--- a/2017/Октябрь/12.10/Гапон  АИ.docx
+++ b/2017/Октябрь/12.10/Гапон  АИ.docx
@@ -8,11 +8,15 @@
         <w:ind w:left="-567" w:right="-58"/>
         <w:rPr>
           <w:b w:val="0"/>
+          <w:sz w:val="24"/>
+          <w:szCs w:val="24"/>
         </w:rPr>
       </w:pPr>
       <w:r>
         <w:rPr>
           <w:b w:val="0"/>
+          <w:sz w:val="24"/>
+          <w:szCs w:val="24"/>
         </w:rPr>
         <w:t>Выписной эпикриз</w:t>
       </w:r>
@@ -23,15 +27,29 @@
         <w:ind w:left="-567"/>
         <w:rPr>
           <w:b/>
+          <w:sz w:val="24"/>
+          <w:szCs w:val="24"/>
         </w:rPr>
       </w:pPr>
       <w:r>
+        <w:rPr>
+          <w:sz w:val="24"/>
+          <w:szCs w:val="24"/>
+        </w:rPr>
         <w:t xml:space="preserve">Из истории болезни № </w:t>
       </w:r>
       <w:r>
+        <w:rPr>
+          <w:sz w:val="24"/>
+          <w:szCs w:val="24"/>
+        </w:rPr>
         <w:t xml:space="preserve"> </w:t>
       </w:r>
       <w:r>
+        <w:rPr>
+          <w:sz w:val="24"/>
+          <w:szCs w:val="24"/>
+        </w:rPr>
         <w:t xml:space="preserve"> 1363</w:t>
       </w:r>
     </w:p>
@@ -39,14 +57,30 @@
       <w:pPr>
         <w:pStyle w:val="5"/>
         <w:ind w:left="-567"/>
+        <w:rPr>
+          <w:sz w:val="24"/>
+          <w:szCs w:val="24"/>
+        </w:rPr>
       </w:pPr>
       <w:r>
+        <w:rPr>
+          <w:sz w:val="24"/>
+          <w:szCs w:val="24"/>
+        </w:rPr>
         <w:t xml:space="preserve">Ф.И.О: </w:t>
       </w:r>
       <w:r>
+        <w:rPr>
+          <w:sz w:val="24"/>
+          <w:szCs w:val="24"/>
+        </w:rPr>
         <w:t xml:space="preserve">Гапон Александр </w:t>
       </w:r>
       <w:r>
+        <w:rPr>
+          <w:sz w:val="24"/>
+          <w:szCs w:val="24"/>
+        </w:rPr>
         <w:t>Иванович</w:t>
       </w:r>
     </w:p>
@@ -55,35 +89,29 @@
         <w:ind w:left="-567"/>
         <w:jc w:val="both"/>
         <w:rPr>
-          <w:sz w:val="28"/>
-          <w:szCs w:val="20"/>
           <w:lang w:val="ru-RU"/>
         </w:rPr>
       </w:pPr>
       <w:r>
         <w:rPr>
-          <w:sz w:val="28"/>
           <w:lang w:val="ru-RU"/>
         </w:rPr>
         <w:t>Год рождения:</w:t>
       </w:r>
       <w:r>
         <w:rPr>
-          <w:sz w:val="28"/>
           <w:lang w:val="ru-RU"/>
         </w:rPr>
         <w:t xml:space="preserve"> </w:t>
       </w:r>
       <w:r>
         <w:rPr>
-          <w:sz w:val="28"/>
           <w:lang w:val="ru-RU"/>
         </w:rPr>
         <w:t>19</w:t>
       </w:r>
       <w:r>
         <w:rPr>
-          <w:sz w:val="28"/>
           <w:lang w:val="ru-RU"/>
         </w:rPr>
         <w:t>40</w:t>
@@ -94,20 +122,17 @@
         <w:ind w:left="-567"/>
         <w:jc w:val="both"/>
         <w:rPr>
-          <w:sz w:val="28"/>
           <w:lang w:val="ru-RU"/>
         </w:rPr>
       </w:pPr>
       <w:r>
         <w:rPr>
-          <w:sz w:val="28"/>
           <w:lang w:val="ru-RU"/>
         </w:rPr>
         <w:t xml:space="preserve">Место жительства: </w:t>
       </w:r>
       <w:r>
         <w:rPr>
-          <w:sz w:val="28"/>
           <w:lang w:val="ru-RU"/>
         </w:rPr>
         <w:t xml:space="preserve">г. Запорожье ул. </w:t>
@@ -115,7 +140,6 @@
       <w:proofErr w:type="gramStart"/>
       <w:r>
         <w:rPr>
-          <w:sz w:val="28"/>
           <w:lang w:val="ru-RU"/>
         </w:rPr>
         <w:t>Казачья</w:t>
@@ -123,7 +147,6 @@
       <w:proofErr w:type="gramEnd"/>
       <w:r>
         <w:rPr>
-          <w:sz w:val="28"/>
           <w:lang w:val="ru-RU"/>
         </w:rPr>
         <w:t xml:space="preserve"> 1-35</w:t>
@@ -134,21 +157,17 @@
         <w:ind w:left="-567"/>
         <w:jc w:val="both"/>
         <w:rPr>
-          <w:sz w:val="28"/>
-          <w:szCs w:val="20"/>
           <w:lang w:val="ru-RU"/>
         </w:rPr>
       </w:pPr>
       <w:r>
         <w:rPr>
-          <w:sz w:val="28"/>
           <w:lang w:val="ru-RU"/>
         </w:rPr>
         <w:t xml:space="preserve">Место работы: </w:t>
       </w:r>
       <w:r>
         <w:rPr>
-          <w:sz w:val="28"/>
           <w:lang w:val="ru-RU"/>
         </w:rPr>
         <w:t xml:space="preserve"> КУ «ЗАОУМДТ им  В</w:t>
@@ -156,7 +175,6 @@
       <w:proofErr w:type="gramStart"/>
       <w:r>
         <w:rPr>
-          <w:sz w:val="28"/>
           <w:lang w:val="ru-RU"/>
         </w:rPr>
         <w:t>,Г</w:t>
@@ -164,14 +182,12 @@
       <w:proofErr w:type="gramEnd"/>
       <w:r>
         <w:rPr>
-          <w:sz w:val="28"/>
           <w:lang w:val="ru-RU"/>
         </w:rPr>
         <w:t>,</w:t>
       </w:r>
       <w:r>
         <w:rPr>
-          <w:sz w:val="28"/>
           <w:lang w:val="ru-RU"/>
         </w:rPr>
         <w:t xml:space="preserve"> </w:t>
@@ -179,7 +195,6 @@
       <w:proofErr w:type="spellStart"/>
       <w:r>
         <w:rPr>
-          <w:sz w:val="28"/>
           <w:lang w:val="ru-RU"/>
         </w:rPr>
         <w:t>Магара</w:t>
@@ -187,21 +202,30 @@
       <w:proofErr w:type="spellEnd"/>
       <w:r>
         <w:rPr>
-          <w:sz w:val="28"/>
-          <w:lang w:val="ru-RU"/>
-        </w:rPr>
-        <w:t xml:space="preserve">» ЗОС народный артист </w:t>
-      </w:r>
-      <w:r>
-        <w:rPr>
-          <w:sz w:val="28"/>
+          <w:lang w:val="ru-RU"/>
+        </w:rPr>
+        <w:t xml:space="preserve">» ЗОС </w:t>
+      </w:r>
+      <w:r>
+        <w:rPr>
+          <w:lang w:val="ru-RU"/>
+        </w:rPr>
+        <w:t xml:space="preserve">Народный </w:t>
+      </w:r>
+      <w:r>
+        <w:rPr>
+          <w:lang w:val="ru-RU"/>
+        </w:rPr>
+        <w:t xml:space="preserve">артист </w:t>
+      </w:r>
+      <w:r>
+        <w:rPr>
           <w:lang w:val="ru-RU"/>
         </w:rPr>
         <w:t>Украины</w:t>
       </w:r>
       <w:r>
         <w:rPr>
-          <w:sz w:val="28"/>
           <w:lang w:val="ru-RU"/>
         </w:rPr>
         <w:t xml:space="preserve">. </w:t>
@@ -212,78 +236,71 @@
         <w:ind w:left="-567"/>
         <w:jc w:val="both"/>
         <w:rPr>
-          <w:sz w:val="28"/>
           <w:lang w:val="ru-RU"/>
         </w:rPr>
       </w:pPr>
       <w:r>
         <w:rPr>
-          <w:sz w:val="28"/>
           <w:lang w:val="ru-RU"/>
         </w:rPr>
         <w:t xml:space="preserve">Находился на лечении с </w:t>
       </w:r>
       <w:r>
         <w:rPr>
-          <w:sz w:val="28"/>
           <w:lang w:val="ru-RU"/>
         </w:rPr>
         <w:t xml:space="preserve">  </w:t>
       </w:r>
-      <w:bookmarkStart w:id="0" w:name="_GoBack"/>
-      <w:bookmarkEnd w:id="0"/>
-      <w:r>
-        <w:rPr>
-          <w:sz w:val="28"/>
+      <w:r>
+        <w:rPr>
+          <w:lang w:val="ru-RU"/>
+        </w:rPr>
+        <w:t>03</w:t>
+      </w:r>
+      <w:r>
+        <w:rPr>
           <w:lang w:val="ru-RU"/>
         </w:rPr>
         <w:t>.</w:t>
       </w:r>
       <w:r>
         <w:rPr>
-          <w:sz w:val="28"/>
           <w:lang w:val="ru-RU"/>
         </w:rPr>
         <w:t>10.17</w:t>
       </w:r>
       <w:r>
         <w:rPr>
-          <w:sz w:val="28"/>
           <w:lang w:val="ru-RU"/>
         </w:rPr>
         <w:t xml:space="preserve"> по   </w:t>
       </w:r>
       <w:r>
         <w:rPr>
-          <w:sz w:val="28"/>
-          <w:lang w:val="ru-RU"/>
-        </w:rPr>
-        <w:t>12</w:t>
-      </w:r>
-      <w:r>
-        <w:rPr>
-          <w:sz w:val="28"/>
+          <w:lang w:val="ru-RU"/>
+        </w:rPr>
+        <w:t>13</w:t>
+      </w:r>
+      <w:r>
+        <w:rPr>
           <w:lang w:val="ru-RU"/>
         </w:rPr>
         <w:t>.</w:t>
       </w:r>
       <w:r>
         <w:rPr>
-          <w:sz w:val="28"/>
           <w:lang w:val="ru-RU"/>
         </w:rPr>
         <w:t>10</w:t>
       </w:r>
       <w:r>
         <w:rPr>
-          <w:sz w:val="28"/>
           <w:lang w:val="ru-RU"/>
         </w:rPr>
         <w:t>.17</w:t>
       </w:r>
       <w:r>
         <w:rPr>
-          <w:sz w:val="28"/>
           <w:lang w:val="ru-RU"/>
         </w:rPr>
         <w:t xml:space="preserve"> в </w:t>
@@ -291,7 +308,6 @@
       <w:sdt>
         <w:sdtPr>
           <w:rPr>
-            <w:sz w:val="28"/>
             <w:lang w:val="ru-RU"/>
           </w:rPr>
           <w:id w:val="-690990251"/>
@@ -307,7 +323,6 @@
         <w:sdtContent>
           <w:r>
             <w:rPr>
-              <w:sz w:val="28"/>
               <w:lang w:val="ru-RU"/>
             </w:rPr>
             <w:t>энд.</w:t>
@@ -316,7 +331,6 @@
       </w:sdt>
       <w:r>
         <w:rPr>
-          <w:sz w:val="28"/>
           <w:lang w:val="ru-RU"/>
         </w:rPr>
         <w:t xml:space="preserve">  отд.</w:t>
@@ -327,15 +341,11 @@
         <w:ind w:left="-567"/>
         <w:jc w:val="both"/>
         <w:rPr>
-          <w:sz w:val="28"/>
-          <w:szCs w:val="28"/>
           <w:lang w:val="ru-RU"/>
         </w:rPr>
       </w:pPr>
       <w:r>
         <w:rPr>
-          <w:sz w:val="28"/>
-          <w:szCs w:val="28"/>
           <w:u w:val="single"/>
           <w:lang w:val="ru-RU"/>
         </w:rPr>
@@ -343,60 +353,38 @@
       </w:r>
       <w:r>
         <w:rPr>
-          <w:sz w:val="28"/>
-          <w:szCs w:val="28"/>
           <w:lang w:val="ru-RU"/>
         </w:rPr>
         <w:t>:</w:t>
       </w:r>
-      <w:bookmarkStart w:id="1" w:name="дз"/>
-      <w:bookmarkEnd w:id="1"/>
-      <w:r>
-        <w:rPr>
-          <w:sz w:val="28"/>
-          <w:szCs w:val="28"/>
-          <w:lang w:val="ru-RU"/>
-        </w:rPr>
-        <w:t xml:space="preserve">  </w:t>
-      </w:r>
-      <w:r>
-        <w:rPr>
-          <w:sz w:val="26"/>
-          <w:szCs w:val="26"/>
-          <w:lang w:val="ru-RU"/>
-        </w:rPr>
-        <w:t>Сахарный диабет, тип</w:t>
-      </w:r>
-      <w:proofErr w:type="gramStart"/>
-      <w:r>
-        <w:rPr>
-          <w:sz w:val="26"/>
-          <w:szCs w:val="26"/>
-          <w:lang w:val="ru-RU"/>
-        </w:rPr>
-        <w:t xml:space="preserve"> ,</w:t>
-      </w:r>
-      <w:proofErr w:type="gramEnd"/>
-      <w:r>
-        <w:rPr>
-          <w:sz w:val="26"/>
-          <w:szCs w:val="26"/>
-          <w:lang w:val="ru-RU"/>
-        </w:rPr>
-        <w:t xml:space="preserve"> </w:t>
-      </w:r>
-      <w:r>
-        <w:rPr>
-          <w:sz w:val="26"/>
-          <w:szCs w:val="26"/>
+      <w:bookmarkStart w:id="0" w:name="дз"/>
+      <w:bookmarkEnd w:id="0"/>
+      <w:r>
+        <w:rPr>
+          <w:lang w:val="ru-RU"/>
+        </w:rPr>
+        <w:t xml:space="preserve">  Сахарный диабет, тип </w:t>
+      </w:r>
+      <w:r>
+        <w:rPr>
+          <w:lang w:val="ru-RU"/>
+        </w:rPr>
+        <w:t>2</w:t>
+      </w:r>
+      <w:r>
+        <w:rPr>
+          <w:lang w:val="ru-RU"/>
+        </w:rPr>
+        <w:t xml:space="preserve">, </w:t>
+      </w:r>
+      <w:r>
+        <w:rPr>
           <w:lang w:val="ru-RU"/>
         </w:rPr>
         <w:t>вторичноинсулинзависимый</w:t>
       </w:r>
       <w:r>
         <w:rPr>
-          <w:sz w:val="26"/>
-          <w:szCs w:val="26"/>
           <w:lang w:val="ru-RU"/>
         </w:rPr>
         <w:t xml:space="preserve">, </w:t>
@@ -404,8 +392,6 @@
       <w:sdt>
         <w:sdtPr>
           <w:rPr>
-            <w:sz w:val="26"/>
-            <w:szCs w:val="26"/>
             <w:lang w:val="ru-RU"/>
           </w:rPr>
           <w:id w:val="355073878"/>
@@ -422,26 +408,20 @@
         <w:sdtContent>
           <w:r>
             <w:rPr>
-              <w:sz w:val="26"/>
-              <w:szCs w:val="26"/>
               <w:lang w:val="ru-RU"/>
             </w:rPr>
-            <w:t xml:space="preserve">тяжелая форма, </w:t>
+            <w:t>средней тяжести,</w:t>
           </w:r>
         </w:sdtContent>
       </w:sdt>
       <w:r>
         <w:rPr>
-          <w:sz w:val="26"/>
-          <w:szCs w:val="26"/>
           <w:lang w:val="ru-RU"/>
         </w:rPr>
         <w:t xml:space="preserve"> </w:t>
       </w:r>
       <w:r>
         <w:rPr>
-          <w:sz w:val="26"/>
-          <w:szCs w:val="26"/>
           <w:lang w:val="ru-RU"/>
         </w:rPr>
         <w:t xml:space="preserve">ст. </w:t>
@@ -449,8 +429,6 @@
       <w:sdt>
         <w:sdtPr>
           <w:rPr>
-            <w:sz w:val="26"/>
-            <w:szCs w:val="26"/>
             <w:lang w:val="ru-RU"/>
           </w:rPr>
           <w:alias w:val="диабет"/>
@@ -470,8 +448,6 @@
         <w:sdtContent>
           <w:r>
             <w:rPr>
-              <w:sz w:val="26"/>
-              <w:szCs w:val="26"/>
               <w:lang w:val="ru-RU"/>
             </w:rPr>
             <w:t>декомпенсации.</w:t>
@@ -480,48 +456,12 @@
       </w:sdt>
       <w:r>
         <w:rPr>
-          <w:sz w:val="26"/>
-          <w:szCs w:val="26"/>
           <w:lang w:val="ru-RU"/>
         </w:rPr>
         <w:t xml:space="preserve">  </w:t>
       </w:r>
-    </w:p>
-    <w:p>
-      <w:pPr>
-        <w:ind w:left="-567"/>
-        <w:jc w:val="both"/>
-        <w:rPr>
-          <w:sz w:val="28"/>
-          <w:szCs w:val="28"/>
-          <w:lang w:val="ru-RU"/>
-        </w:rPr>
-      </w:pPr>
-      <w:r>
-        <w:rPr>
-          <w:sz w:val="28"/>
-          <w:szCs w:val="28"/>
-          <w:lang w:val="ru-RU"/>
-        </w:rPr>
-        <w:t xml:space="preserve">Диабетическая ангиопатия сетчатки ОИ. </w:t>
-      </w:r>
-    </w:p>
-    <w:p>
-      <w:pPr>
-        <w:ind w:left="-567"/>
-        <w:jc w:val="both"/>
-        <w:rPr>
-          <w:color w:val="0000CC"/>
-          <w:sz w:val="28"/>
-          <w:szCs w:val="28"/>
-          <w:lang w:val="ru-RU"/>
-        </w:rPr>
-      </w:pPr>
-      <w:r>
-        <w:rPr>
-          <w:color w:val="0000CC"/>
-          <w:sz w:val="28"/>
-          <w:szCs w:val="28"/>
+      <w:r>
+        <w:rPr>
           <w:lang w:val="ru-RU"/>
         </w:rPr>
         <w:t>Диабетическая дистальная симметричная полинейропатия н/</w:t>
@@ -529,9 +469,6 @@
       <w:proofErr w:type="gramStart"/>
       <w:r>
         <w:rPr>
-          <w:color w:val="0000CC"/>
-          <w:sz w:val="28"/>
-          <w:szCs w:val="28"/>
           <w:lang w:val="ru-RU"/>
         </w:rPr>
         <w:t>к</w:t>
@@ -539,384 +476,36 @@
       <w:proofErr w:type="gramEnd"/>
       <w:r>
         <w:rPr>
-          <w:color w:val="0000CC"/>
-          <w:sz w:val="28"/>
-          <w:szCs w:val="28"/>
-          <w:lang w:val="ru-RU"/>
-        </w:rPr>
-        <w:t>, сенсомоторная форма</w:t>
-      </w:r>
-      <w:r>
-        <w:rPr>
-          <w:color w:val="0000CC"/>
-          <w:sz w:val="28"/>
-          <w:szCs w:val="28"/>
-          <w:lang w:val="ru-RU"/>
-        </w:rPr>
-        <w:t xml:space="preserve"> (NSS 6, NDS 6), </w:t>
-      </w:r>
-      <w:r>
-        <w:rPr>
-          <w:color w:val="0000CC"/>
-          <w:sz w:val="28"/>
-          <w:szCs w:val="28"/>
-          <w:lang w:val="ru-RU"/>
-        </w:rPr>
-        <w:t xml:space="preserve">  хроническое течение</w:t>
-      </w:r>
-    </w:p>
-    <w:p>
-      <w:pPr>
-        <w:ind w:left="-567"/>
-        <w:jc w:val="both"/>
-        <w:rPr>
-          <w:sz w:val="28"/>
-          <w:szCs w:val="28"/>
-          <w:lang w:val="ru-RU"/>
-        </w:rPr>
-      </w:pPr>
-      <w:r>
-        <w:rPr>
-          <w:sz w:val="28"/>
-          <w:szCs w:val="28"/>
-          <w:lang w:val="ru-RU"/>
-        </w:rPr>
-        <w:t>Диаб</w:t>
-      </w:r>
-      <w:r>
-        <w:rPr>
-          <w:sz w:val="28"/>
-          <w:szCs w:val="28"/>
-          <w:lang w:val="ru-RU"/>
-        </w:rPr>
-        <w:t>етическая</w:t>
-      </w:r>
-      <w:r>
-        <w:rPr>
-          <w:sz w:val="28"/>
-          <w:szCs w:val="28"/>
-          <w:lang w:val="ru-RU"/>
-        </w:rPr>
-        <w:t xml:space="preserve"> ангиопатия артерий н/к. </w:t>
-      </w:r>
-    </w:p>
-    <w:p>
-      <w:pPr>
-        <w:ind w:left="-567"/>
-        <w:jc w:val="both"/>
-        <w:rPr>
-          <w:sz w:val="28"/>
-          <w:szCs w:val="28"/>
-          <w:lang w:val="ru-RU"/>
-        </w:rPr>
-      </w:pPr>
-      <w:r>
-        <w:rPr>
-          <w:color w:val="7030A0"/>
-          <w:sz w:val="28"/>
-          <w:szCs w:val="28"/>
-          <w:lang w:val="ru-RU"/>
-        </w:rPr>
-        <w:t>ХБП II-IV ст. Диабетическая нефропатия III-IV ст.</w:t>
-      </w:r>
-      <w:r>
-        <w:rPr>
-          <w:color w:val="7030A0"/>
-          <w:sz w:val="28"/>
-          <w:szCs w:val="28"/>
-          <w:lang w:val="ru-RU"/>
-        </w:rPr>
-        <w:t xml:space="preserve"> </w:t>
+          <w:lang w:val="ru-RU"/>
+        </w:rPr>
+        <w:t xml:space="preserve">, сенсомоторная форма (NSS 3, NDS 3), </w:t>
+      </w:r>
+      <w:r>
+        <w:rPr>
+          <w:lang w:val="ru-RU"/>
+        </w:rPr>
+        <w:t>Диабетическая ангиопатия артерий н/к</w:t>
+      </w:r>
+      <w:r>
+        <w:rPr>
+          <w:lang w:val="ru-RU"/>
+        </w:rPr>
+        <w:t xml:space="preserve"> II</w:t>
+      </w:r>
+      <w:r>
+        <w:rPr>
+          <w:lang w:val="ru-RU"/>
+        </w:rPr>
+        <w:t xml:space="preserve">. ХБП II ст. Диабетическая нефропатия III ст. Начальная катаракта </w:t>
       </w:r>
       <w:sdt>
         <w:sdtPr>
           <w:rPr>
-            <w:color w:val="7030A0"/>
-            <w:sz w:val="28"/>
-            <w:szCs w:val="28"/>
             <w:lang w:val="ru-RU"/>
           </w:rPr>
-          <w:id w:val="168691129"/>
+          <w:id w:val="517513702"/>
           <w:placeholder>
-            <w:docPart w:val="B2A24F31EA424BCDB5C2FBCEFA9D144B"/>
-          </w:placeholder>
-          <w:showingPlcHdr/>
-          <w:comboBox>
-            <w:listItem w:displayText="в сочетании с инфекцией мочевыводящих путей. " w:value="в сочетании с инфекцией мочевыводящих путей. "/>
-            <w:listItem w:displayText=" " w:value=" "/>
-            <w:listItem w:displayText="ва" w:value=""/>
-          </w:comboBox>
-        </w:sdtPr>
-        <w:sdtEndPr/>
-        <w:sdtContent>
-          <w:r>
-            <w:rPr>
-              <w:rStyle w:val="aa"/>
-            </w:rPr>
-            <w:t>Выберите элемент.</w:t>
-          </w:r>
-        </w:sdtContent>
-      </w:sdt>
-      <w:r>
-        <w:rPr>
-          <w:color w:val="7030A0"/>
-          <w:sz w:val="28"/>
-          <w:szCs w:val="28"/>
-          <w:lang w:val="ru-RU"/>
-        </w:rPr>
-        <w:t xml:space="preserve"> </w:t>
-      </w:r>
-    </w:p>
-    <w:p>
-      <w:pPr>
-        <w:ind w:left="-567"/>
-        <w:jc w:val="both"/>
-        <w:rPr>
-          <w:color w:val="E36C0A" w:themeColor="accent6" w:themeShade="BF"/>
-          <w:sz w:val="28"/>
-          <w:szCs w:val="28"/>
-          <w:lang w:val="ru-RU"/>
-        </w:rPr>
-      </w:pPr>
-      <w:r>
-        <w:rPr>
-          <w:color w:val="E36C0A" w:themeColor="accent6" w:themeShade="BF"/>
-          <w:sz w:val="28"/>
-          <w:szCs w:val="28"/>
-          <w:lang w:val="ru-RU"/>
-        </w:rPr>
-        <w:t>Ожирение II ст. (ИМТ кг/м</w:t>
-      </w:r>
-      <w:proofErr w:type="gramStart"/>
-      <w:r>
-        <w:rPr>
-          <w:color w:val="E36C0A" w:themeColor="accent6" w:themeShade="BF"/>
-          <w:sz w:val="28"/>
-          <w:szCs w:val="28"/>
-          <w:lang w:val="ru-RU"/>
-        </w:rPr>
-        <w:t>2</w:t>
-      </w:r>
-      <w:proofErr w:type="gramEnd"/>
-      <w:r>
-        <w:rPr>
-          <w:color w:val="E36C0A" w:themeColor="accent6" w:themeShade="BF"/>
-          <w:sz w:val="28"/>
-          <w:szCs w:val="28"/>
-          <w:lang w:val="ru-RU"/>
-        </w:rPr>
-        <w:t xml:space="preserve">) алим.-конституционального генеза, стабильное течение.  </w:t>
-      </w:r>
-    </w:p>
-    <w:p>
-      <w:pPr>
-        <w:ind w:left="-567"/>
-        <w:jc w:val="both"/>
-        <w:rPr>
-          <w:sz w:val="28"/>
-          <w:szCs w:val="28"/>
-          <w:lang w:val="ru-RU"/>
-        </w:rPr>
-      </w:pPr>
-      <w:proofErr w:type="gramStart"/>
-      <w:r>
-        <w:rPr>
-          <w:color w:val="4F6228" w:themeColor="accent3" w:themeShade="80"/>
-          <w:sz w:val="28"/>
-          <w:szCs w:val="28"/>
-          <w:lang w:val="ru-RU"/>
-        </w:rPr>
-        <w:t>Аутоиммунный</w:t>
-      </w:r>
-      <w:proofErr w:type="gramEnd"/>
-      <w:r>
-        <w:rPr>
-          <w:color w:val="4F6228" w:themeColor="accent3" w:themeShade="80"/>
-          <w:sz w:val="28"/>
-          <w:szCs w:val="28"/>
-          <w:lang w:val="ru-RU"/>
-        </w:rPr>
-        <w:t xml:space="preserve"> тиреоидит, </w:t>
-      </w:r>
-      <w:sdt>
-        <w:sdtPr>
-          <w:rPr>
-            <w:color w:val="4F6228" w:themeColor="accent3" w:themeShade="80"/>
-            <w:sz w:val="28"/>
-            <w:szCs w:val="28"/>
-            <w:lang w:val="ru-RU"/>
-          </w:rPr>
-          <w:id w:val="105240480"/>
-          <w:placeholder>
-            <w:docPart w:val="FBFC6A18E07A484F9E976562E903BEB7"/>
-          </w:placeholder>
-          <w:comboBox>
-            <w:listItem w:displayText="без увеличения объема щит. железы." w:value="без увеличения объема щит. железы."/>
-            <w:listItem w:displayText="гипертрофическая форма." w:value="гипертрофическая форма."/>
-          </w:comboBox>
-        </w:sdtPr>
-        <w:sdtEndPr/>
-        <w:sdtContent>
-          <w:r>
-            <w:rPr>
-              <w:color w:val="4F6228" w:themeColor="accent3" w:themeShade="80"/>
-              <w:sz w:val="28"/>
-              <w:szCs w:val="28"/>
-              <w:lang w:val="ru-RU"/>
-            </w:rPr>
-            <w:t>гипертрофическая форма.</w:t>
-          </w:r>
-        </w:sdtContent>
-      </w:sdt>
-      <w:r>
-        <w:rPr>
-          <w:color w:val="4F6228" w:themeColor="accent3" w:themeShade="80"/>
-          <w:sz w:val="28"/>
-          <w:szCs w:val="28"/>
-          <w:lang w:val="ru-RU"/>
-        </w:rPr>
-        <w:t xml:space="preserve"> Гипотиреоз, средней тяжести,  </w:t>
-      </w:r>
-      <w:proofErr w:type="gramStart"/>
-      <w:r>
-        <w:rPr>
-          <w:color w:val="4F6228" w:themeColor="accent3" w:themeShade="80"/>
-          <w:sz w:val="28"/>
-          <w:szCs w:val="28"/>
-          <w:lang w:val="ru-RU"/>
-        </w:rPr>
-        <w:t>медикаментозная</w:t>
-      </w:r>
-      <w:proofErr w:type="gramEnd"/>
-      <w:r>
-        <w:rPr>
-          <w:color w:val="4F6228" w:themeColor="accent3" w:themeShade="80"/>
-          <w:sz w:val="28"/>
-          <w:szCs w:val="28"/>
-          <w:lang w:val="ru-RU"/>
-        </w:rPr>
-        <w:t xml:space="preserve"> субкомпенсация. Диффузный токсический зоб II. Эутиреоидное состояние</w:t>
-      </w:r>
-      <w:r>
-        <w:rPr>
-          <w:sz w:val="28"/>
-          <w:szCs w:val="28"/>
-          <w:lang w:val="ru-RU"/>
-        </w:rPr>
-        <w:t xml:space="preserve">. </w:t>
-      </w:r>
-    </w:p>
-    <w:p>
-      <w:pPr>
-        <w:ind w:left="-567"/>
-        <w:jc w:val="both"/>
-        <w:rPr>
-          <w:color w:val="17365D" w:themeColor="text2" w:themeShade="BF"/>
-          <w:sz w:val="28"/>
-          <w:szCs w:val="28"/>
-          <w:lang w:val="ru-RU"/>
-        </w:rPr>
-      </w:pPr>
-      <w:r>
-        <w:rPr>
-          <w:color w:val="17365D" w:themeColor="text2" w:themeShade="BF"/>
-          <w:sz w:val="28"/>
-          <w:szCs w:val="28"/>
-          <w:lang w:val="ru-RU"/>
-        </w:rPr>
-        <w:t xml:space="preserve">Миопия </w:t>
-      </w:r>
-      <w:sdt>
-        <w:sdtPr>
-          <w:rPr>
-            <w:color w:val="17365D" w:themeColor="text2" w:themeShade="BF"/>
-            <w:sz w:val="28"/>
-            <w:szCs w:val="28"/>
-            <w:lang w:val="ru-RU"/>
-          </w:rPr>
-          <w:id w:val="-1410379913"/>
-          <w:placeholder>
-            <w:docPart w:val="DefaultPlaceholder_1082065159"/>
-          </w:placeholder>
-          <w:comboBox>
-            <w:listItem w:value="Выберите элемент."/>
-            <w:listItem w:displayText="слабой " w:value="слабой "/>
-            <w:listItem w:displayText="высокой" w:value="высокой"/>
-            <w:listItem w:displayText="средней" w:value="средней"/>
-          </w:comboBox>
-        </w:sdtPr>
-        <w:sdtEndPr/>
-        <w:sdtContent>
-          <w:r>
-            <w:rPr>
-              <w:color w:val="17365D" w:themeColor="text2" w:themeShade="BF"/>
-              <w:sz w:val="28"/>
-              <w:szCs w:val="28"/>
-              <w:lang w:val="ru-RU"/>
-            </w:rPr>
-            <w:t xml:space="preserve">слабой </w:t>
-          </w:r>
-        </w:sdtContent>
-      </w:sdt>
-      <w:r>
-        <w:rPr>
-          <w:color w:val="17365D" w:themeColor="text2" w:themeShade="BF"/>
-          <w:sz w:val="28"/>
-          <w:szCs w:val="28"/>
-          <w:lang w:val="ru-RU"/>
-        </w:rPr>
-        <w:t xml:space="preserve"> степени ОИ.</w:t>
-      </w:r>
-      <w:r>
-        <w:rPr>
-          <w:color w:val="17365D" w:themeColor="text2" w:themeShade="BF"/>
-          <w:sz w:val="28"/>
-          <w:szCs w:val="28"/>
-          <w:lang w:val="ru-RU"/>
-        </w:rPr>
-        <w:t xml:space="preserve"> </w:t>
-      </w:r>
-    </w:p>
-    <w:p>
-      <w:pPr>
-        <w:ind w:left="-567"/>
-        <w:jc w:val="both"/>
-        <w:rPr>
-          <w:color w:val="17365D" w:themeColor="text2" w:themeShade="BF"/>
-          <w:sz w:val="28"/>
-          <w:szCs w:val="28"/>
-          <w:lang w:val="ru-RU"/>
-        </w:rPr>
-      </w:pPr>
-      <w:r>
-        <w:rPr>
-          <w:color w:val="17365D" w:themeColor="text2" w:themeShade="BF"/>
-          <w:sz w:val="28"/>
-          <w:szCs w:val="28"/>
-          <w:lang w:val="ru-RU"/>
-        </w:rPr>
-        <w:t>А</w:t>
-      </w:r>
-      <w:r>
-        <w:rPr>
-          <w:color w:val="17365D" w:themeColor="text2" w:themeShade="BF"/>
-          <w:sz w:val="28"/>
-          <w:szCs w:val="28"/>
-          <w:lang w:val="ru-RU"/>
-        </w:rPr>
-        <w:t xml:space="preserve">нгиопатия сосудов сетчатки </w:t>
-      </w:r>
-      <w:sdt>
-        <w:sdtPr>
-          <w:rPr>
-            <w:color w:val="17365D" w:themeColor="text2" w:themeShade="BF"/>
-            <w:sz w:val="28"/>
-            <w:szCs w:val="28"/>
-            <w:lang w:val="ru-RU"/>
-          </w:rPr>
-          <w:id w:val="2051261544"/>
-          <w:placeholder>
-            <w:docPart w:val="DefaultPlaceholder_1082065159"/>
+            <w:docPart w:val="E2D1CB796AC74862AE542E4D8B9326BB"/>
           </w:placeholder>
           <w:comboBox>
             <w:listItem w:value="Выберите элемент."/>
@@ -925,13 +514,9 @@
             <w:listItem w:displayText="OS" w:value="OS"/>
           </w:comboBox>
         </w:sdtPr>
-        <w:sdtEndPr/>
         <w:sdtContent>
           <w:r>
             <w:rPr>
-              <w:color w:val="17365D" w:themeColor="text2" w:themeShade="BF"/>
-              <w:sz w:val="28"/>
-              <w:szCs w:val="28"/>
               <w:lang w:val="ru-RU"/>
             </w:rPr>
             <w:t>ОИ</w:t>
@@ -940,42 +525,18 @@
       </w:sdt>
       <w:r>
         <w:rPr>
-          <w:color w:val="17365D" w:themeColor="text2" w:themeShade="BF"/>
-          <w:sz w:val="28"/>
-          <w:szCs w:val="28"/>
-          <w:lang w:val="ru-RU"/>
-        </w:rPr>
-        <w:t>.</w:t>
-      </w:r>
-      <w:r>
-        <w:rPr>
-          <w:color w:val="17365D" w:themeColor="text2" w:themeShade="BF"/>
-          <w:sz w:val="28"/>
-          <w:szCs w:val="28"/>
-          <w:lang w:val="ru-RU"/>
-        </w:rPr>
-        <w:t xml:space="preserve"> </w:t>
-      </w:r>
-      <w:r>
-        <w:rPr>
-          <w:color w:val="17365D" w:themeColor="text2" w:themeShade="BF"/>
-          <w:sz w:val="28"/>
-          <w:szCs w:val="28"/>
-          <w:lang w:val="ru-RU"/>
-        </w:rPr>
-        <w:t xml:space="preserve">Начальная катаракта </w:t>
+          <w:lang w:val="ru-RU"/>
+        </w:rPr>
+        <w:t xml:space="preserve">.  Ангиопатия сосудов сетчатки </w:t>
       </w:r>
       <w:sdt>
         <w:sdtPr>
           <w:rPr>
-            <w:color w:val="17365D" w:themeColor="text2" w:themeShade="BF"/>
-            <w:sz w:val="28"/>
-            <w:szCs w:val="28"/>
             <w:lang w:val="ru-RU"/>
           </w:rPr>
-          <w:id w:val="517513702"/>
+          <w:id w:val="2051261544"/>
           <w:placeholder>
-            <w:docPart w:val="DB435B1E68954750936FB322747598D2"/>
+            <w:docPart w:val="B16CBF1C50854F0C9D6FD89CF02EB7EF"/>
           </w:placeholder>
           <w:comboBox>
             <w:listItem w:value="Выберите элемент."/>
@@ -984,13 +545,9 @@
             <w:listItem w:displayText="OS" w:value="OS"/>
           </w:comboBox>
         </w:sdtPr>
-        <w:sdtEndPr/>
         <w:sdtContent>
           <w:r>
             <w:rPr>
-              <w:color w:val="17365D" w:themeColor="text2" w:themeShade="BF"/>
-              <w:sz w:val="28"/>
-              <w:szCs w:val="28"/>
               <w:lang w:val="ru-RU"/>
             </w:rPr>
             <w:t>ОИ</w:t>
@@ -999,21 +556,97 @@
       </w:sdt>
       <w:r>
         <w:rPr>
-          <w:color w:val="17365D" w:themeColor="text2" w:themeShade="BF"/>
-          <w:sz w:val="28"/>
-          <w:szCs w:val="28"/>
           <w:lang w:val="ru-RU"/>
         </w:rPr>
         <w:t xml:space="preserve">. </w:t>
       </w:r>
       <w:r>
         <w:rPr>
-          <w:color w:val="17365D" w:themeColor="text2" w:themeShade="BF"/>
-          <w:sz w:val="28"/>
-          <w:szCs w:val="28"/>
           <w:lang w:val="ru-RU"/>
         </w:rPr>
         <w:t xml:space="preserve"> </w:t>
+      </w:r>
+      <w:r>
+        <w:rPr>
+          <w:lang w:val="ru-RU"/>
+        </w:rPr>
+        <w:t xml:space="preserve">Гиперметропия средней степени ОИ. </w:t>
+      </w:r>
+      <w:r>
+        <w:rPr>
+          <w:lang w:val="ru-RU"/>
+        </w:rPr>
+        <w:t xml:space="preserve"> </w:t>
+      </w:r>
+      <w:r>
+        <w:rPr>
+          <w:lang w:val="ru-RU"/>
+        </w:rPr>
+        <w:t>ИБС, стенокардия напряжения</w:t>
+      </w:r>
+      <w:proofErr w:type="gramStart"/>
+      <w:r>
+        <w:rPr>
+          <w:lang w:val="ru-RU"/>
+        </w:rPr>
+        <w:t>1</w:t>
+      </w:r>
+      <w:proofErr w:type="gramEnd"/>
+      <w:r>
+        <w:rPr>
+          <w:lang w:val="ru-RU"/>
+        </w:rPr>
+        <w:t xml:space="preserve"> ф. </w:t>
+      </w:r>
+      <w:proofErr w:type="spellStart"/>
+      <w:r>
+        <w:rPr>
+          <w:lang w:val="ru-RU"/>
+        </w:rPr>
+        <w:t>кл</w:t>
+      </w:r>
+      <w:proofErr w:type="spellEnd"/>
+      <w:r>
+        <w:rPr>
+          <w:lang w:val="ru-RU"/>
+        </w:rPr>
+        <w:t xml:space="preserve">, диффузный кардиосклероз, аортальный стеноз 1 ст. СН1. Гипертоническая болезнь II стадии 2 степени. Гипертензивное сердце СН I. Риск 4.  </w:t>
+      </w:r>
+      <w:r>
+        <w:rPr>
+          <w:lang w:val="ru-RU"/>
+        </w:rPr>
+        <w:t xml:space="preserve"> </w:t>
+      </w:r>
+      <w:r>
+        <w:rPr>
+          <w:lang w:val="ru-RU"/>
+        </w:rPr>
+        <w:t xml:space="preserve">Вертеброгенная цервикалгия </w:t>
+      </w:r>
+      <w:r>
+        <w:rPr>
+          <w:lang w:val="ru-RU"/>
+        </w:rPr>
+        <w:t xml:space="preserve">в </w:t>
+      </w:r>
+      <w:r>
+        <w:rPr>
+          <w:lang w:val="ru-RU"/>
+        </w:rPr>
+        <w:t>ст</w:t>
+      </w:r>
+      <w:r>
+        <w:rPr>
+          <w:lang w:val="ru-RU"/>
+        </w:rPr>
+        <w:t>.</w:t>
+      </w:r>
+      <w:r>
+        <w:rPr>
+          <w:lang w:val="ru-RU"/>
+        </w:rPr>
+        <w:t xml:space="preserve"> нестойкой ремиссии. </w:t>
       </w:r>
     </w:p>
     <w:p>
@@ -1021,76 +654,176 @@
         <w:ind w:left="-567"/>
         <w:jc w:val="both"/>
         <w:rPr>
-          <w:color w:val="17365D" w:themeColor="text2" w:themeShade="BF"/>
-          <w:sz w:val="28"/>
-          <w:szCs w:val="28"/>
           <w:lang w:val="ru-RU"/>
         </w:rPr>
       </w:pPr>
-      <w:r>
-        <w:rPr>
-          <w:color w:val="17365D" w:themeColor="text2" w:themeShade="BF"/>
-          <w:sz w:val="28"/>
-          <w:szCs w:val="28"/>
-          <w:lang w:val="ru-RU"/>
-        </w:rPr>
-        <w:t>Непро</w:t>
-      </w:r>
-      <w:r>
-        <w:rPr>
-          <w:color w:val="17365D" w:themeColor="text2" w:themeShade="BF"/>
-          <w:sz w:val="28"/>
-          <w:szCs w:val="28"/>
-          <w:lang w:val="ru-RU"/>
-        </w:rPr>
-        <w:t>лиферативная  диабетическая</w:t>
-      </w:r>
-      <w:r>
-        <w:rPr>
-          <w:color w:val="17365D" w:themeColor="text2" w:themeShade="BF"/>
-          <w:sz w:val="28"/>
-          <w:szCs w:val="28"/>
-          <w:lang w:val="ru-RU"/>
-        </w:rPr>
-        <w:t xml:space="preserve"> ретинопатия </w:t>
-      </w:r>
-      <w:sdt>
-        <w:sdtPr>
-          <w:rPr>
-            <w:color w:val="17365D" w:themeColor="text2" w:themeShade="BF"/>
-            <w:sz w:val="28"/>
-            <w:szCs w:val="28"/>
-            <w:lang w:val="ru-RU"/>
-          </w:rPr>
-          <w:id w:val="389392371"/>
-          <w:placeholder>
-            <w:docPart w:val="5917FEE754784A0BA4173B51A4E1CE95"/>
-          </w:placeholder>
-          <w:comboBox>
-            <w:listItem w:value="Выберите элемент."/>
-            <w:listItem w:displayText="ОИ" w:value="ОИ"/>
-            <w:listItem w:displayText="ОД" w:value="ОД"/>
-            <w:listItem w:displayText="OS" w:value="OS"/>
-          </w:comboBox>
-        </w:sdtPr>
-        <w:sdtEndPr/>
-        <w:sdtContent>
-          <w:r>
-            <w:rPr>
-              <w:color w:val="17365D" w:themeColor="text2" w:themeShade="BF"/>
-              <w:sz w:val="28"/>
-              <w:szCs w:val="28"/>
-              <w:lang w:val="ru-RU"/>
-            </w:rPr>
-            <w:t>ОИ</w:t>
-          </w:r>
-        </w:sdtContent>
-      </w:sdt>
-      <w:r>
-        <w:rPr>
-          <w:color w:val="17365D" w:themeColor="text2" w:themeShade="BF"/>
-          <w:sz w:val="28"/>
-          <w:szCs w:val="28"/>
+      <w:bookmarkStart w:id="1" w:name="дк"/>
+      <w:bookmarkEnd w:id="1"/>
+      <w:r>
+        <w:rPr>
+          <w:u w:val="single"/>
+          <w:lang w:val="ru-RU"/>
+        </w:rPr>
+        <w:t xml:space="preserve">Жалобы при поступлении </w:t>
+      </w:r>
+      <w:r>
+        <w:rPr>
+          <w:lang w:val="ru-RU"/>
+        </w:rPr>
+        <w:t xml:space="preserve">на </w:t>
+      </w:r>
+      <w:r>
+        <w:rPr>
+          <w:lang w:val="ru-RU"/>
+        </w:rPr>
+        <w:t xml:space="preserve">сухость во рту, </w:t>
+      </w:r>
+      <w:r>
+        <w:rPr>
+          <w:lang w:val="ru-RU"/>
+        </w:rPr>
+        <w:t>жажду,</w:t>
+      </w:r>
+      <w:r>
+        <w:rPr>
+          <w:lang w:val="ru-RU"/>
+        </w:rPr>
+        <w:t xml:space="preserve"> </w:t>
+      </w:r>
+      <w:r>
+        <w:rPr>
+          <w:lang w:val="ru-RU"/>
+        </w:rPr>
+        <w:t>полиурию,</w:t>
+      </w:r>
+      <w:r>
+        <w:rPr>
+          <w:lang w:val="ru-RU"/>
+        </w:rPr>
+        <w:t xml:space="preserve"> </w:t>
+      </w:r>
+      <w:r>
+        <w:rPr>
+          <w:lang w:val="ru-RU"/>
+        </w:rPr>
+        <w:t>ухудшение зрения,</w:t>
+      </w:r>
+      <w:r>
+        <w:rPr>
+          <w:lang w:val="ru-RU"/>
+        </w:rPr>
+        <w:t xml:space="preserve"> </w:t>
+      </w:r>
+      <w:r>
+        <w:rPr>
+          <w:lang w:val="ru-RU"/>
+        </w:rPr>
+        <w:t xml:space="preserve"> </w:t>
+      </w:r>
+      <w:r>
+        <w:rPr>
+          <w:lang w:val="ru-RU"/>
+        </w:rPr>
+        <w:t xml:space="preserve"> </w:t>
+      </w:r>
+      <w:r>
+        <w:rPr>
+          <w:lang w:val="ru-RU"/>
+        </w:rPr>
+        <w:t>боли  в н/</w:t>
+      </w:r>
+      <w:proofErr w:type="gramStart"/>
+      <w:r>
+        <w:rPr>
+          <w:lang w:val="ru-RU"/>
+        </w:rPr>
+        <w:t>к</w:t>
+      </w:r>
+      <w:proofErr w:type="gramEnd"/>
+      <w:r>
+        <w:rPr>
+          <w:lang w:val="ru-RU"/>
+        </w:rPr>
+        <w:t xml:space="preserve">, </w:t>
+      </w:r>
+      <w:proofErr w:type="gramStart"/>
+      <w:r>
+        <w:rPr>
+          <w:lang w:val="ru-RU"/>
+        </w:rPr>
+        <w:t>судороги</w:t>
+      </w:r>
+      <w:proofErr w:type="gramEnd"/>
+      <w:r>
+        <w:rPr>
+          <w:lang w:val="ru-RU"/>
+        </w:rPr>
+        <w:t>,</w:t>
+      </w:r>
+      <w:r>
+        <w:rPr>
+          <w:lang w:val="ru-RU"/>
+        </w:rPr>
+        <w:t xml:space="preserve"> онемение ног,</w:t>
+      </w:r>
+      <w:r>
+        <w:rPr>
+          <w:lang w:val="ru-RU"/>
+        </w:rPr>
+        <w:t xml:space="preserve"> </w:t>
+      </w:r>
+      <w:r>
+        <w:rPr>
+          <w:lang w:val="ru-RU"/>
+        </w:rPr>
+        <w:t>повышение</w:t>
+      </w:r>
+      <w:r>
+        <w:rPr>
+          <w:lang w:val="ru-RU"/>
+        </w:rPr>
+        <w:t xml:space="preserve"> </w:t>
+      </w:r>
+      <w:r>
+        <w:rPr>
+          <w:lang w:val="ru-RU"/>
+        </w:rPr>
+        <w:t xml:space="preserve">АД макс. до </w:t>
+      </w:r>
+      <w:r>
+        <w:rPr>
+          <w:lang w:val="ru-RU"/>
+        </w:rPr>
+        <w:t>150/30</w:t>
+      </w:r>
+      <w:r>
+        <w:rPr>
+          <w:lang w:val="ru-RU"/>
+        </w:rPr>
+        <w:t xml:space="preserve"> </w:t>
+      </w:r>
+      <w:r>
+        <w:rPr>
+          <w:lang w:val="ru-RU"/>
+        </w:rPr>
+        <w:t xml:space="preserve">мм </w:t>
+      </w:r>
+      <w:proofErr w:type="spellStart"/>
+      <w:r>
+        <w:rPr>
+          <w:lang w:val="ru-RU"/>
+        </w:rPr>
+        <w:t>рт.</w:t>
+      </w:r>
+      <w:r>
+        <w:rPr>
+          <w:lang w:val="ru-RU"/>
+        </w:rPr>
+        <w:t>ст</w:t>
+      </w:r>
+      <w:proofErr w:type="spellEnd"/>
+      <w:r>
+        <w:rPr>
           <w:lang w:val="ru-RU"/>
         </w:rPr>
         <w:t>.</w:t>
@@ -1101,566 +834,54 @@
         <w:ind w:left="-567"/>
         <w:jc w:val="both"/>
         <w:rPr>
-          <w:color w:val="C00000"/>
-          <w:sz w:val="28"/>
-          <w:szCs w:val="28"/>
           <w:lang w:val="ru-RU"/>
         </w:rPr>
       </w:pPr>
       <w:r>
         <w:rPr>
-          <w:color w:val="C00000"/>
-          <w:sz w:val="28"/>
-          <w:szCs w:val="28"/>
-          <w:lang w:val="ru-RU"/>
-        </w:rPr>
-        <w:t xml:space="preserve">ИБС, стенокардия напряжения, диффузный кардиосклероз, II </w:t>
-      </w:r>
-      <w:proofErr w:type="spellStart"/>
-      <w:r>
-        <w:rPr>
-          <w:color w:val="C00000"/>
-          <w:sz w:val="28"/>
-          <w:szCs w:val="28"/>
-          <w:lang w:val="ru-RU"/>
-        </w:rPr>
-        <w:t>ф.кл</w:t>
-      </w:r>
-      <w:proofErr w:type="spellEnd"/>
-      <w:r>
-        <w:rPr>
-          <w:color w:val="C00000"/>
-          <w:sz w:val="28"/>
-          <w:szCs w:val="28"/>
-          <w:lang w:val="ru-RU"/>
-        </w:rPr>
-        <w:t>. СН II</w:t>
-      </w:r>
-      <w:proofErr w:type="gramStart"/>
-      <w:r>
-        <w:rPr>
-          <w:color w:val="C00000"/>
-          <w:sz w:val="28"/>
-          <w:szCs w:val="28"/>
-          <w:lang w:val="ru-RU"/>
-        </w:rPr>
-        <w:t xml:space="preserve"> А</w:t>
-      </w:r>
-      <w:proofErr w:type="gramEnd"/>
-      <w:r>
-        <w:rPr>
-          <w:color w:val="C00000"/>
-          <w:sz w:val="28"/>
-          <w:szCs w:val="28"/>
+          <w:u w:val="single"/>
+          <w:lang w:val="ru-RU"/>
+        </w:rPr>
+        <w:t>Краткий анамнез</w:t>
+      </w:r>
+      <w:r>
+        <w:rPr>
+          <w:lang w:val="ru-RU"/>
+        </w:rPr>
+        <w:t xml:space="preserve">: СД </w:t>
+      </w:r>
+      <w:r>
+        <w:rPr>
+          <w:lang w:val="ru-RU"/>
+        </w:rPr>
+        <w:t>выявлен в</w:t>
+      </w:r>
+      <w:r>
+        <w:rPr>
           <w:lang w:val="ru-RU"/>
         </w:rPr>
         <w:t xml:space="preserve"> </w:t>
       </w:r>
-      <w:proofErr w:type="spellStart"/>
-      <w:r>
-        <w:rPr>
-          <w:color w:val="C00000"/>
-          <w:sz w:val="28"/>
-          <w:szCs w:val="28"/>
-          <w:lang w:val="ru-RU"/>
-        </w:rPr>
-        <w:t>ф.кл</w:t>
-      </w:r>
-      <w:proofErr w:type="spellEnd"/>
-      <w:r>
-        <w:rPr>
-          <w:color w:val="C00000"/>
-          <w:sz w:val="28"/>
-          <w:szCs w:val="28"/>
-          <w:lang w:val="ru-RU"/>
-        </w:rPr>
-        <w:t xml:space="preserve">. II. Гипертоническая болезнь III стадии … степени. Гипертензивное сердце СН I. Риск 4. Метаболическая кардиомиопатия СН 0-I. </w:t>
-      </w:r>
-      <w:proofErr w:type="spellStart"/>
-      <w:r>
-        <w:rPr>
-          <w:color w:val="C00000"/>
-          <w:sz w:val="28"/>
-          <w:szCs w:val="28"/>
-          <w:lang w:val="ru-RU"/>
-        </w:rPr>
-        <w:t>ф.кл</w:t>
-      </w:r>
-      <w:proofErr w:type="spellEnd"/>
-      <w:r>
-        <w:rPr>
-          <w:color w:val="C00000"/>
-          <w:sz w:val="28"/>
-          <w:szCs w:val="28"/>
-          <w:lang w:val="ru-RU"/>
-        </w:rPr>
-        <w:t>. II.</w:t>
-      </w:r>
-    </w:p>
-    <w:p>
-      <w:pPr>
-        <w:ind w:left="-567"/>
-        <w:jc w:val="both"/>
-        <w:rPr>
-          <w:color w:val="C00000"/>
-          <w:sz w:val="28"/>
-          <w:szCs w:val="28"/>
-          <w:lang w:val="ru-RU"/>
-        </w:rPr>
-      </w:pPr>
-      <w:r>
-        <w:rPr>
-          <w:color w:val="C00000"/>
-          <w:sz w:val="28"/>
-          <w:szCs w:val="28"/>
-          <w:lang w:val="ru-RU"/>
-        </w:rPr>
-        <w:t>НЦД по смешанному типу.</w:t>
-      </w:r>
-    </w:p>
-    <w:p>
-      <w:pPr>
-        <w:ind w:left="-567"/>
-        <w:jc w:val="both"/>
-        <w:rPr>
-          <w:color w:val="0000FF"/>
-          <w:sz w:val="28"/>
-          <w:szCs w:val="28"/>
-          <w:lang w:val="ru-RU"/>
-        </w:rPr>
-      </w:pPr>
-      <w:sdt>
-        <w:sdtPr>
-          <w:rPr>
-            <w:color w:val="0000FF"/>
-            <w:sz w:val="28"/>
-            <w:szCs w:val="28"/>
-            <w:lang w:val="ru-RU"/>
-          </w:rPr>
-          <w:id w:val="-968201283"/>
-          <w:placeholder>
-            <w:docPart w:val="DefaultPlaceholder_1082065159"/>
-          </w:placeholder>
-          <w:comboBox>
-            <w:listItem w:value="Выберите элемент."/>
-            <w:listItem w:displayText="Дисциркуляторная" w:value="Дисциркуляторная"/>
-            <w:listItem w:displayText="Диабетическая" w:value="Диабетическая"/>
-            <w:listItem w:displayText="Дисметаболическая" w:value="Дисметаболическая"/>
-          </w:comboBox>
-        </w:sdtPr>
-        <w:sdtEndPr/>
-        <w:sdtContent>
-          <w:r>
-            <w:rPr>
-              <w:color w:val="0000FF"/>
-              <w:sz w:val="28"/>
-              <w:szCs w:val="28"/>
-              <w:lang w:val="ru-RU"/>
-            </w:rPr>
-            <w:t>Дисциркуляторная</w:t>
-          </w:r>
-        </w:sdtContent>
-      </w:sdt>
-      <w:r>
-        <w:rPr>
-          <w:color w:val="0000FF"/>
-          <w:sz w:val="28"/>
-          <w:szCs w:val="28"/>
-          <w:lang w:val="ru-RU"/>
-        </w:rPr>
-        <w:t xml:space="preserve"> энцефалопатия I-II сочетанного генеза (</w:t>
-      </w:r>
-      <w:r>
-        <w:rPr>
-          <w:color w:val="0000FF"/>
-          <w:sz w:val="28"/>
-          <w:szCs w:val="28"/>
-          <w:lang w:val="ru-RU"/>
-        </w:rPr>
-        <w:t>дисметаболическая</w:t>
-      </w:r>
-      <w:r>
-        <w:rPr>
-          <w:color w:val="0000FF"/>
-          <w:sz w:val="28"/>
-          <w:szCs w:val="28"/>
-          <w:lang w:val="ru-RU"/>
-        </w:rPr>
-        <w:t>, гипертоническая).</w:t>
-      </w:r>
-    </w:p>
-    <w:p>
-      <w:pPr>
-        <w:ind w:left="-567"/>
-        <w:jc w:val="both"/>
-        <w:rPr>
-          <w:color w:val="0000FF"/>
-          <w:sz w:val="28"/>
-          <w:szCs w:val="28"/>
-          <w:lang w:val="ru-RU"/>
-        </w:rPr>
-      </w:pPr>
-      <w:r>
-        <w:rPr>
-          <w:color w:val="0000FF"/>
-          <w:sz w:val="28"/>
-          <w:szCs w:val="28"/>
-          <w:lang w:val="ru-RU"/>
-        </w:rPr>
-        <w:t xml:space="preserve">астеновегетативный </w:t>
-      </w:r>
-      <w:proofErr w:type="gramStart"/>
-      <w:r>
-        <w:rPr>
-          <w:color w:val="0000FF"/>
-          <w:sz w:val="28"/>
-          <w:szCs w:val="28"/>
-          <w:lang w:val="ru-RU"/>
-        </w:rPr>
-        <w:t>с-м</w:t>
-      </w:r>
-      <w:proofErr w:type="gramEnd"/>
-      <w:r>
-        <w:rPr>
-          <w:color w:val="0000FF"/>
-          <w:sz w:val="28"/>
-          <w:szCs w:val="28"/>
-          <w:lang w:val="ru-RU"/>
-        </w:rPr>
-        <w:t xml:space="preserve">, </w:t>
-      </w:r>
-      <w:proofErr w:type="spellStart"/>
-      <w:r>
-        <w:rPr>
-          <w:color w:val="0000FF"/>
-          <w:sz w:val="28"/>
-          <w:szCs w:val="28"/>
-          <w:lang w:val="ru-RU"/>
-        </w:rPr>
-        <w:t>астено</w:t>
-      </w:r>
-      <w:proofErr w:type="spellEnd"/>
-      <w:r>
-        <w:rPr>
-          <w:color w:val="0000FF"/>
-          <w:sz w:val="28"/>
-          <w:szCs w:val="28"/>
-          <w:lang w:val="ru-RU"/>
-        </w:rPr>
-        <w:t>-невротический с-м, вестибуло-атактический с-м.  цереброастенический с-м, цефалгический с-м,</w:t>
-      </w:r>
-    </w:p>
-    <w:p>
-      <w:pPr>
-        <w:ind w:left="-567"/>
-        <w:jc w:val="both"/>
-        <w:rPr>
-          <w:color w:val="0000FF"/>
-          <w:sz w:val="28"/>
-          <w:szCs w:val="28"/>
-          <w:lang w:val="ru-RU"/>
-        </w:rPr>
-      </w:pPr>
-    </w:p>
-    <w:p>
-      <w:pPr>
-        <w:ind w:left="-567"/>
-        <w:jc w:val="both"/>
-        <w:rPr>
-          <w:sz w:val="28"/>
-          <w:szCs w:val="28"/>
-          <w:lang w:val="ru-RU"/>
-        </w:rPr>
-      </w:pPr>
-      <w:bookmarkStart w:id="2" w:name="дк"/>
-      <w:bookmarkEnd w:id="2"/>
-      <w:r>
-        <w:rPr>
-          <w:sz w:val="28"/>
-          <w:szCs w:val="28"/>
-          <w:u w:val="single"/>
-          <w:lang w:val="ru-RU"/>
-        </w:rPr>
-        <w:t xml:space="preserve">Жалобы при поступлении </w:t>
-      </w:r>
-      <w:r>
-        <w:rPr>
-          <w:sz w:val="28"/>
-          <w:szCs w:val="28"/>
-          <w:lang w:val="ru-RU"/>
-        </w:rPr>
-        <w:t xml:space="preserve">на </w:t>
-      </w:r>
-      <w:r>
-        <w:rPr>
-          <w:sz w:val="28"/>
-          <w:szCs w:val="28"/>
-          <w:lang w:val="ru-RU"/>
-        </w:rPr>
-        <w:t xml:space="preserve">сухость во рту, </w:t>
-      </w:r>
-      <w:r>
-        <w:rPr>
-          <w:sz w:val="28"/>
-          <w:szCs w:val="28"/>
-          <w:lang w:val="ru-RU"/>
-        </w:rPr>
-        <w:t>жажду,</w:t>
-      </w:r>
-      <w:r>
-        <w:rPr>
-          <w:sz w:val="28"/>
-          <w:szCs w:val="28"/>
-          <w:lang w:val="ru-RU"/>
-        </w:rPr>
-        <w:t xml:space="preserve"> </w:t>
-      </w:r>
-      <w:r>
-        <w:rPr>
-          <w:sz w:val="28"/>
-          <w:szCs w:val="28"/>
-          <w:lang w:val="ru-RU"/>
-        </w:rPr>
-        <w:t>полиурию,</w:t>
-      </w:r>
-      <w:r>
-        <w:rPr>
-          <w:sz w:val="28"/>
-          <w:szCs w:val="28"/>
-          <w:lang w:val="ru-RU"/>
-        </w:rPr>
-        <w:t xml:space="preserve"> </w:t>
-      </w:r>
-      <w:r>
-        <w:rPr>
-          <w:sz w:val="28"/>
-          <w:szCs w:val="28"/>
-          <w:lang w:val="ru-RU"/>
-        </w:rPr>
-        <w:t>ухудшение зрения,</w:t>
-      </w:r>
-      <w:r>
-        <w:rPr>
-          <w:sz w:val="28"/>
-          <w:szCs w:val="28"/>
-          <w:lang w:val="ru-RU"/>
-        </w:rPr>
-        <w:t xml:space="preserve"> </w:t>
-      </w:r>
-      <w:r>
-        <w:rPr>
-          <w:sz w:val="28"/>
-          <w:szCs w:val="28"/>
-          <w:lang w:val="ru-RU"/>
-        </w:rPr>
-        <w:t xml:space="preserve"> </w:t>
-      </w:r>
-      <w:r>
-        <w:rPr>
-          <w:sz w:val="28"/>
-          <w:szCs w:val="28"/>
-          <w:lang w:val="ru-RU"/>
-        </w:rPr>
-        <w:t xml:space="preserve"> </w:t>
-      </w:r>
-      <w:r>
-        <w:rPr>
-          <w:sz w:val="28"/>
-          <w:szCs w:val="28"/>
-          <w:lang w:val="ru-RU"/>
-        </w:rPr>
-        <w:t>боли  в н/</w:t>
-      </w:r>
-      <w:proofErr w:type="gramStart"/>
-      <w:r>
-        <w:rPr>
-          <w:sz w:val="28"/>
-          <w:szCs w:val="28"/>
-          <w:lang w:val="ru-RU"/>
-        </w:rPr>
-        <w:t>к</w:t>
-      </w:r>
-      <w:proofErr w:type="gramEnd"/>
-      <w:r>
-        <w:rPr>
-          <w:sz w:val="28"/>
-          <w:szCs w:val="28"/>
-          <w:lang w:val="ru-RU"/>
-        </w:rPr>
-        <w:t xml:space="preserve">, </w:t>
-      </w:r>
-      <w:proofErr w:type="gramStart"/>
-      <w:r>
-        <w:rPr>
-          <w:sz w:val="28"/>
-          <w:szCs w:val="28"/>
-          <w:lang w:val="ru-RU"/>
-        </w:rPr>
-        <w:t>судороги</w:t>
-      </w:r>
-      <w:proofErr w:type="gramEnd"/>
-      <w:r>
-        <w:rPr>
-          <w:sz w:val="28"/>
-          <w:szCs w:val="28"/>
-          <w:lang w:val="ru-RU"/>
-        </w:rPr>
-        <w:t>,</w:t>
-      </w:r>
-      <w:r>
-        <w:rPr>
-          <w:sz w:val="28"/>
-          <w:szCs w:val="28"/>
-          <w:lang w:val="ru-RU"/>
-        </w:rPr>
-        <w:t xml:space="preserve"> онемение ног,</w:t>
-      </w:r>
-      <w:r>
-        <w:rPr>
-          <w:sz w:val="28"/>
-          <w:szCs w:val="28"/>
-          <w:lang w:val="ru-RU"/>
-        </w:rPr>
-        <w:t xml:space="preserve"> </w:t>
-      </w:r>
-      <w:r>
-        <w:rPr>
-          <w:sz w:val="28"/>
-          <w:szCs w:val="28"/>
-          <w:lang w:val="ru-RU"/>
-        </w:rPr>
-        <w:t>повышение</w:t>
-      </w:r>
-      <w:r>
-        <w:rPr>
-          <w:sz w:val="28"/>
-          <w:szCs w:val="28"/>
-          <w:lang w:val="ru-RU"/>
-        </w:rPr>
-        <w:t xml:space="preserve"> </w:t>
-      </w:r>
-      <w:r>
-        <w:rPr>
-          <w:sz w:val="28"/>
-          <w:szCs w:val="28"/>
-          <w:lang w:val="ru-RU"/>
-        </w:rPr>
-        <w:t xml:space="preserve">АД макс. до </w:t>
-      </w:r>
-      <w:r>
-        <w:rPr>
-          <w:sz w:val="28"/>
-          <w:szCs w:val="28"/>
-          <w:lang w:val="ru-RU"/>
-        </w:rPr>
-        <w:t>150/30</w:t>
-      </w:r>
-      <w:r>
-        <w:rPr>
-          <w:sz w:val="28"/>
-          <w:szCs w:val="28"/>
-          <w:lang w:val="ru-RU"/>
-        </w:rPr>
-        <w:t xml:space="preserve"> </w:t>
-      </w:r>
-      <w:r>
-        <w:rPr>
-          <w:sz w:val="28"/>
-          <w:szCs w:val="28"/>
-          <w:lang w:val="ru-RU"/>
-        </w:rPr>
-        <w:t xml:space="preserve">мм </w:t>
-      </w:r>
-      <w:proofErr w:type="spellStart"/>
-      <w:r>
-        <w:rPr>
-          <w:sz w:val="28"/>
-          <w:szCs w:val="28"/>
-          <w:lang w:val="ru-RU"/>
-        </w:rPr>
-        <w:t>рт.</w:t>
-      </w:r>
-      <w:r>
-        <w:rPr>
-          <w:sz w:val="28"/>
-          <w:szCs w:val="28"/>
-          <w:lang w:val="ru-RU"/>
-        </w:rPr>
-        <w:t>ст</w:t>
-      </w:r>
-      <w:proofErr w:type="spellEnd"/>
-      <w:r>
-        <w:rPr>
-          <w:sz w:val="28"/>
-          <w:szCs w:val="28"/>
-          <w:lang w:val="ru-RU"/>
-        </w:rPr>
-        <w:t>.</w:t>
-      </w:r>
-    </w:p>
-    <w:p>
-      <w:pPr>
-        <w:ind w:left="-567"/>
-        <w:jc w:val="both"/>
-        <w:rPr>
-          <w:sz w:val="28"/>
-          <w:szCs w:val="20"/>
-          <w:lang w:val="ru-RU"/>
-        </w:rPr>
-      </w:pPr>
-      <w:r>
-        <w:rPr>
-          <w:sz w:val="28"/>
-          <w:u w:val="single"/>
-          <w:lang w:val="ru-RU"/>
-        </w:rPr>
-        <w:t>Краткий анамнез</w:t>
-      </w:r>
-      <w:r>
-        <w:rPr>
-          <w:sz w:val="28"/>
-          <w:lang w:val="ru-RU"/>
-        </w:rPr>
-        <w:t xml:space="preserve">: СД </w:t>
-      </w:r>
-      <w:r>
-        <w:rPr>
-          <w:sz w:val="28"/>
-          <w:lang w:val="ru-RU"/>
-        </w:rPr>
-        <w:t>выявлен в</w:t>
-      </w:r>
-      <w:r>
-        <w:rPr>
-          <w:sz w:val="28"/>
-          <w:lang w:val="ru-RU"/>
-        </w:rPr>
-        <w:t xml:space="preserve"> </w:t>
-      </w:r>
-      <w:r>
-        <w:rPr>
-          <w:sz w:val="28"/>
+      <w:r>
+        <w:rPr>
           <w:lang w:val="ru-RU"/>
         </w:rPr>
         <w:t>1992</w:t>
       </w:r>
       <w:r>
         <w:rPr>
-          <w:sz w:val="28"/>
           <w:lang w:val="ru-RU"/>
         </w:rPr>
         <w:t xml:space="preserve">г. </w:t>
       </w:r>
       <w:r>
         <w:rPr>
-          <w:sz w:val="28"/>
           <w:lang w:val="ru-RU"/>
         </w:rPr>
         <w:t>К</w:t>
       </w:r>
       <w:r>
         <w:rPr>
-          <w:sz w:val="28"/>
           <w:lang w:val="ru-RU"/>
         </w:rPr>
         <w:t xml:space="preserve">омы отрицает. С начала заболевания </w:t>
@@ -1693,260 +914,256 @@
       </w:sdt>
       <w:r>
         <w:rPr>
-          <w:sz w:val="28"/>
           <w:lang w:val="ru-RU"/>
         </w:rPr>
         <w:t xml:space="preserve"> (</w:t>
       </w:r>
       <w:r>
         <w:rPr>
-          <w:sz w:val="28"/>
           <w:lang w:val="ru-RU"/>
         </w:rPr>
         <w:t>сиофор</w:t>
       </w:r>
       <w:r>
         <w:rPr>
-          <w:sz w:val="28"/>
           <w:lang w:val="ru-RU"/>
         </w:rPr>
         <w:t xml:space="preserve">). </w:t>
       </w:r>
       <w:r>
         <w:rPr>
-          <w:sz w:val="28"/>
           <w:lang w:val="ru-RU"/>
         </w:rPr>
         <w:t xml:space="preserve">С </w:t>
       </w:r>
       <w:r>
         <w:rPr>
-          <w:sz w:val="28"/>
           <w:lang w:val="ru-RU"/>
         </w:rPr>
         <w:t>2012</w:t>
       </w:r>
       <w:r>
         <w:rPr>
-          <w:sz w:val="28"/>
-          <w:lang w:val="ru-RU"/>
-        </w:rPr>
-        <w:t xml:space="preserve"> в связи с декомпенсацией СД переведен на инсулинотерапию</w:t>
+          <w:lang w:val="ru-RU"/>
+        </w:rPr>
+        <w:t xml:space="preserve"> в связи с декомпенсацией СД </w:t>
       </w:r>
       <w:proofErr w:type="gramStart"/>
       <w:r>
         <w:rPr>
-          <w:sz w:val="28"/>
-          <w:lang w:val="ru-RU"/>
-        </w:rPr>
-        <w:t xml:space="preserve"> :</w:t>
+          <w:lang w:val="ru-RU"/>
+        </w:rPr>
+        <w:t>переведен</w:t>
       </w:r>
       <w:proofErr w:type="gramEnd"/>
       <w:r>
         <w:rPr>
-          <w:sz w:val="28"/>
-          <w:lang w:val="ru-RU"/>
-        </w:rPr>
-        <w:t xml:space="preserve"> Инсуман Базал, С 2013 переведен на Левемир.</w:t>
+          <w:lang w:val="ru-RU"/>
+        </w:rPr>
+        <w:t xml:space="preserve"> на инсулинотерапию</w:t>
+      </w:r>
+      <w:r>
+        <w:rPr>
+          <w:lang w:val="ru-RU"/>
+        </w:rPr>
+        <w:t xml:space="preserve">: Инсуман Базал, С 2013 переведен на Левемир. </w:t>
       </w:r>
       <w:proofErr w:type="gramStart"/>
       <w:r>
         <w:rPr>
-          <w:sz w:val="28"/>
-          <w:lang w:val="ru-RU"/>
-        </w:rPr>
-        <w:t xml:space="preserve"> С 2015 переведен на прием </w:t>
+          <w:lang w:val="ru-RU"/>
+        </w:rPr>
+        <w:t xml:space="preserve">С 2015 переведен на </w:t>
+      </w:r>
+      <w:r>
+        <w:rPr>
+          <w:lang w:val="ru-RU"/>
+        </w:rPr>
+        <w:t>инсулин Лантус</w:t>
+      </w:r>
+      <w:r>
+        <w:rPr>
+          <w:lang w:val="ru-RU"/>
+        </w:rPr>
+        <w:t>.</w:t>
+      </w:r>
+      <w:proofErr w:type="gramEnd"/>
+      <w:r>
+        <w:rPr>
+          <w:lang w:val="ru-RU"/>
+        </w:rPr>
+        <w:t xml:space="preserve"> </w:t>
+      </w:r>
+      <w:r>
+        <w:rPr>
+          <w:lang w:val="ru-RU"/>
+        </w:rPr>
+        <w:t xml:space="preserve"> </w:t>
+      </w:r>
+      <w:r>
+        <w:rPr>
+          <w:lang w:val="ru-RU"/>
+        </w:rPr>
+        <w:t>В наст</w:t>
+      </w:r>
+      <w:proofErr w:type="gramStart"/>
+      <w:r>
+        <w:rPr>
+          <w:lang w:val="ru-RU"/>
+        </w:rPr>
+        <w:t>.</w:t>
+      </w:r>
+      <w:proofErr w:type="gramEnd"/>
+      <w:r>
+        <w:rPr>
+          <w:lang w:val="ru-RU"/>
+        </w:rPr>
+        <w:t xml:space="preserve"> </w:t>
+      </w:r>
+      <w:proofErr w:type="gramStart"/>
+      <w:r>
+        <w:rPr>
+          <w:lang w:val="ru-RU"/>
+        </w:rPr>
+        <w:t>в</w:t>
+      </w:r>
+      <w:proofErr w:type="gramEnd"/>
+      <w:r>
+        <w:rPr>
+          <w:lang w:val="ru-RU"/>
+        </w:rPr>
+        <w:t xml:space="preserve">ремя принимает:  </w:t>
+      </w:r>
+      <w:r>
+        <w:rPr>
+          <w:lang w:val="ru-RU"/>
+        </w:rPr>
+        <w:t xml:space="preserve">Лантус  22.00 – 22 </w:t>
       </w:r>
       <w:proofErr w:type="spellStart"/>
-      <w:r>
-        <w:rPr>
-          <w:sz w:val="28"/>
-          <w:lang w:val="ru-RU"/>
-        </w:rPr>
-        <w:t>лантуса</w:t>
+      <w:proofErr w:type="gramStart"/>
+      <w:r>
+        <w:rPr>
+          <w:lang w:val="ru-RU"/>
+        </w:rPr>
+        <w:t>ед</w:t>
       </w:r>
       <w:proofErr w:type="spellEnd"/>
-      <w:r>
-        <w:rPr>
-          <w:sz w:val="28"/>
-          <w:lang w:val="ru-RU"/>
-        </w:rPr>
-        <w:t xml:space="preserve">. </w:t>
-      </w:r>
-      <w:r>
-        <w:rPr>
-          <w:sz w:val="28"/>
+      <w:proofErr w:type="gramEnd"/>
+      <w:r>
+        <w:rPr>
+          <w:lang w:val="ru-RU"/>
+        </w:rPr>
+        <w:t>, глюкофаж 1000</w:t>
+      </w:r>
+      <w:r>
+        <w:rPr>
+          <w:lang w:val="ru-RU"/>
+        </w:rPr>
+        <w:t xml:space="preserve"> мг утром</w:t>
+      </w:r>
+      <w:r>
+        <w:rPr>
+          <w:lang w:val="ru-RU"/>
+        </w:rPr>
+        <w:t>.</w:t>
+      </w:r>
+      <w:r>
+        <w:rPr>
           <w:lang w:val="ru-RU"/>
         </w:rPr>
         <w:t xml:space="preserve"> </w:t>
       </w:r>
-      <w:proofErr w:type="gramEnd"/>
+      <w:r>
+        <w:rPr>
+          <w:lang w:val="ru-RU"/>
+        </w:rPr>
+        <w:t xml:space="preserve">Гликемия </w:t>
+      </w:r>
+      <w:r>
+        <w:rPr>
+          <w:lang w:val="ru-RU"/>
+        </w:rPr>
+        <w:t>–</w:t>
+      </w:r>
+      <w:r>
+        <w:rPr>
+          <w:lang w:val="ru-RU"/>
+        </w:rPr>
+        <w:t>10,7</w:t>
+      </w:r>
+      <w:r>
+        <w:rPr>
+          <w:lang w:val="ru-RU"/>
+        </w:rPr>
+        <w:t xml:space="preserve"> ммоль/л</w:t>
+      </w:r>
+      <w:r>
+        <w:rPr>
+          <w:lang w:val="ru-RU"/>
+        </w:rPr>
+        <w:t>.</w:t>
+      </w:r>
+      <w:r>
+        <w:rPr>
+          <w:lang w:val="ru-RU"/>
+        </w:rPr>
+        <w:t xml:space="preserve"> </w:t>
+      </w:r>
+      <w:r>
+        <w:rPr>
+          <w:lang w:val="ru-RU"/>
+        </w:rPr>
+        <w:t xml:space="preserve">Последнее </w:t>
+      </w:r>
+      <w:proofErr w:type="spellStart"/>
+      <w:r>
+        <w:rPr>
+          <w:lang w:val="ru-RU"/>
+        </w:rPr>
+        <w:t>стац</w:t>
+      </w:r>
+      <w:proofErr w:type="spellEnd"/>
+      <w:r>
+        <w:rPr>
+          <w:lang w:val="ru-RU"/>
+        </w:rPr>
+        <w:t xml:space="preserve">. лечение  в </w:t>
+      </w:r>
+      <w:r>
+        <w:rPr>
+          <w:lang w:val="ru-RU"/>
+        </w:rPr>
+        <w:t>2015</w:t>
+      </w:r>
+      <w:r>
+        <w:rPr>
+          <w:lang w:val="ru-RU"/>
+        </w:rPr>
+        <w:t>г. Госпитализирован  в обл. энд. диспансер для коррекции инсулинотерапии,  лечения хр. осложнений СД.</w:t>
+      </w:r>
+      <w:r>
+        <w:rPr>
+          <w:lang w:val="ru-RU"/>
+        </w:rPr>
+        <w:t xml:space="preserve"> </w:t>
+      </w:r>
     </w:p>
     <w:p>
       <w:pPr>
         <w:ind w:left="-567"/>
         <w:jc w:val="both"/>
         <w:rPr>
-          <w:sz w:val="28"/>
+          <w:u w:val="single"/>
           <w:lang w:val="ru-RU"/>
         </w:rPr>
       </w:pPr>
       <w:r>
         <w:rPr>
-          <w:sz w:val="28"/>
-          <w:lang w:val="ru-RU"/>
-        </w:rPr>
-        <w:t>В наст</w:t>
-      </w:r>
-      <w:proofErr w:type="gramStart"/>
-      <w:r>
-        <w:rPr>
-          <w:sz w:val="28"/>
-          <w:lang w:val="ru-RU"/>
-        </w:rPr>
-        <w:t>.</w:t>
-      </w:r>
-      <w:proofErr w:type="gramEnd"/>
-      <w:r>
-        <w:rPr>
-          <w:sz w:val="28"/>
-          <w:lang w:val="ru-RU"/>
-        </w:rPr>
-        <w:t xml:space="preserve"> </w:t>
-      </w:r>
-      <w:proofErr w:type="gramStart"/>
-      <w:r>
-        <w:rPr>
-          <w:sz w:val="28"/>
-          <w:lang w:val="ru-RU"/>
-        </w:rPr>
-        <w:t>в</w:t>
-      </w:r>
-      <w:proofErr w:type="gramEnd"/>
-      <w:r>
-        <w:rPr>
-          <w:sz w:val="28"/>
-          <w:lang w:val="ru-RU"/>
-        </w:rPr>
-        <w:t xml:space="preserve">ремя принимает:  </w:t>
-      </w:r>
-      <w:r>
-        <w:rPr>
-          <w:sz w:val="28"/>
-          <w:lang w:val="ru-RU"/>
-        </w:rPr>
-        <w:t xml:space="preserve">Лантус  22.00 – 22 </w:t>
-      </w:r>
-      <w:proofErr w:type="spellStart"/>
-      <w:proofErr w:type="gramStart"/>
-      <w:r>
-        <w:rPr>
-          <w:sz w:val="28"/>
-          <w:lang w:val="ru-RU"/>
-        </w:rPr>
-        <w:t>ед</w:t>
-      </w:r>
-      <w:proofErr w:type="spellEnd"/>
-      <w:proofErr w:type="gramEnd"/>
-      <w:r>
-        <w:rPr>
-          <w:sz w:val="28"/>
-          <w:lang w:val="ru-RU"/>
-        </w:rPr>
-        <w:t>, глюкофаж 1000</w:t>
-      </w:r>
-      <w:r>
-        <w:rPr>
-          <w:sz w:val="28"/>
-          <w:lang w:val="ru-RU"/>
-        </w:rPr>
-        <w:t xml:space="preserve"> мг утром </w:t>
-      </w:r>
-      <w:r>
-        <w:rPr>
-          <w:sz w:val="28"/>
-          <w:lang w:val="ru-RU"/>
-        </w:rPr>
-        <w:t xml:space="preserve">Гликемия </w:t>
-      </w:r>
-      <w:r>
-        <w:rPr>
-          <w:sz w:val="28"/>
-          <w:lang w:val="ru-RU"/>
-        </w:rPr>
-        <w:t>–</w:t>
-      </w:r>
-      <w:r>
-        <w:rPr>
-          <w:sz w:val="28"/>
-          <w:lang w:val="ru-RU"/>
-        </w:rPr>
-        <w:t>10,7</w:t>
-      </w:r>
-      <w:r>
-        <w:rPr>
-          <w:sz w:val="28"/>
-          <w:lang w:val="ru-RU"/>
-        </w:rPr>
-        <w:t xml:space="preserve"> ммоль/л</w:t>
-      </w:r>
-      <w:r>
-        <w:rPr>
-          <w:sz w:val="28"/>
-          <w:lang w:val="ru-RU"/>
-        </w:rPr>
-        <w:t>.</w:t>
-      </w:r>
-      <w:r>
-        <w:rPr>
-          <w:sz w:val="28"/>
-          <w:lang w:val="ru-RU"/>
-        </w:rPr>
-        <w:t xml:space="preserve"> </w:t>
-      </w:r>
-      <w:r>
-        <w:rPr>
-          <w:sz w:val="28"/>
-          <w:lang w:val="ru-RU"/>
-        </w:rPr>
-        <w:t xml:space="preserve">Последнее </w:t>
-      </w:r>
-      <w:proofErr w:type="spellStart"/>
-      <w:r>
-        <w:rPr>
-          <w:sz w:val="28"/>
-          <w:lang w:val="ru-RU"/>
-        </w:rPr>
-        <w:t>стац</w:t>
-      </w:r>
-      <w:proofErr w:type="spellEnd"/>
-      <w:r>
-        <w:rPr>
-          <w:sz w:val="28"/>
-          <w:lang w:val="ru-RU"/>
-        </w:rPr>
-        <w:t xml:space="preserve">. лечение  в </w:t>
-      </w:r>
-      <w:r>
-        <w:rPr>
-          <w:sz w:val="28"/>
-          <w:lang w:val="ru-RU"/>
-        </w:rPr>
-        <w:t>2015</w:t>
-      </w:r>
-      <w:r>
-        <w:rPr>
-          <w:sz w:val="28"/>
-          <w:lang w:val="ru-RU"/>
-        </w:rPr>
-        <w:t>г. Госпитализирован  в обл. энд. диспансер для коррекции инсулинотерапии,  лечения хр. осложнений СД.</w:t>
-      </w:r>
-      <w:r>
-        <w:rPr>
-          <w:sz w:val="28"/>
-          <w:lang w:val="ru-RU"/>
-        </w:rPr>
-        <w:t xml:space="preserve"> </w:t>
+          <w:u w:val="single"/>
+          <w:lang w:val="ru-RU"/>
+        </w:rPr>
+        <w:t>Данные лабораторных исследований.</w:t>
       </w:r>
     </w:p>
     <w:p>
@@ -1954,26 +1171,6 @@
         <w:ind w:left="-567"/>
         <w:jc w:val="both"/>
         <w:rPr>
-          <w:sz w:val="28"/>
-          <w:u w:val="single"/>
-          <w:lang w:val="ru-RU"/>
-        </w:rPr>
-      </w:pPr>
-      <w:r>
-        <w:rPr>
-          <w:sz w:val="28"/>
-          <w:u w:val="single"/>
-          <w:lang w:val="ru-RU"/>
-        </w:rPr>
-        <w:t>Данные лабораторных исследований.</w:t>
-      </w:r>
-    </w:p>
-    <w:p>
-      <w:pPr>
-        <w:ind w:left="-567"/>
-        <w:jc w:val="both"/>
-        <w:rPr>
-          <w:sz w:val="28"/>
           <w:u w:val="single"/>
           <w:lang w:val="ru-RU"/>
         </w:rPr>
@@ -2433,8 +1630,6 @@
         <w:ind w:left="-567"/>
         <w:jc w:val="both"/>
         <w:rPr>
-          <w:sz w:val="28"/>
-          <w:szCs w:val="20"/>
           <w:u w:val="single"/>
           <w:lang w:val="ru-RU"/>
         </w:rPr>
@@ -2485,16 +1680,12 @@
               <w:jc w:val="both"/>
               <w:rPr>
                 <w:rFonts w:asciiTheme="minorHAnsi" w:hAnsiTheme="minorHAnsi"/>
-                <w:sz w:val="23"/>
-                <w:szCs w:val="23"/>
                 <w:lang w:val="ru-RU"/>
               </w:rPr>
             </w:pPr>
             <w:r>
               <w:rPr>
                 <w:rFonts w:asciiTheme="minorHAnsi" w:hAnsiTheme="minorHAnsi"/>
-                <w:sz w:val="23"/>
-                <w:szCs w:val="23"/>
                 <w:lang w:val="ru-RU"/>
               </w:rPr>
               <w:t>биохимия</w:t>
@@ -2514,16 +1705,12 @@
               <w:jc w:val="both"/>
               <w:rPr>
                 <w:rFonts w:asciiTheme="minorHAnsi" w:hAnsiTheme="minorHAnsi"/>
-                <w:sz w:val="23"/>
-                <w:szCs w:val="23"/>
                 <w:lang w:val="ru-RU"/>
               </w:rPr>
             </w:pPr>
             <w:r>
               <w:rPr>
                 <w:rFonts w:asciiTheme="minorHAnsi" w:hAnsiTheme="minorHAnsi"/>
-                <w:sz w:val="23"/>
-                <w:szCs w:val="23"/>
                 <w:lang w:val="ru-RU"/>
               </w:rPr>
               <w:t xml:space="preserve">СКФ </w:t>
@@ -2543,8 +1730,6 @@
               <w:jc w:val="both"/>
               <w:rPr>
                 <w:rFonts w:asciiTheme="minorHAnsi" w:hAnsiTheme="minorHAnsi"/>
-                <w:sz w:val="23"/>
-                <w:szCs w:val="23"/>
                 <w:lang w:val="ru-RU"/>
               </w:rPr>
             </w:pPr>
@@ -2552,8 +1737,6 @@
             <w:r>
               <w:rPr>
                 <w:rFonts w:asciiTheme="minorHAnsi" w:hAnsiTheme="minorHAnsi"/>
-                <w:sz w:val="23"/>
-                <w:szCs w:val="23"/>
                 <w:lang w:val="ru-RU"/>
               </w:rPr>
               <w:t>хол</w:t>
@@ -2574,8 +1757,6 @@
               <w:jc w:val="both"/>
               <w:rPr>
                 <w:rFonts w:asciiTheme="minorHAnsi" w:hAnsiTheme="minorHAnsi"/>
-                <w:sz w:val="23"/>
-                <w:szCs w:val="23"/>
                 <w:lang w:val="ru-RU"/>
               </w:rPr>
             </w:pPr>
@@ -2583,8 +1764,6 @@
             <w:r>
               <w:rPr>
                 <w:rFonts w:asciiTheme="minorHAnsi" w:hAnsiTheme="minorHAnsi"/>
-                <w:sz w:val="23"/>
-                <w:szCs w:val="23"/>
                 <w:lang w:val="ru-RU"/>
               </w:rPr>
               <w:t>тригл</w:t>
@@ -2593,8 +1772,6 @@
             <w:r>
               <w:rPr>
                 <w:rFonts w:asciiTheme="minorHAnsi" w:hAnsiTheme="minorHAnsi"/>
-                <w:sz w:val="23"/>
-                <w:szCs w:val="23"/>
                 <w:lang w:val="ru-RU"/>
               </w:rPr>
               <w:t xml:space="preserve"> </w:t>
@@ -2614,16 +1791,12 @@
               <w:jc w:val="both"/>
               <w:rPr>
                 <w:rFonts w:asciiTheme="minorHAnsi" w:hAnsiTheme="minorHAnsi"/>
-                <w:sz w:val="23"/>
-                <w:szCs w:val="23"/>
                 <w:lang w:val="ru-RU"/>
               </w:rPr>
             </w:pPr>
             <w:r>
               <w:rPr>
                 <w:rFonts w:asciiTheme="minorHAnsi" w:hAnsiTheme="minorHAnsi"/>
-                <w:sz w:val="23"/>
-                <w:szCs w:val="23"/>
                 <w:lang w:val="ru-RU"/>
               </w:rPr>
               <w:t xml:space="preserve">ХСЛПВП </w:t>
@@ -2643,16 +1816,12 @@
               <w:jc w:val="both"/>
               <w:rPr>
                 <w:rFonts w:asciiTheme="minorHAnsi" w:hAnsiTheme="minorHAnsi"/>
-                <w:sz w:val="23"/>
-                <w:szCs w:val="23"/>
                 <w:lang w:val="ru-RU"/>
               </w:rPr>
             </w:pPr>
             <w:r>
               <w:rPr>
                 <w:rFonts w:asciiTheme="minorHAnsi" w:hAnsiTheme="minorHAnsi"/>
-                <w:sz w:val="23"/>
-                <w:szCs w:val="23"/>
                 <w:lang w:val="ru-RU"/>
               </w:rPr>
               <w:t xml:space="preserve">ХСЛПНП </w:t>
@@ -2672,16 +1841,12 @@
               <w:jc w:val="both"/>
               <w:rPr>
                 <w:rFonts w:asciiTheme="minorHAnsi" w:hAnsiTheme="minorHAnsi"/>
-                <w:sz w:val="23"/>
-                <w:szCs w:val="23"/>
                 <w:lang w:val="ru-RU"/>
               </w:rPr>
             </w:pPr>
             <w:r>
               <w:rPr>
                 <w:rFonts w:asciiTheme="minorHAnsi" w:hAnsiTheme="minorHAnsi"/>
-                <w:sz w:val="23"/>
-                <w:szCs w:val="23"/>
                 <w:lang w:val="ru-RU"/>
               </w:rPr>
               <w:t xml:space="preserve">Катер </w:t>
@@ -2701,16 +1866,12 @@
               <w:jc w:val="both"/>
               <w:rPr>
                 <w:rFonts w:asciiTheme="minorHAnsi" w:hAnsiTheme="minorHAnsi"/>
-                <w:sz w:val="23"/>
-                <w:szCs w:val="23"/>
                 <w:lang w:val="ru-RU"/>
               </w:rPr>
             </w:pPr>
             <w:r>
               <w:rPr>
                 <w:rFonts w:asciiTheme="minorHAnsi" w:hAnsiTheme="minorHAnsi"/>
-                <w:sz w:val="23"/>
-                <w:szCs w:val="23"/>
                 <w:lang w:val="ru-RU"/>
               </w:rPr>
               <w:t xml:space="preserve">мочевина </w:t>
@@ -2730,16 +1891,12 @@
               <w:jc w:val="both"/>
               <w:rPr>
                 <w:rFonts w:asciiTheme="minorHAnsi" w:hAnsiTheme="minorHAnsi"/>
-                <w:sz w:val="23"/>
-                <w:szCs w:val="23"/>
                 <w:lang w:val="ru-RU"/>
               </w:rPr>
             </w:pPr>
             <w:r>
               <w:rPr>
                 <w:rFonts w:asciiTheme="minorHAnsi" w:hAnsiTheme="minorHAnsi"/>
-                <w:sz w:val="23"/>
-                <w:szCs w:val="23"/>
                 <w:lang w:val="ru-RU"/>
               </w:rPr>
               <w:t xml:space="preserve">креатинин </w:t>
@@ -2759,16 +1916,12 @@
               <w:jc w:val="both"/>
               <w:rPr>
                 <w:rFonts w:asciiTheme="minorHAnsi" w:hAnsiTheme="minorHAnsi"/>
-                <w:sz w:val="23"/>
-                <w:szCs w:val="23"/>
                 <w:lang w:val="ru-RU"/>
               </w:rPr>
             </w:pPr>
             <w:r>
               <w:rPr>
                 <w:rFonts w:asciiTheme="minorHAnsi" w:hAnsiTheme="minorHAnsi"/>
-                <w:sz w:val="23"/>
-                <w:szCs w:val="23"/>
                 <w:lang w:val="ru-RU"/>
               </w:rPr>
               <w:t xml:space="preserve">бил </w:t>
@@ -2777,8 +1930,6 @@
             <w:r>
               <w:rPr>
                 <w:rFonts w:asciiTheme="minorHAnsi" w:hAnsiTheme="minorHAnsi"/>
-                <w:sz w:val="23"/>
-                <w:szCs w:val="23"/>
                 <w:lang w:val="ru-RU"/>
               </w:rPr>
               <w:t>общ</w:t>
@@ -2787,8 +1938,6 @@
             <w:r>
               <w:rPr>
                 <w:rFonts w:asciiTheme="minorHAnsi" w:hAnsiTheme="minorHAnsi"/>
-                <w:sz w:val="23"/>
-                <w:szCs w:val="23"/>
                 <w:lang w:val="ru-RU"/>
               </w:rPr>
               <w:t xml:space="preserve"> </w:t>
@@ -2808,16 +1957,12 @@
               <w:jc w:val="both"/>
               <w:rPr>
                 <w:rFonts w:asciiTheme="minorHAnsi" w:hAnsiTheme="minorHAnsi"/>
-                <w:sz w:val="23"/>
-                <w:szCs w:val="23"/>
                 <w:lang w:val="ru-RU"/>
               </w:rPr>
             </w:pPr>
             <w:r>
               <w:rPr>
                 <w:rFonts w:asciiTheme="minorHAnsi" w:hAnsiTheme="minorHAnsi"/>
-                <w:sz w:val="23"/>
-                <w:szCs w:val="23"/>
                 <w:lang w:val="ru-RU"/>
               </w:rPr>
               <w:t xml:space="preserve">бил </w:t>
@@ -2827,8 +1972,6 @@
             <w:r>
               <w:rPr>
                 <w:rFonts w:asciiTheme="minorHAnsi" w:hAnsiTheme="minorHAnsi"/>
-                <w:sz w:val="23"/>
-                <w:szCs w:val="23"/>
                 <w:lang w:val="ru-RU"/>
               </w:rPr>
               <w:t>пр</w:t>
@@ -2838,8 +1981,6 @@
             <w:r>
               <w:rPr>
                 <w:rFonts w:asciiTheme="minorHAnsi" w:hAnsiTheme="minorHAnsi"/>
-                <w:sz w:val="23"/>
-                <w:szCs w:val="23"/>
                 <w:lang w:val="ru-RU"/>
               </w:rPr>
               <w:t xml:space="preserve"> </w:t>
@@ -2859,8 +2000,6 @@
               <w:jc w:val="both"/>
               <w:rPr>
                 <w:rFonts w:asciiTheme="minorHAnsi" w:hAnsiTheme="minorHAnsi"/>
-                <w:sz w:val="23"/>
-                <w:szCs w:val="23"/>
                 <w:lang w:val="ru-RU"/>
               </w:rPr>
             </w:pPr>
@@ -2868,8 +2007,6 @@
             <w:r>
               <w:rPr>
                 <w:rFonts w:asciiTheme="minorHAnsi" w:hAnsiTheme="minorHAnsi"/>
-                <w:sz w:val="23"/>
-                <w:szCs w:val="23"/>
                 <w:lang w:val="ru-RU"/>
               </w:rPr>
               <w:t>тим</w:t>
@@ -2878,8 +2015,6 @@
             <w:r>
               <w:rPr>
                 <w:rFonts w:asciiTheme="minorHAnsi" w:hAnsiTheme="minorHAnsi"/>
-                <w:sz w:val="23"/>
-                <w:szCs w:val="23"/>
                 <w:lang w:val="ru-RU"/>
               </w:rPr>
               <w:t xml:space="preserve"> </w:t>
@@ -2899,16 +2034,12 @@
               <w:jc w:val="both"/>
               <w:rPr>
                 <w:rFonts w:asciiTheme="minorHAnsi" w:hAnsiTheme="minorHAnsi"/>
-                <w:sz w:val="23"/>
-                <w:szCs w:val="23"/>
                 <w:lang w:val="ru-RU"/>
               </w:rPr>
             </w:pPr>
             <w:r>
               <w:rPr>
                 <w:rFonts w:asciiTheme="minorHAnsi" w:hAnsiTheme="minorHAnsi"/>
-                <w:sz w:val="23"/>
-                <w:szCs w:val="23"/>
                 <w:lang w:val="ru-RU"/>
               </w:rPr>
               <w:t xml:space="preserve">АСТ </w:t>
@@ -2928,16 +2059,12 @@
               <w:jc w:val="both"/>
               <w:rPr>
                 <w:rFonts w:asciiTheme="minorHAnsi" w:hAnsiTheme="minorHAnsi"/>
-                <w:sz w:val="23"/>
-                <w:szCs w:val="23"/>
                 <w:lang w:val="ru-RU"/>
               </w:rPr>
             </w:pPr>
             <w:r>
               <w:rPr>
                 <w:rFonts w:asciiTheme="minorHAnsi" w:hAnsiTheme="minorHAnsi"/>
-                <w:sz w:val="23"/>
-                <w:szCs w:val="23"/>
                 <w:lang w:val="ru-RU"/>
               </w:rPr>
               <w:t xml:space="preserve">АЛТ </w:t>
@@ -3251,7 +2378,6 @@
         <w:ind w:left="-567"/>
         <w:jc w:val="both"/>
         <w:rPr>
-          <w:sz w:val="28"/>
           <w:lang w:val="ru-RU"/>
         </w:rPr>
       </w:pPr>
@@ -3261,36 +2387,29 @@
         <w:ind w:left="-567"/>
         <w:jc w:val="both"/>
         <w:rPr>
-          <w:sz w:val="28"/>
-          <w:szCs w:val="20"/>
           <w:lang w:val="ru-RU"/>
         </w:rPr>
       </w:pPr>
       <w:r>
         <w:rPr>
-          <w:sz w:val="28"/>
-          <w:lang w:val="ru-RU"/>
-        </w:rPr>
-        <w:lastRenderedPageBreak/>
+          <w:lang w:val="ru-RU"/>
+        </w:rPr>
         <w:t>03</w:t>
       </w:r>
       <w:r>
         <w:rPr>
-          <w:sz w:val="28"/>
           <w:lang w:val="ru-RU"/>
         </w:rPr>
         <w:t>.</w:t>
       </w:r>
       <w:r>
         <w:rPr>
-          <w:sz w:val="28"/>
           <w:lang w:val="ru-RU"/>
         </w:rPr>
         <w:t>10.17</w:t>
       </w:r>
       <w:r>
         <w:rPr>
-          <w:sz w:val="28"/>
           <w:lang w:val="ru-RU"/>
         </w:rPr>
         <w:t xml:space="preserve"> </w:t>
@@ -3298,7 +2417,6 @@
       <w:proofErr w:type="spellStart"/>
       <w:r>
         <w:rPr>
-          <w:sz w:val="28"/>
           <w:lang w:val="ru-RU"/>
         </w:rPr>
         <w:t>Глик</w:t>
@@ -3306,35 +2424,30 @@
       <w:proofErr w:type="spellEnd"/>
       <w:r>
         <w:rPr>
-          <w:sz w:val="28"/>
           <w:lang w:val="ru-RU"/>
         </w:rPr>
         <w:t xml:space="preserve">. гемоглобин </w:t>
       </w:r>
       <w:r>
         <w:rPr>
-          <w:sz w:val="28"/>
           <w:lang w:val="ru-RU"/>
         </w:rPr>
         <w:t>–</w:t>
       </w:r>
       <w:r>
         <w:rPr>
-          <w:sz w:val="28"/>
           <w:lang w:val="ru-RU"/>
         </w:rPr>
         <w:t xml:space="preserve"> </w:t>
       </w:r>
       <w:r>
         <w:rPr>
-          <w:sz w:val="28"/>
           <w:lang w:val="ru-RU"/>
         </w:rPr>
         <w:t>11,8</w:t>
       </w:r>
       <w:r>
         <w:rPr>
-          <w:sz w:val="28"/>
           <w:lang w:val="ru-RU"/>
         </w:rPr>
         <w:t>%</w:t>
@@ -3345,41 +2458,35 @@
         <w:ind w:left="-567"/>
         <w:jc w:val="both"/>
         <w:rPr>
-          <w:sz w:val="28"/>
           <w:lang w:val="ru-RU"/>
         </w:rPr>
       </w:pPr>
       <w:r>
         <w:rPr>
-          <w:sz w:val="28"/>
           <w:lang w:val="ru-RU"/>
         </w:rPr>
         <w:t>03</w:t>
       </w:r>
       <w:r>
         <w:rPr>
-          <w:sz w:val="28"/>
           <w:lang w:val="ru-RU"/>
         </w:rPr>
         <w:t>.</w:t>
       </w:r>
       <w:r>
         <w:rPr>
-          <w:sz w:val="28"/>
           <w:lang w:val="ru-RU"/>
         </w:rPr>
         <w:t>10.17</w:t>
       </w:r>
       <w:r>
         <w:rPr>
-          <w:sz w:val="28"/>
           <w:lang w:val="ru-RU"/>
         </w:rPr>
         <w:t xml:space="preserve"> </w:t>
       </w:r>
       <w:r>
         <w:rPr>
-          <w:sz w:val="28"/>
           <w:lang w:val="ru-RU"/>
         </w:rPr>
         <w:t xml:space="preserve">Анализ крови на RW- </w:t>
@@ -3387,7 +2494,6 @@
       <w:proofErr w:type="spellStart"/>
       <w:r>
         <w:rPr>
-          <w:sz w:val="28"/>
           <w:lang w:val="ru-RU"/>
         </w:rPr>
         <w:t>отр</w:t>
@@ -3395,7 +2501,6 @@
       <w:proofErr w:type="spellEnd"/>
       <w:r>
         <w:rPr>
-          <w:sz w:val="28"/>
           <w:lang w:val="ru-RU"/>
         </w:rPr>
         <w:t xml:space="preserve"> </w:t>
@@ -3406,55 +2511,35 @@
         <w:ind w:left="-567"/>
         <w:jc w:val="both"/>
         <w:rPr>
-          <w:sz w:val="28"/>
-          <w:szCs w:val="28"/>
           <w:lang w:val="ru-RU"/>
         </w:rPr>
       </w:pPr>
       <w:r>
         <w:rPr>
-          <w:sz w:val="28"/>
-          <w:szCs w:val="28"/>
           <w:lang w:val="ru-RU"/>
         </w:rPr>
         <w:t>03</w:t>
       </w:r>
       <w:r>
         <w:rPr>
-          <w:sz w:val="28"/>
-          <w:szCs w:val="28"/>
           <w:lang w:val="ru-RU"/>
         </w:rPr>
         <w:t>.</w:t>
       </w:r>
       <w:r>
         <w:rPr>
-          <w:sz w:val="28"/>
-          <w:szCs w:val="28"/>
           <w:lang w:val="ru-RU"/>
         </w:rPr>
         <w:t>10.17</w:t>
       </w:r>
       <w:r>
         <w:rPr>
-          <w:sz w:val="28"/>
-          <w:szCs w:val="28"/>
-          <w:lang w:val="ru-RU"/>
-        </w:rPr>
-        <w:t xml:space="preserve"> </w:t>
-      </w:r>
-      <w:r>
-        <w:rPr>
-          <w:sz w:val="28"/>
-          <w:szCs w:val="28"/>
-          <w:lang w:val="ru-RU"/>
-        </w:rPr>
-        <w:t xml:space="preserve">К –  </w:t>
-      </w:r>
-      <w:r>
-        <w:rPr>
-          <w:sz w:val="28"/>
-          <w:szCs w:val="28"/>
+          <w:lang w:val="ru-RU"/>
+        </w:rPr>
+        <w:t xml:space="preserve"> К –  </w:t>
+      </w:r>
+      <w:r>
+        <w:rPr>
           <w:lang w:val="ru-RU"/>
         </w:rPr>
         <w:t>4,28</w:t>
@@ -3462,8 +2547,6 @@
       <w:proofErr w:type="gramStart"/>
       <w:r>
         <w:rPr>
-          <w:sz w:val="28"/>
-          <w:szCs w:val="28"/>
           <w:lang w:val="ru-RU"/>
         </w:rPr>
         <w:t xml:space="preserve"> ;</w:t>
@@ -3471,41 +2554,25 @@
       <w:proofErr w:type="gramEnd"/>
       <w:r>
         <w:rPr>
-          <w:sz w:val="28"/>
-          <w:szCs w:val="28"/>
           <w:lang w:val="ru-RU"/>
         </w:rPr>
         <w:t xml:space="preserve"> Nа –</w:t>
       </w:r>
       <w:r>
         <w:rPr>
-          <w:sz w:val="28"/>
-          <w:szCs w:val="28"/>
           <w:lang w:val="ru-RU"/>
         </w:rPr>
         <w:t>136,9</w:t>
       </w:r>
       <w:r>
         <w:rPr>
-          <w:sz w:val="28"/>
-          <w:szCs w:val="28"/>
-          <w:lang w:val="ru-RU"/>
-        </w:rPr>
-        <w:t xml:space="preserve"> </w:t>
-      </w:r>
-      <w:r>
-        <w:rPr>
-          <w:sz w:val="28"/>
-          <w:szCs w:val="28"/>
-          <w:lang w:val="ru-RU"/>
-        </w:rPr>
-        <w:t xml:space="preserve"> </w:t>
+          <w:lang w:val="ru-RU"/>
+        </w:rPr>
+        <w:t xml:space="preserve">  </w:t>
       </w:r>
       <w:proofErr w:type="spellStart"/>
       <w:r>
         <w:rPr>
-          <w:sz w:val="28"/>
-          <w:szCs w:val="28"/>
           <w:lang w:val="ru-RU"/>
         </w:rPr>
         <w:t>Са</w:t>
@@ -3513,8 +2580,6 @@
       <w:proofErr w:type="spellEnd"/>
       <w:r>
         <w:rPr>
-          <w:sz w:val="28"/>
-          <w:szCs w:val="28"/>
           <w:vertAlign w:val="superscript"/>
           <w:lang w:val="ru-RU"/>
         </w:rPr>
@@ -3522,40 +2587,30 @@
       </w:r>
       <w:r>
         <w:rPr>
-          <w:sz w:val="28"/>
-          <w:szCs w:val="28"/>
           <w:lang w:val="ru-RU"/>
         </w:rPr>
         <w:t xml:space="preserve"> -</w:t>
       </w:r>
       <w:r>
         <w:rPr>
-          <w:sz w:val="28"/>
-          <w:szCs w:val="28"/>
           <w:lang w:val="ru-RU"/>
         </w:rPr>
         <w:t>1,13</w:t>
       </w:r>
       <w:r>
         <w:rPr>
-          <w:sz w:val="28"/>
-          <w:szCs w:val="28"/>
           <w:lang w:val="ru-RU"/>
         </w:rPr>
         <w:t xml:space="preserve"> С1 - </w:t>
       </w:r>
       <w:r>
         <w:rPr>
-          <w:sz w:val="28"/>
-          <w:szCs w:val="28"/>
           <w:lang w:val="ru-RU"/>
         </w:rPr>
         <w:t>105</w:t>
       </w:r>
       <w:r>
         <w:rPr>
-          <w:sz w:val="28"/>
-          <w:szCs w:val="28"/>
           <w:lang w:val="ru-RU"/>
         </w:rPr>
         <w:t xml:space="preserve">  ммоль/л</w:t>
@@ -3568,41 +2623,55 @@
         <w:jc w:val="both"/>
         <w:rPr>
           <w:b w:val="0"/>
+          <w:sz w:val="24"/>
+          <w:szCs w:val="24"/>
         </w:rPr>
       </w:pPr>
       <w:r>
         <w:rPr>
           <w:b w:val="0"/>
+          <w:sz w:val="24"/>
+          <w:szCs w:val="24"/>
         </w:rPr>
         <w:t>03.10.17</w:t>
       </w:r>
       <w:r>
         <w:rPr>
           <w:b w:val="0"/>
+          <w:sz w:val="24"/>
+          <w:szCs w:val="24"/>
         </w:rPr>
         <w:t xml:space="preserve"> </w:t>
       </w:r>
       <w:r>
         <w:rPr>
           <w:b w:val="0"/>
+          <w:sz w:val="24"/>
+          <w:szCs w:val="24"/>
         </w:rPr>
         <w:t>Общ. а</w:t>
       </w:r>
       <w:r>
         <w:rPr>
           <w:b w:val="0"/>
+          <w:sz w:val="24"/>
+          <w:szCs w:val="24"/>
         </w:rPr>
         <w:t>н. мочи уд вес 10</w:t>
       </w:r>
       <w:r>
         <w:rPr>
           <w:b w:val="0"/>
+          <w:sz w:val="24"/>
+          <w:szCs w:val="24"/>
         </w:rPr>
         <w:t>25</w:t>
       </w:r>
       <w:r>
         <w:rPr>
           <w:b w:val="0"/>
+          <w:sz w:val="24"/>
+          <w:szCs w:val="24"/>
         </w:rPr>
         <w:t xml:space="preserve">  </w:t>
       </w:r>
@@ -3610,6 +2679,8 @@
       <w:r>
         <w:rPr>
           <w:b w:val="0"/>
+          <w:sz w:val="24"/>
+          <w:szCs w:val="24"/>
         </w:rPr>
         <w:t>лейк</w:t>
       </w:r>
@@ -3617,6 +2688,8 @@
       <w:r>
         <w:rPr>
           <w:b w:val="0"/>
+          <w:sz w:val="24"/>
+          <w:szCs w:val="24"/>
         </w:rPr>
         <w:t xml:space="preserve"> –   в </w:t>
       </w:r>
@@ -3624,6 +2697,8 @@
       <w:r>
         <w:rPr>
           <w:b w:val="0"/>
+          <w:sz w:val="24"/>
+          <w:szCs w:val="24"/>
         </w:rPr>
         <w:t>п</w:t>
       </w:r>
@@ -3631,6 +2706,8 @@
       <w:r>
         <w:rPr>
           <w:b w:val="0"/>
+          <w:sz w:val="24"/>
+          <w:szCs w:val="24"/>
         </w:rPr>
         <w:t>/</w:t>
       </w:r>
@@ -3638,6 +2715,8 @@
       <w:r>
         <w:rPr>
           <w:b w:val="0"/>
+          <w:sz w:val="24"/>
+          <w:szCs w:val="24"/>
         </w:rPr>
         <w:t>зр</w:t>
       </w:r>
@@ -3645,18 +2724,24 @@
       <w:r>
         <w:rPr>
           <w:b w:val="0"/>
+          <w:sz w:val="24"/>
+          <w:szCs w:val="24"/>
         </w:rPr>
         <w:t xml:space="preserve"> белок – </w:t>
       </w:r>
       <w:r>
         <w:rPr>
           <w:b w:val="0"/>
+          <w:sz w:val="24"/>
+          <w:szCs w:val="24"/>
         </w:rPr>
         <w:t>0,032</w:t>
       </w:r>
       <w:r>
         <w:rPr>
           <w:b w:val="0"/>
+          <w:sz w:val="24"/>
+          <w:szCs w:val="24"/>
         </w:rPr>
         <w:t xml:space="preserve">  ацетон –</w:t>
       </w:r>
@@ -3664,6 +2749,8 @@
       <w:r>
         <w:rPr>
           <w:b w:val="0"/>
+          <w:sz w:val="24"/>
+          <w:szCs w:val="24"/>
         </w:rPr>
         <w:t>отр</w:t>
       </w:r>
@@ -3671,12 +2758,16 @@
       <w:r>
         <w:rPr>
           <w:b w:val="0"/>
+          <w:sz w:val="24"/>
+          <w:szCs w:val="24"/>
         </w:rPr>
         <w:t xml:space="preserve">; </w:t>
       </w:r>
       <w:r>
         <w:rPr>
           <w:b w:val="0"/>
+          <w:sz w:val="24"/>
+          <w:szCs w:val="24"/>
         </w:rPr>
         <w:t xml:space="preserve"> </w:t>
       </w:r>
@@ -3684,6 +2775,8 @@
       <w:r>
         <w:rPr>
           <w:b w:val="0"/>
+          <w:sz w:val="24"/>
+          <w:szCs w:val="24"/>
         </w:rPr>
         <w:t>эпит</w:t>
       </w:r>
@@ -3691,6 +2784,8 @@
       <w:r>
         <w:rPr>
           <w:b w:val="0"/>
+          <w:sz w:val="24"/>
+          <w:szCs w:val="24"/>
         </w:rPr>
         <w:t xml:space="preserve">. пл. - ; </w:t>
       </w:r>
@@ -3698,6 +2793,8 @@
       <w:r>
         <w:rPr>
           <w:b w:val="0"/>
+          <w:sz w:val="24"/>
+          <w:szCs w:val="24"/>
         </w:rPr>
         <w:t>эпит</w:t>
       </w:r>
@@ -3705,6 +2802,8 @@
       <w:r>
         <w:rPr>
           <w:b w:val="0"/>
+          <w:sz w:val="24"/>
+          <w:szCs w:val="24"/>
         </w:rPr>
         <w:t xml:space="preserve">. </w:t>
       </w:r>
@@ -3712,6 +2811,8 @@
       <w:r>
         <w:rPr>
           <w:b w:val="0"/>
+          <w:sz w:val="24"/>
+          <w:szCs w:val="24"/>
         </w:rPr>
         <w:t>перех</w:t>
       </w:r>
@@ -3719,12 +2820,16 @@
       <w:r>
         <w:rPr>
           <w:b w:val="0"/>
+          <w:sz w:val="24"/>
+          <w:szCs w:val="24"/>
         </w:rPr>
         <w:t xml:space="preserve">. - </w:t>
       </w:r>
       <w:r>
         <w:rPr>
           <w:b w:val="0"/>
+          <w:sz w:val="24"/>
+          <w:szCs w:val="24"/>
         </w:rPr>
         <w:t xml:space="preserve"> в п/</w:t>
       </w:r>
@@ -3732,6 +2837,8 @@
       <w:r>
         <w:rPr>
           <w:b w:val="0"/>
+          <w:sz w:val="24"/>
+          <w:szCs w:val="24"/>
         </w:rPr>
         <w:t>зр</w:t>
       </w:r>
@@ -3741,42 +2848,35 @@
       <w:pPr>
         <w:ind w:left="-567"/>
         <w:rPr>
-          <w:sz w:val="28"/>
-          <w:szCs w:val="20"/>
           <w:lang w:val="ru-RU"/>
         </w:rPr>
       </w:pPr>
       <w:r>
         <w:rPr>
-          <w:sz w:val="28"/>
           <w:lang w:val="ru-RU"/>
         </w:rPr>
         <w:t>05</w:t>
       </w:r>
       <w:r>
         <w:rPr>
-          <w:sz w:val="28"/>
           <w:lang w:val="ru-RU"/>
         </w:rPr>
         <w:t>.</w:t>
       </w:r>
       <w:r>
         <w:rPr>
-          <w:sz w:val="28"/>
           <w:lang w:val="ru-RU"/>
         </w:rPr>
         <w:t>10.17</w:t>
       </w:r>
       <w:r>
         <w:rPr>
-          <w:sz w:val="28"/>
           <w:lang w:val="ru-RU"/>
         </w:rPr>
         <w:t xml:space="preserve"> </w:t>
       </w:r>
       <w:r>
         <w:rPr>
-          <w:sz w:val="28"/>
           <w:lang w:val="ru-RU"/>
         </w:rPr>
         <w:t xml:space="preserve">Суточная глюкозурия –  </w:t>
@@ -3784,7 +2884,6 @@
       <w:proofErr w:type="spellStart"/>
       <w:r>
         <w:rPr>
-          <w:sz w:val="28"/>
           <w:lang w:val="ru-RU"/>
         </w:rPr>
         <w:t>отр</w:t>
@@ -3792,7 +2891,6 @@
       <w:proofErr w:type="spellEnd"/>
       <w:r>
         <w:rPr>
-          <w:sz w:val="28"/>
           <w:lang w:val="ru-RU"/>
         </w:rPr>
         <w:t xml:space="preserve">;   Суточная протеинурия –  </w:t>
@@ -3800,7 +2898,6 @@
       <w:proofErr w:type="spellStart"/>
       <w:r>
         <w:rPr>
-          <w:sz w:val="28"/>
           <w:lang w:val="ru-RU"/>
         </w:rPr>
         <w:t>отр</w:t>
@@ -3811,36 +2908,80 @@
       <w:pPr>
         <w:pStyle w:val="5"/>
         <w:ind w:left="-567"/>
+        <w:rPr>
+          <w:sz w:val="24"/>
+          <w:szCs w:val="24"/>
+        </w:rPr>
       </w:pPr>
       <w:r>
+        <w:rPr>
+          <w:sz w:val="24"/>
+          <w:szCs w:val="24"/>
+        </w:rPr>
         <w:t>05</w:t>
       </w:r>
       <w:r>
+        <w:rPr>
+          <w:sz w:val="24"/>
+          <w:szCs w:val="24"/>
+        </w:rPr>
         <w:t>.</w:t>
       </w:r>
       <w:r>
+        <w:rPr>
+          <w:sz w:val="24"/>
+          <w:szCs w:val="24"/>
+        </w:rPr>
         <w:t>10.17</w:t>
       </w:r>
       <w:r>
+        <w:rPr>
+          <w:sz w:val="24"/>
+          <w:szCs w:val="24"/>
+        </w:rPr>
         <w:t xml:space="preserve"> </w:t>
       </w:r>
       <w:r>
+        <w:rPr>
+          <w:sz w:val="24"/>
+          <w:szCs w:val="24"/>
+        </w:rPr>
         <w:t xml:space="preserve">Микроальбуминурия </w:t>
       </w:r>
       <w:r>
+        <w:rPr>
+          <w:sz w:val="24"/>
+          <w:szCs w:val="24"/>
+        </w:rPr>
         <w:t>–</w:t>
       </w:r>
       <w:r>
+        <w:rPr>
+          <w:sz w:val="24"/>
+          <w:szCs w:val="24"/>
+        </w:rPr>
         <w:t>131</w:t>
       </w:r>
       <w:r>
+        <w:rPr>
+          <w:sz w:val="24"/>
+          <w:szCs w:val="24"/>
+        </w:rPr>
         <w:t xml:space="preserve"> </w:t>
       </w:r>
       <w:r>
+        <w:rPr>
+          <w:sz w:val="24"/>
+          <w:szCs w:val="24"/>
+        </w:rPr>
         <w:t>мг/</w:t>
       </w:r>
       <w:proofErr w:type="spellStart"/>
       <w:r>
+        <w:rPr>
+          <w:sz w:val="24"/>
+          <w:szCs w:val="24"/>
+        </w:rPr>
         <w:t>сут</w:t>
       </w:r>
       <w:proofErr w:type="spellEnd"/>
@@ -3873,15 +3014,11 @@
           <w:p>
             <w:pPr>
               <w:rPr>
-                <w:sz w:val="28"/>
-                <w:szCs w:val="28"/>
                 <w:lang w:val="ru-RU"/>
               </w:rPr>
             </w:pPr>
             <w:r>
               <w:rPr>
-                <w:sz w:val="28"/>
-                <w:szCs w:val="28"/>
                 <w:lang w:val="ru-RU"/>
               </w:rPr>
               <w:t xml:space="preserve">Гликемический </w:t>
@@ -3890,15 +3027,11 @@
           <w:p>
             <w:pPr>
               <w:rPr>
-                <w:sz w:val="28"/>
-                <w:szCs w:val="28"/>
                 <w:lang w:val="ru-RU"/>
               </w:rPr>
             </w:pPr>
             <w:r>
               <w:rPr>
-                <w:sz w:val="28"/>
-                <w:szCs w:val="28"/>
                 <w:lang w:val="ru-RU"/>
               </w:rPr>
               <w:t>профиль</w:t>
@@ -3912,15 +3045,11 @@
           <w:p>
             <w:pPr>
               <w:rPr>
-                <w:sz w:val="28"/>
-                <w:szCs w:val="28"/>
                 <w:lang w:val="ru-RU"/>
               </w:rPr>
             </w:pPr>
             <w:r>
               <w:rPr>
-                <w:sz w:val="28"/>
-                <w:szCs w:val="28"/>
                 <w:lang w:val="ru-RU"/>
               </w:rPr>
               <w:t>8.00</w:t>
@@ -3934,15 +3063,11 @@
           <w:p>
             <w:pPr>
               <w:rPr>
-                <w:sz w:val="28"/>
-                <w:szCs w:val="28"/>
                 <w:lang w:val="ru-RU"/>
               </w:rPr>
             </w:pPr>
             <w:r>
               <w:rPr>
-                <w:sz w:val="28"/>
-                <w:szCs w:val="28"/>
                 <w:lang w:val="ru-RU"/>
               </w:rPr>
               <w:t>11.00</w:t>
@@ -3956,15 +3081,11 @@
           <w:p>
             <w:pPr>
               <w:rPr>
-                <w:sz w:val="28"/>
-                <w:szCs w:val="28"/>
                 <w:lang w:val="ru-RU"/>
               </w:rPr>
             </w:pPr>
             <w:r>
               <w:rPr>
-                <w:sz w:val="28"/>
-                <w:szCs w:val="28"/>
                 <w:lang w:val="ru-RU"/>
               </w:rPr>
               <w:t>16.00</w:t>
@@ -3978,15 +3099,11 @@
           <w:p>
             <w:pPr>
               <w:rPr>
-                <w:sz w:val="28"/>
-                <w:szCs w:val="28"/>
                 <w:lang w:val="ru-RU"/>
               </w:rPr>
             </w:pPr>
             <w:r>
               <w:rPr>
-                <w:sz w:val="28"/>
-                <w:szCs w:val="28"/>
                 <w:lang w:val="ru-RU"/>
               </w:rPr>
               <w:t>20.00</w:t>
@@ -4002,15 +3119,11 @@
           <w:p>
             <w:pPr>
               <w:rPr>
-                <w:sz w:val="28"/>
-                <w:szCs w:val="28"/>
                 <w:lang w:val="ru-RU"/>
               </w:rPr>
             </w:pPr>
             <w:r>
               <w:rPr>
-                <w:sz w:val="28"/>
-                <w:szCs w:val="28"/>
                 <w:lang w:val="ru-RU"/>
               </w:rPr>
               <w:t>03.10</w:t>
@@ -4024,15 +3137,11 @@
           <w:p>
             <w:pPr>
               <w:rPr>
-                <w:sz w:val="28"/>
-                <w:szCs w:val="28"/>
                 <w:lang w:val="ru-RU"/>
               </w:rPr>
             </w:pPr>
             <w:r>
               <w:rPr>
-                <w:sz w:val="28"/>
-                <w:szCs w:val="28"/>
                 <w:lang w:val="ru-RU"/>
               </w:rPr>
               <w:t>8,1</w:t>
@@ -4046,8 +3155,6 @@
           <w:p>
             <w:pPr>
               <w:rPr>
-                <w:sz w:val="28"/>
-                <w:szCs w:val="28"/>
                 <w:lang w:val="ru-RU"/>
               </w:rPr>
             </w:pPr>
@@ -4060,8 +3167,6 @@
           <w:p>
             <w:pPr>
               <w:rPr>
-                <w:sz w:val="28"/>
-                <w:szCs w:val="28"/>
                 <w:lang w:val="ru-RU"/>
               </w:rPr>
             </w:pPr>
@@ -4074,8 +3179,6 @@
           <w:p>
             <w:pPr>
               <w:rPr>
-                <w:sz w:val="28"/>
-                <w:szCs w:val="28"/>
                 <w:lang w:val="ru-RU"/>
               </w:rPr>
             </w:pPr>
@@ -4090,15 +3193,11 @@
           <w:p>
             <w:pPr>
               <w:rPr>
-                <w:sz w:val="28"/>
-                <w:szCs w:val="28"/>
                 <w:lang w:val="ru-RU"/>
               </w:rPr>
             </w:pPr>
             <w:r>
               <w:rPr>
-                <w:sz w:val="28"/>
-                <w:szCs w:val="28"/>
                 <w:lang w:val="ru-RU"/>
               </w:rPr>
               <w:t>04.10</w:t>
@@ -4112,15 +3211,11 @@
           <w:p>
             <w:pPr>
               <w:rPr>
-                <w:sz w:val="28"/>
-                <w:szCs w:val="28"/>
                 <w:lang w:val="ru-RU"/>
               </w:rPr>
             </w:pPr>
             <w:r>
               <w:rPr>
-                <w:sz w:val="28"/>
-                <w:szCs w:val="28"/>
                 <w:lang w:val="ru-RU"/>
               </w:rPr>
               <w:t>6,9</w:t>
@@ -4134,15 +3229,11 @@
           <w:p>
             <w:pPr>
               <w:rPr>
-                <w:sz w:val="28"/>
-                <w:szCs w:val="28"/>
                 <w:lang w:val="ru-RU"/>
               </w:rPr>
             </w:pPr>
             <w:r>
               <w:rPr>
-                <w:sz w:val="28"/>
-                <w:szCs w:val="28"/>
                 <w:lang w:val="ru-RU"/>
               </w:rPr>
               <w:t>7,5</w:t>
@@ -4156,15 +3247,11 @@
           <w:p>
             <w:pPr>
               <w:rPr>
-                <w:sz w:val="28"/>
-                <w:szCs w:val="28"/>
                 <w:lang w:val="ru-RU"/>
               </w:rPr>
             </w:pPr>
             <w:r>
               <w:rPr>
-                <w:sz w:val="28"/>
-                <w:szCs w:val="28"/>
                 <w:lang w:val="ru-RU"/>
               </w:rPr>
               <w:t>8,4</w:t>
@@ -4178,15 +3265,11 @@
           <w:p>
             <w:pPr>
               <w:rPr>
-                <w:sz w:val="28"/>
-                <w:szCs w:val="28"/>
                 <w:lang w:val="ru-RU"/>
               </w:rPr>
             </w:pPr>
             <w:r>
               <w:rPr>
-                <w:sz w:val="28"/>
-                <w:szCs w:val="28"/>
                 <w:lang w:val="ru-RU"/>
               </w:rPr>
               <w:t>11,0</w:t>
@@ -4202,15 +3285,11 @@
           <w:p>
             <w:pPr>
               <w:rPr>
-                <w:sz w:val="28"/>
-                <w:szCs w:val="28"/>
                 <w:lang w:val="ru-RU"/>
               </w:rPr>
             </w:pPr>
             <w:r>
               <w:rPr>
-                <w:sz w:val="28"/>
-                <w:szCs w:val="28"/>
                 <w:lang w:val="ru-RU"/>
               </w:rPr>
               <w:t>10.10</w:t>
@@ -4224,15 +3303,11 @@
           <w:p>
             <w:pPr>
               <w:rPr>
-                <w:sz w:val="28"/>
-                <w:szCs w:val="28"/>
                 <w:lang w:val="ru-RU"/>
               </w:rPr>
             </w:pPr>
             <w:r>
               <w:rPr>
-                <w:sz w:val="28"/>
-                <w:szCs w:val="28"/>
                 <w:lang w:val="ru-RU"/>
               </w:rPr>
               <w:t>7,3</w:t>
@@ -4246,15 +3321,11 @@
           <w:p>
             <w:pPr>
               <w:rPr>
-                <w:sz w:val="28"/>
-                <w:szCs w:val="28"/>
                 <w:lang w:val="ru-RU"/>
               </w:rPr>
             </w:pPr>
             <w:r>
               <w:rPr>
-                <w:sz w:val="28"/>
-                <w:szCs w:val="28"/>
                 <w:lang w:val="ru-RU"/>
               </w:rPr>
               <w:t>7,7</w:t>
@@ -4268,15 +3339,11 @@
           <w:p>
             <w:pPr>
               <w:rPr>
-                <w:sz w:val="28"/>
-                <w:szCs w:val="28"/>
                 <w:lang w:val="ru-RU"/>
               </w:rPr>
             </w:pPr>
             <w:r>
               <w:rPr>
-                <w:sz w:val="28"/>
-                <w:szCs w:val="28"/>
                 <w:lang w:val="ru-RU"/>
               </w:rPr>
               <w:t>10,9</w:t>
@@ -4290,15 +3357,11 @@
           <w:p>
             <w:pPr>
               <w:rPr>
-                <w:sz w:val="28"/>
-                <w:szCs w:val="28"/>
                 <w:lang w:val="ru-RU"/>
               </w:rPr>
             </w:pPr>
             <w:r>
               <w:rPr>
-                <w:sz w:val="28"/>
-                <w:szCs w:val="28"/>
                 <w:lang w:val="ru-RU"/>
               </w:rPr>
               <w:t>9,4</w:t>
@@ -4312,14 +3375,11 @@
         <w:ind w:left="-567"/>
         <w:jc w:val="both"/>
         <w:rPr>
-          <w:sz w:val="28"/>
-          <w:szCs w:val="20"/>
           <w:lang w:val="ru-RU"/>
         </w:rPr>
       </w:pPr>
       <w:r>
         <w:rPr>
-          <w:sz w:val="28"/>
           <w:u w:val="single"/>
           <w:lang w:val="ru-RU"/>
         </w:rPr>
@@ -4327,7 +3387,6 @@
       </w:r>
       <w:r>
         <w:rPr>
-          <w:sz w:val="28"/>
           <w:u w:val="single"/>
           <w:lang w:val="ru-RU"/>
         </w:rPr>
@@ -4335,7 +3394,6 @@
       </w:r>
       <w:r>
         <w:rPr>
-          <w:sz w:val="28"/>
           <w:lang w:val="ru-RU"/>
         </w:rPr>
         <w:t xml:space="preserve">: </w:t>
@@ -4343,7 +3401,6 @@
       <w:sdt>
         <w:sdtPr>
           <w:rPr>
-            <w:sz w:val="28"/>
             <w:lang w:val="ru-RU"/>
           </w:rPr>
           <w:id w:val="-1949923650"/>
@@ -4360,7 +3417,6 @@
         <w:sdtContent>
           <w:r>
             <w:rPr>
-              <w:sz w:val="28"/>
               <w:lang w:val="ru-RU"/>
             </w:rPr>
             <w:t xml:space="preserve"> </w:t>
@@ -4369,7 +3425,6 @@
       </w:sdt>
       <w:r>
         <w:rPr>
-          <w:sz w:val="28"/>
           <w:lang w:val="ru-RU"/>
         </w:rPr>
         <w:t xml:space="preserve"> </w:t>
@@ -4377,23 +3432,42 @@
       <w:proofErr w:type="gramStart"/>
       <w:r>
         <w:rPr>
-          <w:sz w:val="28"/>
-          <w:lang w:val="ru-RU"/>
-        </w:rPr>
-        <w:t xml:space="preserve">Диабетическая дистальная симметричная полинейропатия н/к, сенсомоторная форма (NSS 3, NDS 5),  Вертеброгенная цервикалгия с т </w:t>
-      </w:r>
-      <w:proofErr w:type="spellStart"/>
-      <w:r>
-        <w:rPr>
-          <w:sz w:val="28"/>
-          <w:lang w:val="ru-RU"/>
-        </w:rPr>
-        <w:t>нестойкйо</w:t>
-      </w:r>
-      <w:proofErr w:type="spellEnd"/>
-      <w:r>
-        <w:rPr>
-          <w:sz w:val="28"/>
+          <w:lang w:val="ru-RU"/>
+        </w:rPr>
+        <w:t xml:space="preserve">Диабетическая дистальная симметричная полинейропатия н/к, сенсомоторная форма (NSS 3, NDS 5),  Вертеброгенная цервикалгия </w:t>
+      </w:r>
+      <w:r>
+        <w:rPr>
+          <w:lang w:val="ru-RU"/>
+        </w:rPr>
+        <w:t xml:space="preserve">в </w:t>
+      </w:r>
+      <w:r>
+        <w:rPr>
+          <w:lang w:val="ru-RU"/>
+        </w:rPr>
+        <w:t>ст</w:t>
+      </w:r>
+      <w:r>
+        <w:rPr>
+          <w:lang w:val="ru-RU"/>
+        </w:rPr>
+        <w:t>.</w:t>
+      </w:r>
+      <w:r>
+        <w:rPr>
+          <w:lang w:val="ru-RU"/>
+        </w:rPr>
+        <w:t xml:space="preserve"> </w:t>
+      </w:r>
+      <w:r>
+        <w:rPr>
+          <w:lang w:val="ru-RU"/>
+        </w:rPr>
+        <w:t>нестойкой</w:t>
+      </w:r>
+      <w:r>
+        <w:rPr>
           <w:lang w:val="ru-RU"/>
         </w:rPr>
         <w:t xml:space="preserve"> ремиссии. </w:t>
@@ -4405,14 +3479,11 @@
         <w:ind w:left="-567"/>
         <w:jc w:val="both"/>
         <w:rPr>
-          <w:sz w:val="28"/>
-          <w:szCs w:val="20"/>
           <w:lang w:val="ru-RU"/>
         </w:rPr>
       </w:pPr>
       <w:r>
         <w:rPr>
-          <w:sz w:val="28"/>
           <w:u w:val="single"/>
           <w:lang w:val="ru-RU"/>
         </w:rPr>
@@ -4420,7 +3491,6 @@
       </w:r>
       <w:r>
         <w:rPr>
-          <w:sz w:val="28"/>
           <w:u w:val="single"/>
           <w:lang w:val="ru-RU"/>
         </w:rPr>
@@ -4428,42 +3498,36 @@
       </w:r>
       <w:r>
         <w:rPr>
-          <w:sz w:val="28"/>
           <w:lang w:val="ru-RU"/>
         </w:rPr>
         <w:t xml:space="preserve">: </w:t>
       </w:r>
       <w:r>
         <w:rPr>
-          <w:sz w:val="28"/>
           <w:lang w:val="en-US"/>
         </w:rPr>
         <w:t>VIS</w:t>
       </w:r>
       <w:r>
         <w:rPr>
-          <w:sz w:val="28"/>
           <w:lang w:val="ru-RU"/>
         </w:rPr>
         <w:t xml:space="preserve"> </w:t>
       </w:r>
       <w:r>
         <w:rPr>
-          <w:sz w:val="28"/>
           <w:lang w:val="en-US"/>
         </w:rPr>
         <w:t>OD</w:t>
       </w:r>
       <w:r>
         <w:rPr>
-          <w:sz w:val="28"/>
           <w:lang w:val="ru-RU"/>
         </w:rPr>
         <w:t xml:space="preserve">= </w:t>
       </w:r>
       <w:r>
         <w:rPr>
-          <w:sz w:val="28"/>
           <w:lang w:val="ru-RU"/>
         </w:rPr>
         <w:t>0,09сф + 5</w:t>
@@ -4471,7 +3535,6 @@
       <w:proofErr w:type="gramStart"/>
       <w:r>
         <w:rPr>
-          <w:sz w:val="28"/>
           <w:lang w:val="ru-RU"/>
         </w:rPr>
         <w:t>,0</w:t>
@@ -4479,42 +3542,36 @@
       <w:proofErr w:type="gramEnd"/>
       <w:r>
         <w:rPr>
-          <w:sz w:val="28"/>
           <w:lang w:val="ru-RU"/>
         </w:rPr>
         <w:t>=0,9</w:t>
       </w:r>
       <w:r>
         <w:rPr>
-          <w:sz w:val="28"/>
           <w:lang w:val="ru-RU"/>
         </w:rPr>
         <w:t xml:space="preserve">  </w:t>
       </w:r>
       <w:r>
         <w:rPr>
-          <w:sz w:val="28"/>
           <w:lang w:val="en-US"/>
         </w:rPr>
         <w:t>OS</w:t>
       </w:r>
       <w:r>
         <w:rPr>
-          <w:sz w:val="28"/>
           <w:lang w:val="ru-RU"/>
         </w:rPr>
         <w:t xml:space="preserve">=  </w:t>
       </w:r>
       <w:r>
         <w:rPr>
-          <w:sz w:val="28"/>
           <w:lang w:val="ru-RU"/>
         </w:rPr>
         <w:t>0,1сф + 3,5=0,9</w:t>
       </w:r>
       <w:r>
         <w:rPr>
-          <w:sz w:val="28"/>
           <w:lang w:val="ru-RU"/>
         </w:rPr>
         <w:t xml:space="preserve">  </w:t>
@@ -4522,7 +3579,6 @@
       <w:sdt>
         <w:sdtPr>
           <w:rPr>
-            <w:sz w:val="28"/>
             <w:lang w:val="ru-RU"/>
           </w:rPr>
           <w:id w:val="1272982356"/>
@@ -4540,7 +3596,6 @@
         <w:sdtContent>
           <w:r>
             <w:rPr>
-              <w:sz w:val="28"/>
               <w:lang w:val="ru-RU"/>
             </w:rPr>
             <w:t>Начальные помутнения в хрусталиках ОИ.</w:t>
@@ -4549,28 +3604,24 @@
       </w:sdt>
       <w:r>
         <w:rPr>
-          <w:sz w:val="28"/>
           <w:lang w:val="ru-RU"/>
         </w:rPr>
         <w:t xml:space="preserve"> Гл. дно: ДЗН бледно-розовые. Границы четкие</w:t>
       </w:r>
       <w:r>
         <w:rPr>
-          <w:sz w:val="28"/>
           <w:lang w:val="ru-RU"/>
         </w:rPr>
         <w:t>.</w:t>
       </w:r>
       <w:r>
         <w:rPr>
-          <w:sz w:val="28"/>
           <w:lang w:val="ru-RU"/>
         </w:rPr>
         <w:t xml:space="preserve"> </w:t>
       </w:r>
       <w:r>
         <w:rPr>
-          <w:sz w:val="28"/>
           <w:lang w:val="ru-RU"/>
         </w:rPr>
         <w:t xml:space="preserve">А:V </w:t>
@@ -4601,59 +3652,51 @@
       </w:sdt>
       <w:r>
         <w:rPr>
-          <w:sz w:val="28"/>
           <w:lang w:val="ru-RU"/>
         </w:rPr>
         <w:t xml:space="preserve"> </w:t>
       </w:r>
       <w:r>
         <w:rPr>
-          <w:sz w:val="28"/>
           <w:lang w:val="ru-RU"/>
         </w:rPr>
         <w:t>Сос</w:t>
       </w:r>
       <w:r>
         <w:rPr>
-          <w:sz w:val="28"/>
           <w:lang w:val="ru-RU"/>
         </w:rPr>
         <w:t>уды</w:t>
       </w:r>
       <w:r>
         <w:rPr>
-          <w:sz w:val="28"/>
           <w:lang w:val="ru-RU"/>
         </w:rPr>
         <w:t xml:space="preserve"> сужены,</w:t>
       </w:r>
       <w:r>
         <w:rPr>
-          <w:sz w:val="28"/>
-          <w:lang w:val="ru-RU"/>
-        </w:rPr>
-        <w:t xml:space="preserve"> извиты склерозированы полнокровны, вены неравномерного калибра</w:t>
+          <w:lang w:val="ru-RU"/>
+        </w:rPr>
+        <w:t xml:space="preserve"> </w:t>
       </w:r>
       <w:proofErr w:type="gramStart"/>
       <w:r>
         <w:rPr>
-          <w:sz w:val="28"/>
-          <w:lang w:val="ru-RU"/>
-        </w:rPr>
-        <w:t>.</w:t>
+          <w:lang w:val="ru-RU"/>
+        </w:rPr>
+        <w:t>извиты склерозированы полнокровны</w:t>
       </w:r>
       <w:proofErr w:type="gramEnd"/>
       <w:r>
         <w:rPr>
-          <w:sz w:val="28"/>
-          <w:lang w:val="ru-RU"/>
-        </w:rPr>
-        <w:t xml:space="preserve"> В макуле депигментация. С-м </w:t>
+          <w:lang w:val="ru-RU"/>
+        </w:rPr>
+        <w:t xml:space="preserve">, вены неравномерного калибра. В макуле депигментация. С-м </w:t>
       </w:r>
       <w:proofErr w:type="spellStart"/>
       <w:r>
         <w:rPr>
-          <w:sz w:val="28"/>
           <w:lang w:val="ru-RU"/>
         </w:rPr>
         <w:t>Салюс</w:t>
@@ -4661,7 +3704,6 @@
       <w:proofErr w:type="spellEnd"/>
       <w:r>
         <w:rPr>
-          <w:sz w:val="28"/>
           <w:lang w:val="ru-RU"/>
         </w:rPr>
         <w:t xml:space="preserve"> 1- II </w:t>
@@ -4670,7 +3712,6 @@
       <w:proofErr w:type="gramStart"/>
       <w:r>
         <w:rPr>
-          <w:sz w:val="28"/>
           <w:lang w:val="ru-RU"/>
         </w:rPr>
         <w:t>ст</w:t>
@@ -4679,35 +3720,30 @@
       <w:proofErr w:type="gramEnd"/>
       <w:r>
         <w:rPr>
-          <w:sz w:val="28"/>
           <w:lang w:val="ru-RU"/>
         </w:rPr>
         <w:t xml:space="preserve"> Д-з: </w:t>
       </w:r>
       <w:r>
         <w:rPr>
-          <w:sz w:val="28"/>
           <w:lang w:val="ru-RU"/>
         </w:rPr>
         <w:t>А</w:t>
       </w:r>
       <w:r>
         <w:rPr>
-          <w:sz w:val="28"/>
           <w:lang w:val="ru-RU"/>
         </w:rPr>
         <w:t xml:space="preserve">нгиопатия сосудов сетчатки ОИ. Начальная катаракта ОИ. </w:t>
       </w:r>
       <w:r>
         <w:rPr>
-          <w:sz w:val="28"/>
           <w:lang w:val="ru-RU"/>
         </w:rPr>
         <w:t>Гиперметропия средней степени ОИ.</w:t>
       </w:r>
       <w:r>
         <w:rPr>
-          <w:sz w:val="28"/>
           <w:lang w:val="ru-RU"/>
         </w:rPr>
         <w:t xml:space="preserve"> </w:t>
@@ -4718,13 +3754,11 @@
         <w:ind w:left="-567"/>
         <w:jc w:val="both"/>
         <w:rPr>
-          <w:sz w:val="28"/>
           <w:lang w:val="ru-RU"/>
         </w:rPr>
       </w:pPr>
       <w:r>
         <w:rPr>
-          <w:sz w:val="28"/>
           <w:u w:val="single"/>
           <w:lang w:val="ru-RU"/>
         </w:rPr>
@@ -4732,7 +3766,6 @@
       </w:r>
       <w:r>
         <w:rPr>
-          <w:sz w:val="28"/>
           <w:u w:val="single"/>
           <w:lang w:val="ru-RU"/>
         </w:rPr>
@@ -4740,35 +3773,30 @@
       </w:r>
       <w:r>
         <w:rPr>
-          <w:sz w:val="28"/>
           <w:lang w:val="ru-RU"/>
         </w:rPr>
         <w:t>:</w:t>
       </w:r>
       <w:r>
         <w:rPr>
-          <w:sz w:val="28"/>
           <w:lang w:val="ru-RU"/>
         </w:rPr>
         <w:t xml:space="preserve"> </w:t>
       </w:r>
       <w:r>
         <w:rPr>
-          <w:sz w:val="28"/>
           <w:lang w:val="ru-RU"/>
         </w:rPr>
         <w:t>ЧСС -</w:t>
       </w:r>
       <w:r>
         <w:rPr>
-          <w:sz w:val="28"/>
           <w:lang w:val="ru-RU"/>
         </w:rPr>
         <w:t>80</w:t>
       </w:r>
       <w:r>
         <w:rPr>
-          <w:sz w:val="28"/>
           <w:lang w:val="ru-RU"/>
         </w:rPr>
         <w:t xml:space="preserve"> уд/мин. Вольтаж </w:t>
@@ -4776,7 +3804,6 @@
       <w:sdt>
         <w:sdtPr>
           <w:rPr>
-            <w:sz w:val="28"/>
             <w:lang w:val="ru-RU"/>
           </w:rPr>
           <w:id w:val="-1300382127"/>
@@ -4794,7 +3821,6 @@
         <w:sdtContent>
           <w:r>
             <w:rPr>
-              <w:sz w:val="28"/>
               <w:lang w:val="ru-RU"/>
             </w:rPr>
             <w:t>сохранен.</w:t>
@@ -4803,14 +3829,12 @@
       </w:sdt>
       <w:r>
         <w:rPr>
-          <w:sz w:val="28"/>
           <w:lang w:val="ru-RU"/>
         </w:rPr>
         <w:t xml:space="preserve">  Ритм синусовый</w:t>
       </w:r>
       <w:r>
         <w:rPr>
-          <w:sz w:val="28"/>
           <w:lang w:val="ru-RU"/>
         </w:rPr>
         <w:t>. Эл</w:t>
@@ -4818,7 +3842,6 @@
       <w:proofErr w:type="gramStart"/>
       <w:r>
         <w:rPr>
-          <w:sz w:val="28"/>
           <w:lang w:val="ru-RU"/>
         </w:rPr>
         <w:t>.</w:t>
@@ -4826,7 +3849,6 @@
       <w:proofErr w:type="gramEnd"/>
       <w:r>
         <w:rPr>
-          <w:sz w:val="28"/>
           <w:lang w:val="ru-RU"/>
         </w:rPr>
         <w:t xml:space="preserve"> </w:t>
@@ -4834,7 +3856,6 @@
       <w:proofErr w:type="gramStart"/>
       <w:r>
         <w:rPr>
-          <w:sz w:val="28"/>
           <w:lang w:val="ru-RU"/>
         </w:rPr>
         <w:t>о</w:t>
@@ -4842,28 +3863,24 @@
       <w:proofErr w:type="gramEnd"/>
       <w:r>
         <w:rPr>
-          <w:sz w:val="28"/>
           <w:lang w:val="ru-RU"/>
         </w:rPr>
         <w:t>сь отклонена</w:t>
       </w:r>
       <w:r>
         <w:rPr>
-          <w:sz w:val="28"/>
           <w:lang w:val="ru-RU"/>
         </w:rPr>
         <w:t xml:space="preserve"> влево</w:t>
       </w:r>
       <w:r>
         <w:rPr>
-          <w:sz w:val="28"/>
           <w:lang w:val="ru-RU"/>
         </w:rPr>
         <w:t xml:space="preserve">. </w:t>
       </w:r>
       <w:r>
         <w:rPr>
-          <w:sz w:val="28"/>
           <w:lang w:val="ru-RU"/>
         </w:rPr>
         <w:t xml:space="preserve">Умеренная гипертрофия левого желудочка. Изменения миокарда переднебоковой области </w:t>
@@ -4874,13 +3891,11 @@
         <w:ind w:left="-567"/>
         <w:jc w:val="both"/>
         <w:rPr>
-          <w:sz w:val="28"/>
           <w:lang w:val="ru-RU"/>
         </w:rPr>
       </w:pPr>
       <w:r>
         <w:rPr>
-          <w:sz w:val="28"/>
           <w:u w:val="single"/>
           <w:lang w:val="ru-RU"/>
         </w:rPr>
@@ -4888,7 +3903,6 @@
       </w:r>
       <w:r>
         <w:rPr>
-          <w:sz w:val="28"/>
           <w:u w:val="single"/>
           <w:lang w:val="ru-RU"/>
         </w:rPr>
@@ -4896,22 +3910,45 @@
       </w:r>
       <w:r>
         <w:rPr>
-          <w:sz w:val="28"/>
           <w:lang w:val="ru-RU"/>
         </w:rPr>
         <w:t xml:space="preserve">: </w:t>
       </w:r>
       <w:r>
         <w:rPr>
-          <w:sz w:val="28"/>
           <w:lang w:val="ru-RU"/>
         </w:rPr>
         <w:t xml:space="preserve"> ИБС, стенокардия напряжения</w:t>
       </w:r>
+      <w:r>
+        <w:rPr>
+          <w:lang w:val="ru-RU"/>
+        </w:rPr>
+        <w:t xml:space="preserve"> </w:t>
+      </w:r>
+      <w:r>
+        <w:rPr>
+          <w:lang w:val="ru-RU"/>
+        </w:rPr>
+        <w:t xml:space="preserve">1 ф. </w:t>
+      </w:r>
+      <w:proofErr w:type="spellStart"/>
+      <w:r>
+        <w:rPr>
+          <w:lang w:val="ru-RU"/>
+        </w:rPr>
+        <w:t>кл</w:t>
+      </w:r>
+      <w:proofErr w:type="spellEnd"/>
+      <w:r>
+        <w:rPr>
+          <w:lang w:val="ru-RU"/>
+        </w:rPr>
+        <w:t>, диффузный кардиосклероз, аортальный стеноз 1 ст. СН</w:t>
+      </w:r>
       <w:proofErr w:type="gramStart"/>
       <w:r>
         <w:rPr>
-          <w:sz w:val="28"/>
           <w:lang w:val="ru-RU"/>
         </w:rPr>
         <w:t>1</w:t>
@@ -4919,26 +3956,9 @@
       <w:proofErr w:type="gramEnd"/>
       <w:r>
         <w:rPr>
-          <w:sz w:val="28"/>
-          <w:lang w:val="ru-RU"/>
-        </w:rPr>
-        <w:t xml:space="preserve"> ф. </w:t>
-      </w:r>
-      <w:proofErr w:type="spellStart"/>
-      <w:r>
-        <w:rPr>
-          <w:sz w:val="28"/>
-          <w:lang w:val="ru-RU"/>
-        </w:rPr>
-        <w:t>кл</w:t>
-      </w:r>
-      <w:proofErr w:type="spellEnd"/>
-      <w:r>
-        <w:rPr>
-          <w:sz w:val="28"/>
-          <w:lang w:val="ru-RU"/>
-        </w:rPr>
-        <w:t xml:space="preserve">, диффузный кардиосклероз, аортальный стеноз 1 ст. СН1. Гипертоническая болезнь II стадии 2 степени. Гипертензивное сердце СН I. Риск 4.  </w:t>
+          <w:lang w:val="ru-RU"/>
+        </w:rPr>
+        <w:t xml:space="preserve">. Гипертоническая болезнь II стадии 2 степени. Гипертензивное сердце СН I. Риск 4.  </w:t>
       </w:r>
     </w:p>
     <w:p>
@@ -4946,22 +3966,19 @@
         <w:ind w:left="-567"/>
         <w:jc w:val="both"/>
         <w:rPr>
-          <w:sz w:val="28"/>
-          <w:szCs w:val="28"/>
           <w:lang w:val="ru-RU"/>
         </w:rPr>
       </w:pPr>
       <w:r>
         <w:rPr>
-          <w:sz w:val="28"/>
           <w:u w:val="single"/>
           <w:lang w:val="ru-RU"/>
         </w:rPr>
+        <w:lastRenderedPageBreak/>
         <w:t xml:space="preserve">05.10.17 </w:t>
       </w:r>
       <w:r>
         <w:rPr>
-          <w:sz w:val="28"/>
           <w:u w:val="single"/>
           <w:lang w:val="ru-RU"/>
         </w:rPr>
@@ -4969,32 +3986,19 @@
       </w:r>
       <w:r>
         <w:rPr>
-          <w:sz w:val="28"/>
-          <w:szCs w:val="28"/>
-          <w:lang w:val="ru-RU"/>
-        </w:rPr>
-        <w:t>:</w:t>
-      </w:r>
-      <w:r>
-        <w:rPr>
-          <w:sz w:val="28"/>
-          <w:szCs w:val="28"/>
+          <w:lang w:val="ru-RU"/>
+        </w:rPr>
+        <w:t xml:space="preserve">: </w:t>
+      </w:r>
+      <w:r>
+        <w:rPr>
           <w:lang w:val="ru-RU"/>
         </w:rPr>
         <w:t xml:space="preserve"> </w:t>
       </w:r>
-      <w:r>
-        <w:rPr>
-          <w:sz w:val="28"/>
-          <w:szCs w:val="28"/>
-          <w:lang w:val="ru-RU"/>
-        </w:rPr>
-        <w:t xml:space="preserve"> </w:t>
-      </w:r>
       <w:proofErr w:type="spellStart"/>
       <w:r>
         <w:rPr>
-          <w:sz w:val="28"/>
           <w:lang w:val="ru-RU"/>
         </w:rPr>
         <w:t>Диаб</w:t>
@@ -5002,22 +4006,12 @@
       <w:proofErr w:type="spellEnd"/>
       <w:r>
         <w:rPr>
-          <w:sz w:val="28"/>
-          <w:lang w:val="ru-RU"/>
-        </w:rPr>
-        <w:t xml:space="preserve">. ангиопатия артерий </w:t>
-      </w:r>
-      <w:r>
-        <w:rPr>
-          <w:sz w:val="28"/>
-          <w:lang w:val="ru-RU"/>
-        </w:rPr>
-        <w:t xml:space="preserve">н/к. </w:t>
-      </w:r>
-      <w:r>
-        <w:rPr>
-          <w:sz w:val="28"/>
-          <w:szCs w:val="28"/>
+          <w:lang w:val="ru-RU"/>
+        </w:rPr>
+        <w:t xml:space="preserve">. ангиопатия артерий н/к. </w:t>
+      </w:r>
+      <w:r>
+        <w:rPr>
           <w:lang w:val="ru-RU"/>
         </w:rPr>
         <w:t xml:space="preserve">II </w:t>
@@ -5026,8 +4020,6 @@
       <w:proofErr w:type="gramStart"/>
       <w:r>
         <w:rPr>
-          <w:sz w:val="28"/>
-          <w:szCs w:val="28"/>
           <w:lang w:val="ru-RU"/>
         </w:rPr>
         <w:t>ст</w:t>
@@ -5036,8 +4028,6 @@
       <w:proofErr w:type="gramEnd"/>
       <w:r>
         <w:rPr>
-          <w:sz w:val="28"/>
-          <w:szCs w:val="28"/>
           <w:lang w:val="ru-RU"/>
         </w:rPr>
         <w:t xml:space="preserve"> </w:t>
@@ -5048,16 +4038,12 @@
         <w:ind w:left="-567"/>
         <w:jc w:val="both"/>
         <w:rPr>
-          <w:sz w:val="28"/>
-          <w:szCs w:val="20"/>
           <w:u w:val="single"/>
           <w:lang w:val="ru-RU"/>
         </w:rPr>
       </w:pPr>
       <w:r>
         <w:rPr>
-          <w:sz w:val="28"/>
-          <w:szCs w:val="20"/>
           <w:u w:val="single"/>
           <w:lang w:val="ru-RU"/>
         </w:rPr>
@@ -5065,8 +4051,6 @@
       </w:r>
       <w:r>
         <w:rPr>
-          <w:sz w:val="28"/>
-          <w:szCs w:val="20"/>
           <w:u w:val="single"/>
           <w:lang w:val="ru-RU"/>
         </w:rPr>
@@ -5074,8 +4058,6 @@
       </w:r>
       <w:r>
         <w:rPr>
-          <w:sz w:val="28"/>
-          <w:szCs w:val="20"/>
           <w:u w:val="single"/>
           <w:lang w:val="ru-RU"/>
         </w:rPr>
@@ -5083,8 +4065,6 @@
       </w:r>
       <w:r>
         <w:rPr>
-          <w:sz w:val="28"/>
-          <w:szCs w:val="20"/>
           <w:lang w:val="ru-RU"/>
         </w:rPr>
         <w:t xml:space="preserve">объемное пульсовое кровенаполнение артерий н/к </w:t>
@@ -5118,21 +4098,11 @@
         <w:rPr>
           <w:lang w:val="ru-RU"/>
         </w:rPr>
-        <w:t>.</w:t>
-      </w:r>
-      <w:r>
-        <w:rPr>
-          <w:sz w:val="28"/>
-          <w:szCs w:val="20"/>
-          <w:lang w:val="ru-RU"/>
-        </w:rPr>
-        <w:t xml:space="preserve"> Тонус крупных артерий н/</w:t>
+        <w:t>. Тонус крупных артерий н/</w:t>
       </w:r>
       <w:proofErr w:type="gramStart"/>
       <w:r>
         <w:rPr>
-          <w:sz w:val="28"/>
-          <w:szCs w:val="20"/>
           <w:lang w:val="ru-RU"/>
         </w:rPr>
         <w:t>к</w:t>
@@ -5140,24 +4110,18 @@
       <w:proofErr w:type="gramEnd"/>
       <w:r>
         <w:rPr>
-          <w:sz w:val="28"/>
-          <w:szCs w:val="20"/>
           <w:lang w:val="ru-RU"/>
         </w:rPr>
         <w:t xml:space="preserve"> </w:t>
       </w:r>
       <w:r>
         <w:rPr>
-          <w:sz w:val="28"/>
-          <w:szCs w:val="20"/>
           <w:lang w:val="ru-RU"/>
         </w:rPr>
         <w:t>не изменен</w:t>
       </w:r>
       <w:r>
         <w:rPr>
-          <w:sz w:val="28"/>
-          <w:szCs w:val="20"/>
           <w:lang w:val="ru-RU"/>
         </w:rPr>
         <w:t>. Тонус артерий среднего и мелкого калибра н/</w:t>
@@ -5165,8 +4129,6 @@
       <w:proofErr w:type="gramStart"/>
       <w:r>
         <w:rPr>
-          <w:sz w:val="28"/>
-          <w:szCs w:val="20"/>
           <w:lang w:val="ru-RU"/>
         </w:rPr>
         <w:t>к</w:t>
@@ -5174,8 +4136,6 @@
       <w:proofErr w:type="gramEnd"/>
       <w:r>
         <w:rPr>
-          <w:sz w:val="28"/>
-          <w:szCs w:val="20"/>
           <w:lang w:val="ru-RU"/>
         </w:rPr>
         <w:t xml:space="preserve"> </w:t>
@@ -5207,8 +4167,6 @@
       </w:sdt>
       <w:r>
         <w:rPr>
-          <w:sz w:val="28"/>
-          <w:szCs w:val="20"/>
           <w:lang w:val="ru-RU"/>
         </w:rPr>
         <w:t xml:space="preserve">. Периферическое сопротивление сосудов н/к </w:t>
@@ -5240,16 +4198,12 @@
       </w:sdt>
       <w:r>
         <w:rPr>
-          <w:sz w:val="28"/>
-          <w:szCs w:val="20"/>
           <w:lang w:val="ru-RU"/>
         </w:rPr>
         <w:t>. Симметрия кровенаполнения сосудов н/к незначительно  нарушена.</w:t>
       </w:r>
       <w:r>
         <w:rPr>
-          <w:sz w:val="28"/>
-          <w:szCs w:val="20"/>
           <w:u w:val="single"/>
           <w:lang w:val="ru-RU"/>
         </w:rPr>
@@ -5261,14 +4215,11 @@
         <w:ind w:left="-567"/>
         <w:jc w:val="both"/>
         <w:rPr>
-          <w:sz w:val="28"/>
-          <w:szCs w:val="20"/>
           <w:lang w:val="ru-RU"/>
         </w:rPr>
       </w:pPr>
       <w:r>
         <w:rPr>
-          <w:sz w:val="28"/>
           <w:u w:val="single"/>
           <w:lang w:val="ru-RU"/>
         </w:rPr>
@@ -5276,7 +4227,6 @@
       </w:r>
       <w:r>
         <w:rPr>
-          <w:sz w:val="28"/>
           <w:u w:val="single"/>
           <w:lang w:val="ru-RU"/>
         </w:rPr>
@@ -5285,7 +4235,6 @@
       <w:proofErr w:type="gramStart"/>
       <w:r>
         <w:rPr>
-          <w:sz w:val="28"/>
           <w:u w:val="single"/>
           <w:lang w:val="ru-RU"/>
         </w:rPr>
@@ -5294,7 +4243,6 @@
       <w:proofErr w:type="gramEnd"/>
       <w:r>
         <w:rPr>
-          <w:sz w:val="28"/>
           <w:u w:val="single"/>
           <w:lang w:val="ru-RU"/>
         </w:rPr>
@@ -5303,7 +4251,6 @@
       <w:proofErr w:type="gramStart"/>
       <w:r>
         <w:rPr>
-          <w:sz w:val="28"/>
           <w:u w:val="single"/>
           <w:lang w:val="ru-RU"/>
         </w:rPr>
@@ -5312,7 +4259,6 @@
       <w:proofErr w:type="gramEnd"/>
       <w:r>
         <w:rPr>
-          <w:sz w:val="28"/>
           <w:u w:val="single"/>
           <w:lang w:val="ru-RU"/>
         </w:rPr>
@@ -5320,7 +4266,6 @@
       </w:r>
       <w:r>
         <w:rPr>
-          <w:sz w:val="28"/>
           <w:lang w:val="ru-RU"/>
         </w:rPr>
         <w:t xml:space="preserve">: </w:t>
@@ -5329,7 +4274,6 @@
       <w:proofErr w:type="gramStart"/>
       <w:r>
         <w:rPr>
-          <w:sz w:val="28"/>
           <w:lang w:val="ru-RU"/>
         </w:rPr>
         <w:t>Пр</w:t>
@@ -5338,28 +4282,24 @@
       <w:proofErr w:type="gramEnd"/>
       <w:r>
         <w:rPr>
-          <w:sz w:val="28"/>
           <w:lang w:val="ru-RU"/>
         </w:rPr>
         <w:t xml:space="preserve"> д. V =</w:t>
       </w:r>
       <w:r>
         <w:rPr>
-          <w:sz w:val="28"/>
           <w:lang w:val="ru-RU"/>
         </w:rPr>
         <w:t>4,0</w:t>
       </w:r>
       <w:r>
         <w:rPr>
-          <w:sz w:val="28"/>
           <w:lang w:val="ru-RU"/>
         </w:rPr>
         <w:t xml:space="preserve">  см</w:t>
       </w:r>
       <w:r>
         <w:rPr>
-          <w:sz w:val="28"/>
           <w:vertAlign w:val="superscript"/>
           <w:lang w:val="ru-RU"/>
         </w:rPr>
@@ -5367,28 +4307,24 @@
       </w:r>
       <w:r>
         <w:rPr>
-          <w:sz w:val="28"/>
           <w:lang w:val="ru-RU"/>
         </w:rPr>
         <w:t>; лев. д. V =</w:t>
       </w:r>
       <w:r>
         <w:rPr>
-          <w:sz w:val="28"/>
           <w:lang w:val="ru-RU"/>
         </w:rPr>
         <w:t>4,1</w:t>
       </w:r>
       <w:r>
         <w:rPr>
-          <w:sz w:val="28"/>
           <w:lang w:val="ru-RU"/>
         </w:rPr>
         <w:t xml:space="preserve">  см</w:t>
       </w:r>
       <w:r>
         <w:rPr>
-          <w:sz w:val="28"/>
           <w:vertAlign w:val="superscript"/>
           <w:lang w:val="ru-RU"/>
         </w:rPr>
@@ -5400,13 +4336,11 @@
         <w:ind w:left="-567"/>
         <w:jc w:val="both"/>
         <w:rPr>
-          <w:sz w:val="28"/>
           <w:lang w:val="ru-RU"/>
         </w:rPr>
       </w:pPr>
       <w:r>
         <w:rPr>
-          <w:sz w:val="28"/>
           <w:lang w:val="ru-RU"/>
         </w:rPr>
         <w:t>Щит</w:t>
@@ -5414,7 +4348,6 @@
       <w:proofErr w:type="gramStart"/>
       <w:r>
         <w:rPr>
-          <w:sz w:val="28"/>
           <w:lang w:val="ru-RU"/>
         </w:rPr>
         <w:t>.</w:t>
@@ -5422,7 +4355,6 @@
       <w:proofErr w:type="gramEnd"/>
       <w:r>
         <w:rPr>
-          <w:sz w:val="28"/>
           <w:lang w:val="ru-RU"/>
         </w:rPr>
         <w:t xml:space="preserve"> </w:t>
@@ -5430,7 +4362,6 @@
       <w:proofErr w:type="gramStart"/>
       <w:r>
         <w:rPr>
-          <w:sz w:val="28"/>
           <w:lang w:val="ru-RU"/>
         </w:rPr>
         <w:t>ж</w:t>
@@ -5438,98 +4369,98 @@
       <w:proofErr w:type="gramEnd"/>
       <w:r>
         <w:rPr>
-          <w:sz w:val="28"/>
           <w:lang w:val="ru-RU"/>
         </w:rPr>
         <w:t>елеза</w:t>
       </w:r>
       <w:r>
         <w:rPr>
-          <w:sz w:val="28"/>
           <w:lang w:val="ru-RU"/>
         </w:rPr>
         <w:t xml:space="preserve"> </w:t>
       </w:r>
       <w:r>
         <w:rPr>
-          <w:sz w:val="28"/>
           <w:lang w:val="ru-RU"/>
         </w:rPr>
         <w:t xml:space="preserve">не увеличена, контуры ровные. </w:t>
       </w:r>
       <w:r>
         <w:rPr>
-          <w:sz w:val="28"/>
           <w:lang w:val="ru-RU"/>
         </w:rPr>
         <w:t>Эхогенность и эхоструктура обычные</w:t>
       </w:r>
       <w:r>
         <w:rPr>
-          <w:sz w:val="28"/>
           <w:lang w:val="ru-RU"/>
         </w:rPr>
         <w:t xml:space="preserve">. </w:t>
       </w:r>
       <w:r>
         <w:rPr>
-          <w:sz w:val="28"/>
           <w:lang w:val="ru-RU"/>
         </w:rPr>
         <w:t>Р</w:t>
       </w:r>
       <w:r>
         <w:rPr>
-          <w:sz w:val="28"/>
           <w:lang w:val="ru-RU"/>
         </w:rPr>
         <w:t>егионарны</w:t>
       </w:r>
       <w:r>
         <w:rPr>
-          <w:sz w:val="28"/>
           <w:lang w:val="ru-RU"/>
         </w:rPr>
         <w:t>е</w:t>
       </w:r>
       <w:r>
         <w:rPr>
-          <w:sz w:val="28"/>
-          <w:lang w:val="ru-RU"/>
-        </w:rPr>
-        <w:t xml:space="preserve"> л/узл</w:t>
-      </w:r>
-      <w:r>
-        <w:rPr>
-          <w:sz w:val="28"/>
+          <w:lang w:val="ru-RU"/>
+        </w:rPr>
+        <w:t xml:space="preserve"> </w:t>
+      </w:r>
+      <w:proofErr w:type="gramStart"/>
+      <w:r>
+        <w:rPr>
+          <w:lang w:val="ru-RU"/>
+        </w:rPr>
+        <w:t>л</w:t>
+      </w:r>
+      <w:proofErr w:type="gramEnd"/>
+      <w:r>
+        <w:rPr>
+          <w:lang w:val="ru-RU"/>
+        </w:rPr>
+        <w:t>/узл</w:t>
+      </w:r>
+      <w:r>
+        <w:rPr>
           <w:lang w:val="ru-RU"/>
         </w:rPr>
         <w:t>ы</w:t>
       </w:r>
       <w:r>
         <w:rPr>
-          <w:sz w:val="28"/>
           <w:lang w:val="ru-RU"/>
         </w:rPr>
         <w:t xml:space="preserve"> </w:t>
       </w:r>
       <w:r>
         <w:rPr>
-          <w:sz w:val="28"/>
           <w:lang w:val="ru-RU"/>
         </w:rPr>
         <w:t xml:space="preserve"> </w:t>
       </w:r>
       <w:r>
         <w:rPr>
-          <w:sz w:val="28"/>
           <w:lang w:val="ru-RU"/>
         </w:rPr>
         <w:t xml:space="preserve">не </w:t>
       </w:r>
       <w:r>
         <w:rPr>
-          <w:sz w:val="28"/>
           <w:lang w:val="ru-RU"/>
         </w:rPr>
         <w:t xml:space="preserve">визуализируются. </w:t>
@@ -5537,7 +4468,6 @@
       <w:proofErr w:type="spellStart"/>
       <w:r>
         <w:rPr>
-          <w:sz w:val="28"/>
           <w:lang w:val="ru-RU"/>
         </w:rPr>
         <w:t>Закл</w:t>
@@ -5545,14 +4475,12 @@
       <w:proofErr w:type="spellEnd"/>
       <w:r>
         <w:rPr>
-          <w:sz w:val="28"/>
           <w:lang w:val="ru-RU"/>
         </w:rPr>
         <w:t xml:space="preserve">.: </w:t>
       </w:r>
       <w:r>
         <w:rPr>
-          <w:sz w:val="28"/>
           <w:lang w:val="ru-RU"/>
         </w:rPr>
         <w:t>Эхопризнаков патологии щит</w:t>
@@ -5560,7 +4488,6 @@
       <w:proofErr w:type="gramStart"/>
       <w:r>
         <w:rPr>
-          <w:sz w:val="28"/>
           <w:lang w:val="ru-RU"/>
         </w:rPr>
         <w:t>.</w:t>
@@ -5568,7 +4495,6 @@
       <w:proofErr w:type="gramEnd"/>
       <w:r>
         <w:rPr>
-          <w:sz w:val="28"/>
           <w:lang w:val="ru-RU"/>
         </w:rPr>
         <w:t xml:space="preserve"> </w:t>
@@ -5576,7 +4502,6 @@
       <w:proofErr w:type="gramStart"/>
       <w:r>
         <w:rPr>
-          <w:sz w:val="28"/>
           <w:lang w:val="ru-RU"/>
         </w:rPr>
         <w:t>ж</w:t>
@@ -5584,14 +4509,12 @@
       <w:proofErr w:type="gramEnd"/>
       <w:r>
         <w:rPr>
-          <w:sz w:val="28"/>
           <w:lang w:val="ru-RU"/>
         </w:rPr>
         <w:t>елезы нет.</w:t>
       </w:r>
       <w:r>
         <w:rPr>
-          <w:sz w:val="28"/>
           <w:lang w:val="ru-RU"/>
         </w:rPr>
         <w:t xml:space="preserve"> </w:t>
@@ -5602,31 +4525,26 @@
         <w:ind w:left="-567"/>
         <w:jc w:val="both"/>
         <w:rPr>
-          <w:sz w:val="28"/>
-          <w:szCs w:val="20"/>
           <w:lang w:val="ru-RU"/>
         </w:rPr>
       </w:pPr>
       <w:r>
         <w:rPr>
-          <w:sz w:val="28"/>
           <w:u w:val="single"/>
           <w:lang w:val="ru-RU"/>
         </w:rPr>
         <w:t>Лечение:</w:t>
       </w:r>
-      <w:bookmarkStart w:id="3" w:name="лн"/>
-      <w:bookmarkEnd w:id="3"/>
-      <w:r>
-        <w:rPr>
-          <w:sz w:val="28"/>
+      <w:bookmarkStart w:id="2" w:name="лн"/>
+      <w:bookmarkEnd w:id="2"/>
+      <w:r>
+        <w:rPr>
           <w:lang w:val="ru-RU"/>
         </w:rPr>
         <w:t xml:space="preserve"> </w:t>
       </w:r>
       <w:r>
         <w:rPr>
-          <w:sz w:val="28"/>
           <w:lang w:val="ru-RU"/>
         </w:rPr>
         <w:t xml:space="preserve">Лантус, </w:t>
@@ -5634,7 +4552,6 @@
       <w:proofErr w:type="spellStart"/>
       <w:r>
         <w:rPr>
-          <w:sz w:val="28"/>
           <w:lang w:val="ru-RU"/>
         </w:rPr>
         <w:t>метфогамма</w:t>
@@ -5642,21 +4559,18 @@
       <w:proofErr w:type="spellEnd"/>
       <w:r>
         <w:rPr>
-          <w:sz w:val="28"/>
           <w:lang w:val="ru-RU"/>
         </w:rPr>
         <w:t>,  диалипон, актовегин, витаксон, пирацетам,</w:t>
       </w:r>
       <w:r>
         <w:rPr>
-          <w:sz w:val="28"/>
           <w:lang w:val="ru-RU"/>
         </w:rPr>
         <w:t xml:space="preserve"> </w:t>
       </w:r>
       <w:r>
         <w:rPr>
-          <w:sz w:val="28"/>
           <w:lang w:val="ru-RU"/>
         </w:rPr>
         <w:t>Т-</w:t>
@@ -5664,7 +4578,6 @@
       <w:proofErr w:type="spellStart"/>
       <w:r>
         <w:rPr>
-          <w:sz w:val="28"/>
           <w:lang w:val="ru-RU"/>
         </w:rPr>
         <w:t>триомакс</w:t>
@@ -5672,21 +4585,18 @@
       <w:proofErr w:type="spellEnd"/>
       <w:r>
         <w:rPr>
-          <w:sz w:val="28"/>
           <w:lang w:val="ru-RU"/>
         </w:rPr>
         <w:t>, предуктал MR,</w:t>
       </w:r>
       <w:r>
         <w:rPr>
-          <w:sz w:val="28"/>
           <w:lang w:val="ru-RU"/>
         </w:rPr>
         <w:t xml:space="preserve"> </w:t>
       </w:r>
       <w:r>
         <w:rPr>
-          <w:sz w:val="28"/>
           <w:lang w:val="ru-RU"/>
         </w:rPr>
         <w:t>магникор,</w:t>
@@ -5697,17 +4607,15 @@
         <w:ind w:left="-567"/>
         <w:jc w:val="both"/>
         <w:rPr>
-          <w:sz w:val="28"/>
           <w:lang w:val="ru-RU"/>
         </w:rPr>
       </w:pPr>
-      <w:bookmarkStart w:id="4" w:name="дд"/>
-      <w:bookmarkStart w:id="5" w:name="лк"/>
+      <w:bookmarkStart w:id="3" w:name="дд"/>
+      <w:bookmarkStart w:id="4" w:name="лк"/>
+      <w:bookmarkEnd w:id="3"/>
       <w:bookmarkEnd w:id="4"/>
-      <w:bookmarkEnd w:id="5"/>
-      <w:r>
-        <w:rPr>
-          <w:sz w:val="28"/>
+      <w:r>
+        <w:rPr>
           <w:u w:val="single"/>
           <w:lang w:val="ru-RU"/>
         </w:rPr>
@@ -5715,40 +4623,33 @@
       </w:r>
       <w:r>
         <w:rPr>
-          <w:sz w:val="28"/>
           <w:lang w:val="ru-RU"/>
         </w:rPr>
         <w:t xml:space="preserve">:  СД </w:t>
       </w:r>
       <w:r>
         <w:rPr>
-          <w:sz w:val="28"/>
           <w:lang w:val="ru-RU"/>
         </w:rPr>
         <w:t>суб</w:t>
       </w:r>
       <w:r>
         <w:rPr>
-          <w:sz w:val="28"/>
           <w:lang w:val="ru-RU"/>
         </w:rPr>
         <w:t xml:space="preserve">компенсирован, уменьшились боли в н/к. АД  </w:t>
       </w:r>
-      <w:proofErr w:type="gramStart"/>
-      <w:r>
-        <w:rPr>
-          <w:sz w:val="28"/>
-          <w:lang w:val="ru-RU"/>
-        </w:rPr>
-        <w:t>мм</w:t>
-      </w:r>
-      <w:proofErr w:type="gramEnd"/>
-      <w:r>
-        <w:rPr>
-          <w:sz w:val="28"/>
-          <w:lang w:val="ru-RU"/>
-        </w:rPr>
-        <w:t xml:space="preserve"> рт. ст. </w:t>
+      <w:r>
+        <w:rPr>
+          <w:lang w:val="ru-RU"/>
+        </w:rPr>
+        <w:t>130/80</w:t>
+      </w:r>
+      <w:r>
+        <w:rPr>
+          <w:lang w:val="ru-RU"/>
+        </w:rPr>
+        <w:t xml:space="preserve">мм рт. ст. </w:t>
       </w:r>
     </w:p>
     <w:p>
@@ -5756,7 +4657,6 @@
         <w:ind w:left="-567"/>
         <w:jc w:val="both"/>
         <w:rPr>
-          <w:sz w:val="28"/>
           <w:lang w:val="ru-RU"/>
         </w:rPr>
       </w:pPr>
@@ -5896,106 +4796,33 @@
       </w:r>
       <w:r>
         <w:rPr>
-          <w:sz w:val="28"/>
-          <w:lang w:val="ru-RU"/>
-        </w:rPr>
-        <w:t>Лантус</w:t>
-      </w:r>
-      <w:r>
-        <w:rPr>
-          <w:lang w:val="ru-RU"/>
-        </w:rPr>
-        <w:t xml:space="preserve"> </w:t>
-      </w:r>
-      <w:proofErr w:type="gramStart"/>
-      <w:r>
-        <w:rPr>
-          <w:lang w:val="ru-RU"/>
-        </w:rPr>
-        <w:t>п</w:t>
-      </w:r>
-      <w:proofErr w:type="gramEnd"/>
-      <w:r>
-        <w:rPr>
-          <w:lang w:val="ru-RU"/>
-        </w:rPr>
-        <w:t>/з- ед., п/о- ед., п/у</w:t>
-      </w:r>
-      <w:r>
-        <w:rPr>
-          <w:lang w:val="ru-RU"/>
-        </w:rPr>
-        <w:t xml:space="preserve">ж </w:t>
-      </w:r>
-      <w:r>
-        <w:rPr>
-          <w:lang w:val="ru-RU"/>
-        </w:rPr>
-        <w:t>- ед.,  22.00</w:t>
-      </w:r>
-      <w:r>
-        <w:rPr>
-          <w:lang w:val="ru-RU"/>
-        </w:rPr>
-        <w:t xml:space="preserve">   ед.</w:t>
-      </w:r>
-    </w:p>
-    <w:p>
-      <w:pPr>
-        <w:numPr>
-          <w:ilvl w:val="0"/>
-          <w:numId w:val="2"/>
-        </w:numPr>
-        <w:jc w:val="both"/>
-        <w:rPr>
-          <w:lang w:val="ru-RU"/>
-        </w:rPr>
-      </w:pPr>
-      <w:r>
-        <w:rPr>
-          <w:lang w:val="ru-RU"/>
-        </w:rPr>
-        <w:t xml:space="preserve">ССТ: </w:t>
-      </w:r>
-      <w:proofErr w:type="spellStart"/>
-      <w:r>
-        <w:rPr>
-          <w:lang w:val="ru-RU"/>
-        </w:rPr>
-        <w:t>диабетон</w:t>
-      </w:r>
-      <w:proofErr w:type="spellEnd"/>
-      <w:r>
-        <w:rPr>
-          <w:lang w:val="ru-RU"/>
-        </w:rPr>
-        <w:t xml:space="preserve"> М</w:t>
-      </w:r>
-      <w:proofErr w:type="gramStart"/>
-      <w:r>
-        <w:rPr>
-          <w:lang w:val="ru-RU"/>
-        </w:rPr>
-        <w:t>R</w:t>
-      </w:r>
-      <w:proofErr w:type="gramEnd"/>
-      <w:r>
-        <w:rPr>
-          <w:lang w:val="ru-RU"/>
-        </w:rPr>
-        <w:t xml:space="preserve"> </w:t>
-      </w:r>
-      <w:r>
-        <w:rPr>
-          <w:lang w:val="ru-RU"/>
-        </w:rPr>
-        <w:t xml:space="preserve">(диаглизид МR) </w:t>
-      </w:r>
-      <w:r>
-        <w:rPr>
-          <w:lang w:val="ru-RU"/>
-        </w:rPr>
-        <w:t>60 мг</w:t>
+          <w:lang w:val="ru-RU"/>
+        </w:rPr>
+        <w:t xml:space="preserve">Лантус </w:t>
+      </w:r>
+      <w:r>
+        <w:rPr>
+          <w:lang w:val="ru-RU"/>
+        </w:rPr>
+        <w:t>22.00</w:t>
+      </w:r>
+      <w:r>
+        <w:rPr>
+          <w:lang w:val="ru-RU"/>
+        </w:rPr>
+        <w:t xml:space="preserve">  </w:t>
+      </w:r>
+      <w:r>
+        <w:rPr>
+          <w:lang w:val="ru-RU"/>
+        </w:rPr>
+        <w:t>22-24</w:t>
+      </w:r>
+      <w:r>
+        <w:rPr>
+          <w:lang w:val="ru-RU"/>
+        </w:rPr>
+        <w:t xml:space="preserve"> ед.</w:t>
       </w:r>
     </w:p>
     <w:p>
@@ -6010,20 +4837,28 @@
         <w:rPr>
           <w:lang w:val="ru-RU"/>
         </w:rPr>
-        <w:t>диапирид</w:t>
-      </w:r>
-      <w:r>
-        <w:rPr>
-          <w:lang w:val="ru-RU"/>
-        </w:rPr>
-        <w:t xml:space="preserve"> (</w:t>
-      </w:r>
-      <w:r>
-        <w:rPr>
-          <w:lang w:val="ru-RU"/>
-        </w:rPr>
-        <w:t>амарил</w:t>
-      </w:r>
+        <w:t>диаф</w:t>
+      </w:r>
+      <w:r>
+        <w:rPr>
+          <w:lang w:val="ru-RU"/>
+        </w:rPr>
+        <w:t xml:space="preserve">ормин (сиофор, </w:t>
+      </w:r>
+      <w:r>
+        <w:rPr>
+          <w:lang w:val="ru-RU"/>
+        </w:rPr>
+        <w:t xml:space="preserve"> </w:t>
+      </w:r>
+      <w:proofErr w:type="spellStart"/>
+      <w:r>
+        <w:rPr>
+          <w:lang w:val="ru-RU"/>
+        </w:rPr>
+        <w:t>метфогамма</w:t>
+      </w:r>
+      <w:proofErr w:type="spellEnd"/>
       <w:r>
         <w:rPr>
           <w:lang w:val="ru-RU"/>
@@ -6034,76 +4869,7 @@
         <w:rPr>
           <w:lang w:val="ru-RU"/>
         </w:rPr>
-        <w:t xml:space="preserve"> </w:t>
-      </w:r>
-      <w:proofErr w:type="spellStart"/>
-      <w:r>
-        <w:rPr>
-          <w:lang w:val="ru-RU"/>
-        </w:rPr>
-        <w:t>олтар</w:t>
-      </w:r>
-      <w:proofErr w:type="spellEnd"/>
-      <w:r>
-        <w:rPr>
-          <w:lang w:val="ru-RU"/>
-        </w:rPr>
-        <w:t xml:space="preserve"> ) 3 мг 1т. *1р/</w:t>
-      </w:r>
-      <w:proofErr w:type="spellStart"/>
-      <w:r>
-        <w:rPr>
-          <w:lang w:val="ru-RU"/>
-        </w:rPr>
-        <w:t>сут</w:t>
-      </w:r>
-      <w:proofErr w:type="spellEnd"/>
-      <w:r>
-        <w:rPr>
-          <w:lang w:val="ru-RU"/>
-        </w:rPr>
-        <w:t xml:space="preserve">. </w:t>
-      </w:r>
-      <w:proofErr w:type="gramStart"/>
-      <w:r>
-        <w:rPr>
-          <w:lang w:val="ru-RU"/>
-        </w:rPr>
-        <w:t>п</w:t>
-      </w:r>
-      <w:proofErr w:type="gramEnd"/>
-      <w:r>
-        <w:rPr>
-          <w:lang w:val="ru-RU"/>
-        </w:rPr>
-        <w:t xml:space="preserve">/з., </w:t>
-      </w:r>
-    </w:p>
-    <w:p>
-      <w:pPr>
-        <w:ind w:left="435"/>
-        <w:jc w:val="both"/>
-        <w:rPr>
-          <w:lang w:val="ru-RU"/>
-        </w:rPr>
-      </w:pPr>
-      <w:r>
-        <w:rPr>
-          <w:lang w:val="ru-RU"/>
-        </w:rPr>
-        <w:t>диаф</w:t>
-      </w:r>
-      <w:r>
-        <w:rPr>
-          <w:lang w:val="ru-RU"/>
-        </w:rPr>
-        <w:t xml:space="preserve">ормин (сиофор, </w:t>
-      </w:r>
-      <w:r>
-        <w:rPr>
-          <w:lang w:val="ru-RU"/>
-        </w:rPr>
-        <w:t xml:space="preserve"> глюкофаж</w:t>
+        <w:t>глюкофаж</w:t>
       </w:r>
       <w:r>
         <w:rPr>
@@ -6245,13 +5011,7 @@
         <w:rPr>
           <w:lang w:val="ru-RU"/>
         </w:rPr>
-        <w:t>розувастатин</w:t>
-      </w:r>
-      <w:r>
-        <w:rPr>
-          <w:lang w:val="ru-RU"/>
-        </w:rPr>
-        <w:t xml:space="preserve"> </w:t>
+        <w:t xml:space="preserve">розувастатин </w:t>
       </w:r>
       <w:r>
         <w:rPr>
@@ -6347,7 +5107,6 @@
         <w:rPr>
           <w:lang w:val="ru-RU"/>
         </w:rPr>
-        <w:lastRenderedPageBreak/>
         <w:t xml:space="preserve">Круглогодично сосудистая терапия: вазонит или </w:t>
       </w:r>
       <w:proofErr w:type="spellStart"/>
@@ -6414,7 +5173,7 @@
             <w:rPr>
               <w:lang w:val="ru-RU"/>
             </w:rPr>
-            <w:t>Гипотензивная терапия</w:t>
+            <w:t>С нефропротекторной целью:</w:t>
           </w:r>
         </w:sdtContent>
       </w:sdt>
@@ -6422,7 +5181,7 @@
         <w:rPr>
           <w:lang w:val="ru-RU"/>
         </w:rPr>
-        <w:t>: э</w:t>
+        <w:t xml:space="preserve"> э</w:t>
       </w:r>
       <w:r>
         <w:rPr>
@@ -6430,31 +5189,57 @@
         </w:rPr>
         <w:t>налаприл 5 мг утром,</w:t>
       </w:r>
-      <w:r>
-        <w:rPr>
-          <w:lang w:val="ru-RU"/>
-        </w:rPr>
-        <w:t xml:space="preserve"> индапрес (</w:t>
+      <w:proofErr w:type="gramStart"/>
+      <w:r>
+        <w:rPr>
+          <w:lang w:val="ru-RU"/>
+        </w:rPr>
+        <w:t xml:space="preserve"> </w:t>
+      </w:r>
+      <w:r>
+        <w:rPr>
+          <w:lang w:val="ru-RU"/>
+        </w:rPr>
+        <w:t>.</w:t>
+      </w:r>
+      <w:proofErr w:type="gramEnd"/>
+      <w:r>
+        <w:rPr>
+          <w:lang w:val="ru-RU"/>
+        </w:rPr>
+        <w:t xml:space="preserve"> Контр. АД. </w:t>
+      </w:r>
+    </w:p>
+    <w:p>
+      <w:pPr>
+        <w:numPr>
+          <w:ilvl w:val="0"/>
+          <w:numId w:val="2"/>
+        </w:numPr>
+        <w:jc w:val="both"/>
+        <w:rPr>
+          <w:lang w:val="ru-RU"/>
+        </w:rPr>
+      </w:pPr>
+      <w:r>
+        <w:rPr>
+          <w:lang w:val="ru-RU"/>
+        </w:rPr>
+        <w:t xml:space="preserve">Рек кардиолога: аспирин кардио 100 мг 1тром, предуктал MR  1т 2р/д, </w:t>
       </w:r>
       <w:proofErr w:type="spellStart"/>
       <w:r>
         <w:rPr>
           <w:lang w:val="ru-RU"/>
         </w:rPr>
-        <w:t>индап</w:t>
+        <w:t>небивал</w:t>
       </w:r>
       <w:proofErr w:type="spellEnd"/>
       <w:r>
         <w:rPr>
           <w:lang w:val="ru-RU"/>
         </w:rPr>
-        <w:t xml:space="preserve">) 2,5 мг утром, </w:t>
-      </w:r>
-      <w:r>
-        <w:rPr>
-          <w:lang w:val="ru-RU"/>
-        </w:rPr>
-        <w:t xml:space="preserve"> кардиомагнил  1 т. вечер. Контр. АД. </w:t>
+        <w:t xml:space="preserve"> 2,5-5 мг 1р/д. Дообследование ЭХОКС КАГ.</w:t>
       </w:r>
     </w:p>
     <w:p>
@@ -6526,33 +5311,13 @@
         <w:rPr>
           <w:lang w:val="ru-RU"/>
         </w:rPr>
-        <w:t xml:space="preserve"> мес., нейрорубин форте 1т./</w:t>
-      </w:r>
-      <w:proofErr w:type="spellStart"/>
-      <w:r>
-        <w:rPr>
-          <w:lang w:val="ru-RU"/>
-        </w:rPr>
-        <w:t>сут</w:t>
-      </w:r>
-      <w:proofErr w:type="spellEnd"/>
-      <w:r>
-        <w:rPr>
-          <w:lang w:val="ru-RU"/>
-        </w:rPr>
-        <w:t>.</w:t>
-      </w:r>
-      <w:r>
-        <w:rPr>
-          <w:lang w:val="ru-RU"/>
-        </w:rPr>
-        <w:t>, (мильгамма 1т.*3р/д.</w:t>
-      </w:r>
-      <w:r>
-        <w:rPr>
-          <w:lang w:val="ru-RU"/>
-        </w:rPr>
-        <w:t>, витаксон 1т. *</w:t>
+        <w:t xml:space="preserve"> мес., </w:t>
+      </w:r>
+      <w:r>
+        <w:rPr>
+          <w:lang w:val="ru-RU"/>
+        </w:rPr>
+        <w:t>витаксон 1т. *</w:t>
       </w:r>
       <w:r>
         <w:rPr>
@@ -6564,19 +5329,7 @@
         <w:rPr>
           <w:lang w:val="ru-RU"/>
         </w:rPr>
-        <w:t>р/д.</w:t>
-      </w:r>
-      <w:r>
-        <w:rPr>
-          <w:lang w:val="ru-RU"/>
-        </w:rPr>
-        <w:t>)</w:t>
-      </w:r>
-      <w:r>
-        <w:rPr>
-          <w:lang w:val="ru-RU"/>
-        </w:rPr>
-        <w:t xml:space="preserve"> </w:t>
+        <w:t xml:space="preserve">р/д. </w:t>
       </w:r>
       <w:r>
         <w:rPr>
@@ -6606,273 +5359,35 @@
         <w:rPr>
           <w:lang w:val="ru-RU"/>
         </w:rPr>
-        <w:t>Рек. невропатолога: преп. а-</w:t>
-      </w:r>
-      <w:proofErr w:type="spellStart"/>
-      <w:r>
-        <w:rPr>
-          <w:lang w:val="ru-RU"/>
-        </w:rPr>
-        <w:t>липоевой</w:t>
-      </w:r>
-      <w:proofErr w:type="spellEnd"/>
-      <w:r>
-        <w:rPr>
-          <w:lang w:val="ru-RU"/>
-        </w:rPr>
-        <w:t xml:space="preserve"> к-ты 600 мг в/в кап.</w:t>
-      </w:r>
-      <w:r>
-        <w:rPr>
-          <w:lang w:val="ru-RU"/>
-        </w:rPr>
-        <w:t xml:space="preserve">, </w:t>
-      </w:r>
-      <w:r>
-        <w:rPr>
-          <w:lang w:val="ru-RU"/>
-        </w:rPr>
-        <w:t xml:space="preserve">витамины </w:t>
-      </w:r>
-      <w:proofErr w:type="spellStart"/>
-      <w:r>
-        <w:rPr>
-          <w:lang w:val="ru-RU"/>
-        </w:rPr>
-        <w:t>гр</w:t>
-      </w:r>
-      <w:proofErr w:type="spellEnd"/>
-      <w:r>
-        <w:rPr>
-          <w:lang w:val="ru-RU"/>
-        </w:rPr>
-        <w:t xml:space="preserve"> В, </w:t>
-      </w:r>
-      <w:r>
-        <w:rPr>
-          <w:lang w:val="ru-RU"/>
-        </w:rPr>
-        <w:t>актовегин 10,0 в/в № 10, бенфогамма 300 мг 1т/</w:t>
-      </w:r>
-      <w:proofErr w:type="spellStart"/>
-      <w:r>
-        <w:rPr>
-          <w:lang w:val="ru-RU"/>
-        </w:rPr>
-        <w:t>сут</w:t>
-      </w:r>
-      <w:proofErr w:type="spellEnd"/>
-      <w:r>
-        <w:rPr>
-          <w:lang w:val="ru-RU"/>
-        </w:rPr>
-        <w:t xml:space="preserve"> до 2 мес.</w:t>
-      </w:r>
-      <w:r>
-        <w:rPr>
-          <w:lang w:val="ru-RU"/>
-        </w:rPr>
-        <w:t xml:space="preserve">, </w:t>
-      </w:r>
+        <w:t>Рек</w:t>
+      </w:r>
+      <w:proofErr w:type="gramStart"/>
+      <w:r>
+        <w:rPr>
+          <w:lang w:val="ru-RU"/>
+        </w:rPr>
+        <w:t>.</w:t>
+      </w:r>
+      <w:proofErr w:type="gramEnd"/>
       <w:r>
         <w:rPr>
           <w:lang w:val="ru-RU"/>
         </w:rPr>
         <w:t xml:space="preserve"> </w:t>
       </w:r>
-      <w:r>
-        <w:rPr>
-          <w:lang w:val="ru-RU"/>
-        </w:rPr>
-        <w:t>вита-</w:t>
-      </w:r>
-      <w:proofErr w:type="spellStart"/>
-      <w:r>
-        <w:rPr>
-          <w:lang w:val="ru-RU"/>
-        </w:rPr>
-        <w:t>мелатононин</w:t>
-      </w:r>
-      <w:proofErr w:type="spellEnd"/>
-      <w:r>
-        <w:rPr>
-          <w:lang w:val="ru-RU"/>
-        </w:rPr>
-        <w:t xml:space="preserve"> 1-2 т </w:t>
-      </w:r>
-      <w:proofErr w:type="spellStart"/>
-      <w:r>
-        <w:rPr>
-          <w:lang w:val="ru-RU"/>
-        </w:rPr>
-        <w:t>веч</w:t>
-      </w:r>
-      <w:proofErr w:type="spellEnd"/>
-      <w:r>
-        <w:rPr>
-          <w:lang w:val="ru-RU"/>
-        </w:rPr>
-        <w:t>.</w:t>
-      </w:r>
-      <w:r>
-        <w:rPr>
-          <w:lang w:val="ru-RU"/>
-        </w:rPr>
-        <w:t>,</w:t>
-      </w:r>
-      <w:r>
-        <w:rPr>
-          <w:lang w:val="ru-RU"/>
-        </w:rPr>
-        <w:t xml:space="preserve"> </w:t>
-      </w:r>
-      <w:r>
-        <w:rPr>
-          <w:lang w:val="ru-RU"/>
-        </w:rPr>
-        <w:t>вестибо 24 мг 2р\д,</w:t>
-      </w:r>
-      <w:r>
-        <w:rPr>
-          <w:lang w:val="ru-RU"/>
-        </w:rPr>
-        <w:t xml:space="preserve"> </w:t>
-      </w:r>
-      <w:r>
-        <w:rPr>
-          <w:lang w:val="ru-RU"/>
-        </w:rPr>
-        <w:t xml:space="preserve"> </w:t>
-      </w:r>
-      <w:r>
-        <w:rPr>
-          <w:lang w:val="ru-RU"/>
-        </w:rPr>
-        <w:t>в</w:t>
-      </w:r>
-      <w:r>
-        <w:rPr>
-          <w:lang w:val="ru-RU"/>
-        </w:rPr>
-        <w:t xml:space="preserve">естинорм 16 мг 1т 3р\д до 2 </w:t>
-      </w:r>
-      <w:proofErr w:type="spellStart"/>
       <w:proofErr w:type="gramStart"/>
       <w:r>
         <w:rPr>
           <w:lang w:val="ru-RU"/>
         </w:rPr>
-        <w:t>мес</w:t>
-      </w:r>
-      <w:proofErr w:type="spellEnd"/>
+        <w:t>н</w:t>
+      </w:r>
       <w:proofErr w:type="gramEnd"/>
       <w:r>
         <w:rPr>
           <w:lang w:val="ru-RU"/>
         </w:rPr>
-        <w:t xml:space="preserve">,, </w:t>
-      </w:r>
-      <w:r>
-        <w:rPr>
-          <w:lang w:val="ru-RU"/>
-        </w:rPr>
-        <w:t xml:space="preserve">габагамма 300 мг </w:t>
-      </w:r>
-      <w:proofErr w:type="spellStart"/>
-      <w:r>
-        <w:rPr>
-          <w:lang w:val="ru-RU"/>
-        </w:rPr>
-        <w:t>веч</w:t>
-      </w:r>
-      <w:proofErr w:type="spellEnd"/>
-      <w:r>
-        <w:rPr>
-          <w:lang w:val="ru-RU"/>
-        </w:rPr>
-        <w:t>, г</w:t>
-      </w:r>
-      <w:r>
-        <w:rPr>
-          <w:lang w:val="ru-RU"/>
-        </w:rPr>
-        <w:t>абантин 300мг 2р/</w:t>
-      </w:r>
-      <w:proofErr w:type="spellStart"/>
-      <w:r>
-        <w:rPr>
-          <w:lang w:val="ru-RU"/>
-        </w:rPr>
-        <w:t>сут</w:t>
-      </w:r>
-      <w:proofErr w:type="spellEnd"/>
-      <w:r>
-        <w:rPr>
-          <w:lang w:val="ru-RU"/>
-        </w:rPr>
-        <w:t xml:space="preserve">. 2-3 </w:t>
-      </w:r>
-      <w:proofErr w:type="spellStart"/>
-      <w:r>
-        <w:rPr>
-          <w:lang w:val="ru-RU"/>
-        </w:rPr>
-        <w:t>нед</w:t>
-      </w:r>
-      <w:proofErr w:type="spellEnd"/>
-      <w:r>
-        <w:rPr>
-          <w:lang w:val="ru-RU"/>
-        </w:rPr>
-        <w:t>., глицин 2т 3/д.</w:t>
-      </w:r>
-      <w:r>
-        <w:rPr>
-          <w:lang w:val="ru-RU"/>
-        </w:rPr>
-        <w:t>,</w:t>
-      </w:r>
-      <w:r>
-        <w:rPr>
-          <w:lang w:val="ru-RU"/>
-        </w:rPr>
-        <w:t xml:space="preserve"> </w:t>
-      </w:r>
-      <w:r>
-        <w:rPr>
-          <w:lang w:val="ru-RU"/>
-        </w:rPr>
-        <w:t xml:space="preserve">глиятон 1000  в/м № 10, </w:t>
-      </w:r>
-      <w:r>
-        <w:rPr>
-          <w:lang w:val="ru-RU"/>
-        </w:rPr>
-        <w:t>кортексин 10,</w:t>
-      </w:r>
-      <w:r>
-        <w:rPr>
-          <w:lang w:val="ru-RU"/>
-        </w:rPr>
-        <w:t>0</w:t>
-      </w:r>
-      <w:r>
-        <w:rPr>
-          <w:lang w:val="ru-RU"/>
-        </w:rPr>
-        <w:t xml:space="preserve"> в/</w:t>
-      </w:r>
-      <w:r>
-        <w:rPr>
-          <w:lang w:val="ru-RU"/>
-        </w:rPr>
-        <w:t>м</w:t>
-      </w:r>
-      <w:r>
-        <w:rPr>
-          <w:lang w:val="ru-RU"/>
-        </w:rPr>
-        <w:t xml:space="preserve"> №10., </w:t>
+        <w:t xml:space="preserve">европатолога: </w:t>
       </w:r>
       <w:r>
         <w:rPr>
@@ -6890,35 +5405,7 @@
         <w:rPr>
           <w:lang w:val="ru-RU"/>
         </w:rPr>
-        <w:t xml:space="preserve">, </w:t>
-      </w:r>
-      <w:r>
-        <w:rPr>
-          <w:lang w:val="ru-RU"/>
-        </w:rPr>
-        <w:t xml:space="preserve">луцетам 15,0 в/в </w:t>
-      </w:r>
-      <w:proofErr w:type="spellStart"/>
-      <w:proofErr w:type="gramStart"/>
-      <w:r>
-        <w:rPr>
-          <w:lang w:val="ru-RU"/>
-        </w:rPr>
-        <w:t>стр</w:t>
-      </w:r>
-      <w:proofErr w:type="spellEnd"/>
-      <w:proofErr w:type="gramEnd"/>
-      <w:r>
-        <w:rPr>
-          <w:lang w:val="ru-RU"/>
-        </w:rPr>
-        <w:t xml:space="preserve"> № 10, нуклео ЦМФ 1т. *2р/д 20 дней, </w:t>
-      </w:r>
-      <w:r>
-        <w:rPr>
-          <w:lang w:val="ru-RU"/>
-        </w:rPr>
-        <w:t xml:space="preserve">сермион 30 мг утр. 1 мес., </w:t>
+        <w:t xml:space="preserve"> В плановом порядке МРТ ШОП.</w:t>
       </w:r>
     </w:p>
     <w:p>
@@ -6936,104 +5423,70 @@
         <w:rPr>
           <w:lang w:val="ru-RU"/>
         </w:rPr>
-        <w:t>УЗИ щит</w:t>
+        <w:t>Б/</w:t>
       </w:r>
       <w:proofErr w:type="gramStart"/>
       <w:r>
         <w:rPr>
           <w:lang w:val="ru-RU"/>
         </w:rPr>
+        <w:t>л</w:t>
+      </w:r>
+      <w:proofErr w:type="gramEnd"/>
+      <w:r>
+        <w:rPr>
+          <w:lang w:val="ru-RU"/>
+        </w:rPr>
+        <w:t xml:space="preserve"> серия. </w:t>
+      </w:r>
+      <w:r>
+        <w:rPr>
+          <w:lang w:val="ru-RU"/>
+        </w:rPr>
+        <w:t>АДГ</w:t>
+      </w:r>
+      <w:r>
+        <w:rPr>
+          <w:lang w:val="ru-RU"/>
+        </w:rPr>
+        <w:t xml:space="preserve">  №  </w:t>
+      </w:r>
+      <w:r>
+        <w:rPr>
+          <w:lang w:val="ru-RU"/>
+        </w:rPr>
+        <w:t>6715</w:t>
+      </w:r>
+      <w:r>
+        <w:rPr>
+          <w:lang w:val="ru-RU"/>
+        </w:rPr>
+        <w:t xml:space="preserve">     </w:t>
+      </w:r>
+      <w:r>
+        <w:rPr>
+          <w:lang w:val="ru-RU"/>
+        </w:rPr>
+        <w:t xml:space="preserve">    </w:t>
+      </w:r>
+      <w:r>
+        <w:rPr>
+          <w:lang w:val="ru-RU"/>
+        </w:rPr>
+        <w:t xml:space="preserve">с  </w:t>
+      </w:r>
+      <w:r>
+        <w:rPr>
+          <w:lang w:val="ru-RU"/>
+        </w:rPr>
+        <w:t>03</w:t>
+      </w:r>
+      <w:r>
+        <w:rPr>
+          <w:lang w:val="ru-RU"/>
+        </w:rPr>
         <w:t>.</w:t>
       </w:r>
-      <w:proofErr w:type="gramEnd"/>
-      <w:r>
-        <w:rPr>
-          <w:lang w:val="ru-RU"/>
-        </w:rPr>
-        <w:t xml:space="preserve"> </w:t>
-      </w:r>
-      <w:proofErr w:type="gramStart"/>
-      <w:r>
-        <w:rPr>
-          <w:lang w:val="ru-RU"/>
-        </w:rPr>
-        <w:t>ж</w:t>
-      </w:r>
-      <w:proofErr w:type="gramEnd"/>
-      <w:r>
-        <w:rPr>
-          <w:lang w:val="ru-RU"/>
-        </w:rPr>
-        <w:t xml:space="preserve">елезы 1р. в год. </w:t>
-      </w:r>
-      <w:r>
-        <w:rPr>
-          <w:lang w:val="ru-RU"/>
-        </w:rPr>
-        <w:t>Контр ТТГ 1р в 6 мес.</w:t>
-      </w:r>
-      <w:r>
-        <w:rPr>
-          <w:lang w:val="ru-RU"/>
-        </w:rPr>
-        <w:t xml:space="preserve"> </w:t>
-      </w:r>
-    </w:p>
-    <w:p>
-      <w:pPr>
-        <w:numPr>
-          <w:ilvl w:val="0"/>
-          <w:numId w:val="2"/>
-        </w:numPr>
-        <w:jc w:val="both"/>
-        <w:rPr>
-          <w:lang w:val="ru-RU"/>
-        </w:rPr>
-      </w:pPr>
-      <w:r>
-        <w:rPr>
-          <w:lang w:val="ru-RU"/>
-        </w:rPr>
-        <w:t>Б/</w:t>
-      </w:r>
-      <w:proofErr w:type="gramStart"/>
-      <w:r>
-        <w:rPr>
-          <w:lang w:val="ru-RU"/>
-        </w:rPr>
-        <w:t>л</w:t>
-      </w:r>
-      <w:proofErr w:type="gramEnd"/>
-      <w:r>
-        <w:rPr>
-          <w:lang w:val="ru-RU"/>
-        </w:rPr>
-        <w:t xml:space="preserve"> серия. </w:t>
-      </w:r>
-      <w:r>
-        <w:rPr>
-          <w:lang w:val="ru-RU"/>
-        </w:rPr>
-        <w:t>АДГ</w:t>
-      </w:r>
-      <w:r>
-        <w:rPr>
-          <w:lang w:val="ru-RU"/>
-        </w:rPr>
-        <w:t xml:space="preserve">  №  </w:t>
-      </w:r>
-      <w:r>
-        <w:rPr>
-          <w:lang w:val="ru-RU"/>
-        </w:rPr>
-        <w:t>6715</w:t>
-      </w:r>
-      <w:r>
-        <w:rPr>
-          <w:lang w:val="ru-RU"/>
-        </w:rPr>
-        <w:t xml:space="preserve">     с  .</w:t>
-      </w:r>
       <w:r>
         <w:rPr>
           <w:lang w:val="ru-RU"/>
@@ -7044,7 +5497,19 @@
         <w:rPr>
           <w:lang w:val="ru-RU"/>
         </w:rPr>
-        <w:t xml:space="preserve"> по  .</w:t>
+        <w:t xml:space="preserve"> по  </w:t>
+      </w:r>
+      <w:r>
+        <w:rPr>
+          <w:lang w:val="ru-RU"/>
+        </w:rPr>
+        <w:t>13</w:t>
+      </w:r>
+      <w:r>
+        <w:rPr>
+          <w:lang w:val="ru-RU"/>
+        </w:rPr>
+        <w:t>.</w:t>
       </w:r>
       <w:r>
         <w:rPr>
@@ -7062,25 +5527,13 @@
         <w:rPr>
           <w:lang w:val="ru-RU"/>
         </w:rPr>
-        <w:t xml:space="preserve">. </w:t>
-      </w:r>
-      <w:r>
-        <w:rPr>
-          <w:lang w:val="ru-RU"/>
-        </w:rPr>
-        <w:t xml:space="preserve">к труду   </w:t>
-      </w:r>
-      <w:r>
-        <w:rPr>
-          <w:lang w:val="ru-RU"/>
-        </w:rPr>
-        <w:t xml:space="preserve"> </w:t>
-      </w:r>
-      <w:r>
-        <w:rPr>
-          <w:lang w:val="ru-RU"/>
-        </w:rPr>
-        <w:t xml:space="preserve"> </w:t>
+        <w:t xml:space="preserve">. к труду     </w:t>
+      </w:r>
+      <w:r>
+        <w:rPr>
+          <w:lang w:val="ru-RU"/>
+        </w:rPr>
+        <w:t>14</w:t>
       </w:r>
       <w:r>
         <w:rPr>
@@ -7279,6 +5732,8 @@
           <w:lang w:val="ru-RU"/>
         </w:rPr>
       </w:pPr>
+      <w:bookmarkStart w:id="5" w:name="_GoBack"/>
+      <w:bookmarkEnd w:id="5"/>
     </w:p>
     <w:sectPr>
       <w:headerReference w:type="first" r:id="rId9"/>
@@ -8595,93 +7050,6 @@
     </w:docPart>
     <w:docPart>
       <w:docPartPr>
-        <w:name w:val="FBFC6A18E07A484F9E976562E903BEB7"/>
-        <w:category>
-          <w:name w:val="Общие"/>
-          <w:gallery w:val="placeholder"/>
-        </w:category>
-        <w:types>
-          <w:type w:val="bbPlcHdr"/>
-        </w:types>
-        <w:behaviors>
-          <w:behavior w:val="content"/>
-        </w:behaviors>
-        <w:guid w:val="{E5D938F3-E00E-4F48-ACDE-E2E2655275DF}"/>
-      </w:docPartPr>
-      <w:docPartBody>
-        <w:p>
-          <w:pPr>
-            <w:pStyle w:val="FBFC6A18E07A484F9E976562E903BEB7"/>
-          </w:pPr>
-          <w:r>
-            <w:rPr>
-              <w:rStyle w:val="a3"/>
-            </w:rPr>
-            <w:t>Выберите элемент.</w:t>
-          </w:r>
-        </w:p>
-      </w:docPartBody>
-    </w:docPart>
-    <w:docPart>
-      <w:docPartPr>
-        <w:name w:val="DB435B1E68954750936FB322747598D2"/>
-        <w:category>
-          <w:name w:val="Общие"/>
-          <w:gallery w:val="placeholder"/>
-        </w:category>
-        <w:types>
-          <w:type w:val="bbPlcHdr"/>
-        </w:types>
-        <w:behaviors>
-          <w:behavior w:val="content"/>
-        </w:behaviors>
-        <w:guid w:val="{7122C427-55FD-49A2-B369-ED6DAFC67A8F}"/>
-      </w:docPartPr>
-      <w:docPartBody>
-        <w:p>
-          <w:pPr>
-            <w:pStyle w:val="DB435B1E68954750936FB322747598D2"/>
-          </w:pPr>
-          <w:r>
-            <w:rPr>
-              <w:rStyle w:val="a3"/>
-            </w:rPr>
-            <w:t>Выберите элемент.</w:t>
-          </w:r>
-        </w:p>
-      </w:docPartBody>
-    </w:docPart>
-    <w:docPart>
-      <w:docPartPr>
-        <w:name w:val="5917FEE754784A0BA4173B51A4E1CE95"/>
-        <w:category>
-          <w:name w:val="Общие"/>
-          <w:gallery w:val="placeholder"/>
-        </w:category>
-        <w:types>
-          <w:type w:val="bbPlcHdr"/>
-        </w:types>
-        <w:behaviors>
-          <w:behavior w:val="content"/>
-        </w:behaviors>
-        <w:guid w:val="{92F74F23-8C0C-424C-A12C-19EB4EDE41E3}"/>
-      </w:docPartPr>
-      <w:docPartBody>
-        <w:p>
-          <w:pPr>
-            <w:pStyle w:val="5917FEE754784A0BA4173B51A4E1CE95"/>
-          </w:pPr>
-          <w:r>
-            <w:rPr>
-              <w:rStyle w:val="a3"/>
-            </w:rPr>
-            <w:t>Выберите элемент.</w:t>
-          </w:r>
-        </w:p>
-      </w:docPartBody>
-    </w:docPart>
-    <w:docPart>
-      <w:docPartPr>
         <w:name w:val="FFCB998A69C547318D033520574A41D0"/>
         <w:category>
           <w:name w:val="Общие"/>
@@ -8740,35 +7108,6 @@
     </w:docPart>
     <w:docPart>
       <w:docPartPr>
-        <w:name w:val="B2A24F31EA424BCDB5C2FBCEFA9D144B"/>
-        <w:category>
-          <w:name w:val="Общие"/>
-          <w:gallery w:val="placeholder"/>
-        </w:category>
-        <w:types>
-          <w:type w:val="bbPlcHdr"/>
-        </w:types>
-        <w:behaviors>
-          <w:behavior w:val="content"/>
-        </w:behaviors>
-        <w:guid w:val="{64BE423C-8F4A-41C0-B028-FA429E4FE806}"/>
-      </w:docPartPr>
-      <w:docPartBody>
-        <w:p>
-          <w:pPr>
-            <w:pStyle w:val="B2A24F31EA424BCDB5C2FBCEFA9D144B"/>
-          </w:pPr>
-          <w:r>
-            <w:rPr>
-              <w:rStyle w:val="a3"/>
-            </w:rPr>
-            <w:t>Выберите элемент.</w:t>
-          </w:r>
-        </w:p>
-      </w:docPartBody>
-    </w:docPart>
-    <w:docPart>
-      <w:docPartPr>
         <w:name w:val="3755473979B24CB896600859156E5B44"/>
         <w:category>
           <w:name w:val="Общие"/>
@@ -8796,6 +7135,64 @@
         </w:p>
       </w:docPartBody>
     </w:docPart>
+    <w:docPart>
+      <w:docPartPr>
+        <w:name w:val="E2D1CB796AC74862AE542E4D8B9326BB"/>
+        <w:category>
+          <w:name w:val="Общие"/>
+          <w:gallery w:val="placeholder"/>
+        </w:category>
+        <w:types>
+          <w:type w:val="bbPlcHdr"/>
+        </w:types>
+        <w:behaviors>
+          <w:behavior w:val="content"/>
+        </w:behaviors>
+        <w:guid w:val="{51B1CA04-49A1-40AA-B975-B0BE5515BB1A}"/>
+      </w:docPartPr>
+      <w:docPartBody>
+        <w:p>
+          <w:pPr>
+            <w:pStyle w:val="E2D1CB796AC74862AE542E4D8B9326BB"/>
+          </w:pPr>
+          <w:r>
+            <w:rPr>
+              <w:rStyle w:val="a3"/>
+            </w:rPr>
+            <w:t>Выберите элемент.</w:t>
+          </w:r>
+        </w:p>
+      </w:docPartBody>
+    </w:docPart>
+    <w:docPart>
+      <w:docPartPr>
+        <w:name w:val="B16CBF1C50854F0C9D6FD89CF02EB7EF"/>
+        <w:category>
+          <w:name w:val="Общие"/>
+          <w:gallery w:val="placeholder"/>
+        </w:category>
+        <w:types>
+          <w:type w:val="bbPlcHdr"/>
+        </w:types>
+        <w:behaviors>
+          <w:behavior w:val="content"/>
+        </w:behaviors>
+        <w:guid w:val="{FE3E02AE-35A1-4813-BA4E-389596AF0766}"/>
+      </w:docPartPr>
+      <w:docPartBody>
+        <w:p>
+          <w:pPr>
+            <w:pStyle w:val="B16CBF1C50854F0C9D6FD89CF02EB7EF"/>
+          </w:pPr>
+          <w:r>
+            <w:rPr>
+              <w:rStyle w:val="a3"/>
+            </w:rPr>
+            <w:t>Выберите элемент.</w:t>
+          </w:r>
+        </w:p>
+      </w:docPartBody>
+    </w:docPart>
   </w:docParts>
 </w:glossaryDocument>
 </file>
@@ -8811,17 +7208,19 @@
   </w:font>
   <w:font w:name="Arial Unicode MS">
     <w:panose1 w:val="020B0604020202020204"/>
-    <w:charset w:val="80"/>
-    <w:family w:val="swiss"/>
+    <w:charset w:val="00"/>
+    <w:family w:val="roman"/>
+    <w:notTrueType/>
     <w:pitch w:val="variable"/>
-    <w:sig w:usb0="F7FFAFFF" w:usb1="E9DFFFFF" w:usb2="0000003F" w:usb3="00000000" w:csb0="003F01FF" w:csb1="00000000"/>
+    <w:sig w:usb0="00000003" w:usb1="00000000" w:usb2="00000000" w:usb3="00000000" w:csb0="00000001" w:csb1="00000000"/>
   </w:font>
   <w:font w:name="Tahoma">
     <w:panose1 w:val="020B0604030504040204"/>
     <w:charset w:val="CC"/>
     <w:family w:val="swiss"/>
+    <w:notTrueType/>
     <w:pitch w:val="variable"/>
-    <w:sig w:usb0="61002A87" w:usb1="80000000" w:usb2="00000008" w:usb3="00000000" w:csb0="000101FF" w:csb1="00000000"/>
+    <w:sig w:usb0="00000201" w:usb1="00000000" w:usb2="00000000" w:usb3="00000000" w:csb0="00000004" w:csb1="00000000"/>
   </w:font>
   <w:font w:name="Calibri">
     <w:panose1 w:val="020F0502020204030204"/>
@@ -8853,6 +7252,7 @@
   <w:rsids>
     <w:rsidRoot w:val="00A5560C"/>
     <w:rsid w:val="000B0B90"/>
+    <w:rsid w:val="001A3265"/>
     <w:rsid w:val="001B01EB"/>
     <w:rsid w:val="00277827"/>
     <w:rsid w:val="003C799D"/>
@@ -8865,6 +7265,7 @@
     <w:rsid w:val="00A5560C"/>
     <w:rsid w:val="00AA6B2C"/>
     <w:rsid w:val="00AD1EEC"/>
+    <w:rsid w:val="00BD7482"/>
     <w:rsid w:val="00C635C5"/>
     <w:rsid w:val="00C82459"/>
     <w:rsid w:val="00E70879"/>
@@ -9083,7 +7484,7 @@
     <w:basedOn w:val="a0"/>
     <w:uiPriority w:val="99"/>
     <w:semiHidden/>
-    <w:rsid w:val="000B0B90"/>
+    <w:rsid w:val="00BD7482"/>
     <w:rPr>
       <w:color w:val="808080"/>
     </w:rPr>
@@ -9196,6 +7597,14 @@
       <w:szCs w:val="24"/>
       <w:lang w:val="uk-UA"/>
     </w:rPr>
+  </w:style>
+  <w:style w:type="paragraph" w:customStyle="1" w:styleId="E2D1CB796AC74862AE542E4D8B9326BB">
+    <w:name w:val="E2D1CB796AC74862AE542E4D8B9326BB"/>
+    <w:rsid w:val="00BD7482"/>
+  </w:style>
+  <w:style w:type="paragraph" w:customStyle="1" w:styleId="B16CBF1C50854F0C9D6FD89CF02EB7EF">
+    <w:name w:val="B16CBF1C50854F0C9D6FD89CF02EB7EF"/>
+    <w:rsid w:val="00BD7482"/>
   </w:style>
 </w:styles>
 </file>
@@ -9684,7 +8093,7 @@
 </file>
 
 <file path=customXml/itemProps1.xml><?xml version="1.0" encoding="utf-8"?>
-<ds:datastoreItem xmlns:ds="http://schemas.openxmlformats.org/officeDocument/2006/customXml" ds:itemID="{EC4E0BD4-A6C8-46C4-B30C-03709341E3AF}">
+<ds:datastoreItem xmlns:ds="http://schemas.openxmlformats.org/officeDocument/2006/customXml" ds:itemID="{49053A30-4926-4A54-8D8F-F7F9A2394553}">
   <ds:schemaRefs>
     <ds:schemaRef ds:uri="http://schemas.openxmlformats.org/officeDocument/2006/bibliography"/>
   </ds:schemaRefs>
